--- a/src/annotation/guide_annotation.docx
+++ b/src/annotation/guide_annotation.docx
@@ -1,6 +1,6 @@
 
 <file path=word/document.xml><?xml version="1.0" encoding="utf-8"?>
-<w:document xmlns:wpc="http://schemas.microsoft.com/office/word/2010/wordprocessingCanvas" xmlns:cx="http://schemas.microsoft.com/office/drawing/2014/chartex" xmlns:cx1="http://schemas.microsoft.com/office/drawing/2015/9/8/chartex" xmlns:mc="http://schemas.openxmlformats.org/markup-compatibility/2006" xmlns:o="urn:schemas-microsoft-com:office:office" xmlns:r="http://schemas.openxmlformats.org/officeDocument/2006/relationships" xmlns:m="http://schemas.openxmlformats.org/officeDocument/2006/math" xmlns:v="urn:schemas-microsoft-com:vml" xmlns:wp14="http://schemas.microsoft.com/office/word/2010/wordprocessingDrawing" xmlns:wp="http://schemas.openxmlformats.org/drawingml/2006/wordprocessingDrawing" xmlns:w10="urn:schemas-microsoft-com:office:word" xmlns:w="http://schemas.openxmlformats.org/wordprocessingml/2006/main" xmlns:w14="http://schemas.microsoft.com/office/word/2010/wordml" xmlns:w15="http://schemas.microsoft.com/office/word/2012/wordml" xmlns:w16se="http://schemas.microsoft.com/office/word/2015/wordml/symex" xmlns:wpg="http://schemas.microsoft.com/office/word/2010/wordprocessingGroup" xmlns:wpi="http://schemas.microsoft.com/office/word/2010/wordprocessingInk" xmlns:wne="http://schemas.microsoft.com/office/word/2006/wordml" xmlns:wps="http://schemas.microsoft.com/office/word/2010/wordprocessingShape" mc:Ignorable="w14 w15 w16se wp14">
+<w:document xmlns:wpc="http://schemas.microsoft.com/office/word/2010/wordprocessingCanvas" xmlns:cx="http://schemas.microsoft.com/office/drawing/2014/chartex" xmlns:cx1="http://schemas.microsoft.com/office/drawing/2015/9/8/chartex" xmlns:cx2="http://schemas.microsoft.com/office/drawing/2015/10/21/chartex" xmlns:cx3="http://schemas.microsoft.com/office/drawing/2016/5/9/chartex" xmlns:cx4="http://schemas.microsoft.com/office/drawing/2016/5/10/chartex" xmlns:cx5="http://schemas.microsoft.com/office/drawing/2016/5/11/chartex" xmlns:cx6="http://schemas.microsoft.com/office/drawing/2016/5/12/chartex" xmlns:cx7="http://schemas.microsoft.com/office/drawing/2016/5/13/chartex" xmlns:cx8="http://schemas.microsoft.com/office/drawing/2016/5/14/chartex" xmlns:mc="http://schemas.openxmlformats.org/markup-compatibility/2006" xmlns:aink="http://schemas.microsoft.com/office/drawing/2016/ink" xmlns:am3d="http://schemas.microsoft.com/office/drawing/2017/model3d" xmlns:o="urn:schemas-microsoft-com:office:office" xmlns:oel="http://schemas.microsoft.com/office/2019/extlst" xmlns:r="http://schemas.openxmlformats.org/officeDocument/2006/relationships" xmlns:m="http://schemas.openxmlformats.org/officeDocument/2006/math" xmlns:v="urn:schemas-microsoft-com:vml" xmlns:wp14="http://schemas.microsoft.com/office/word/2010/wordprocessingDrawing" xmlns:wp="http://schemas.openxmlformats.org/drawingml/2006/wordprocessingDrawing" xmlns:w10="urn:schemas-microsoft-com:office:word" xmlns:w="http://schemas.openxmlformats.org/wordprocessingml/2006/main" xmlns:w14="http://schemas.microsoft.com/office/word/2010/wordml" xmlns:w15="http://schemas.microsoft.com/office/word/2012/wordml" xmlns:w16cex="http://schemas.microsoft.com/office/word/2018/wordml/cex" xmlns:w16cid="http://schemas.microsoft.com/office/word/2016/wordml/cid" xmlns:w16="http://schemas.microsoft.com/office/word/2018/wordml" xmlns:w16sdtdh="http://schemas.microsoft.com/office/word/2020/wordml/sdtdatahash" xmlns:w16se="http://schemas.microsoft.com/office/word/2015/wordml/symex" xmlns:wpg="http://schemas.microsoft.com/office/word/2010/wordprocessingGroup" xmlns:wpi="http://schemas.microsoft.com/office/word/2010/wordprocessingInk" xmlns:wne="http://schemas.microsoft.com/office/word/2006/wordml" xmlns:wps="http://schemas.microsoft.com/office/word/2010/wordprocessingShape" mc:Ignorable="w14 w15 w16se w16cid w16 w16cex w16sdtdh wp14">
   <w:body>
     <w:p>
       <w:pPr>
@@ -16,7 +16,7 @@
           <w:noProof/>
         </w:rPr>
         <w:drawing>
-          <wp:inline distT="0" distB="0" distL="0" distR="0">
+          <wp:inline distT="0" distB="0" distL="0" distR="0" wp14:anchorId="4807D176" wp14:editId="6EFB7ACC">
             <wp:extent cx="2313295" cy="872795"/>
             <wp:effectExtent l="0" t="0" r="0" b="0"/>
             <wp:docPr id="1" name="Picture 1" descr="Ying Zhang (@YingZhangUF) / Twitter"/>
@@ -311,21 +311,7 @@
         <w:rPr>
           <w:rFonts w:cstheme="minorHAnsi"/>
         </w:rPr>
-        <w:t xml:space="preserve">his tutorial requires you use HPGs Open </w:t>
-      </w:r>
-      <w:proofErr w:type="spellStart"/>
-      <w:r>
-        <w:rPr>
-          <w:rFonts w:cstheme="minorHAnsi"/>
-        </w:rPr>
-        <w:t>OnDemand</w:t>
-      </w:r>
-      <w:proofErr w:type="spellEnd"/>
-      <w:r>
-        <w:rPr>
-          <w:rFonts w:cstheme="minorHAnsi"/>
-        </w:rPr>
-        <w:t xml:space="preserve"> service. You may need the </w:t>
+        <w:t xml:space="preserve">his tutorial requires you use HPGs Open OnDemand service. You may need the </w:t>
       </w:r>
       <w:r>
         <w:rPr>
@@ -510,10 +496,10 @@
           <w:noProof/>
         </w:rPr>
         <w:drawing>
-          <wp:inline distT="0" distB="0" distL="0" distR="0">
-            <wp:extent cx="5930900" cy="1498600"/>
+          <wp:inline distT="0" distB="0" distL="0" distR="0" wp14:anchorId="40A2E9A2" wp14:editId="14819CDB">
+            <wp:extent cx="5922938" cy="1498600"/>
             <wp:effectExtent l="0" t="0" r="0" b="0"/>
-            <wp:docPr id="5" name="Picture 5" descr="C:\Users\kylebsee\AppData\Local\Microsoft\Windows\INetCache\Content.Word\pipeline.png"/>
+            <wp:docPr id="5" name="Picture 5"/>
             <wp:cNvGraphicFramePr>
               <a:graphicFrameLocks xmlns:a="http://schemas.openxmlformats.org/drawingml/2006/main" noChangeAspect="1"/>
             </wp:cNvGraphicFramePr>
@@ -521,7 +507,7 @@
               <a:graphicData uri="http://schemas.openxmlformats.org/drawingml/2006/picture">
                 <pic:pic xmlns:pic="http://schemas.openxmlformats.org/drawingml/2006/picture">
                   <pic:nvPicPr>
-                    <pic:cNvPr id="0" name="Picture 5" descr="C:\Users\kylebsee\AppData\Local\Microsoft\Windows\INetCache\Content.Word\pipeline.png"/>
+                    <pic:cNvPr id="5" name="Picture 5"/>
                     <pic:cNvPicPr>
                       <a:picLocks noChangeAspect="1" noChangeArrowheads="1"/>
                     </pic:cNvPicPr>
@@ -534,7 +520,6 @@
                         </a:ext>
                       </a:extLst>
                     </a:blip>
-                    <a:srcRect/>
                     <a:stretch>
                       <a:fillRect/>
                     </a:stretch>
@@ -542,7 +527,7 @@
                   <pic:spPr bwMode="auto">
                     <a:xfrm>
                       <a:off x="0" y="0"/>
-                      <a:ext cx="5930900" cy="1498600"/>
+                      <a:ext cx="5922938" cy="1498600"/>
                     </a:xfrm>
                     <a:prstGeom prst="rect">
                       <a:avLst/>
@@ -643,7 +628,7 @@
         <w:rPr>
           <w:rFonts w:cstheme="minorHAnsi"/>
         </w:rPr>
-        <w:pict>
+        <w:pict w14:anchorId="5585FDAA">
           <v:rect id="_x0000_i1025" style="width:0;height:1.5pt" o:hralign="center" o:hrstd="t" o:hr="t" fillcolor="#a0a0a0" stroked="f"/>
         </w:pict>
       </w:r>
@@ -794,21 +779,7 @@
         <w:rPr>
           <w:rFonts w:cstheme="minorHAnsi"/>
         </w:rPr>
-        <w:t xml:space="preserve">HiPerGator Open </w:t>
-      </w:r>
-      <w:proofErr w:type="spellStart"/>
-      <w:r>
-        <w:rPr>
-          <w:rFonts w:cstheme="minorHAnsi"/>
-        </w:rPr>
-        <w:t>OnDemand</w:t>
-      </w:r>
-      <w:proofErr w:type="spellEnd"/>
-      <w:r>
-        <w:rPr>
-          <w:rFonts w:cstheme="minorHAnsi"/>
-        </w:rPr>
-        <w:t xml:space="preserve"> [</w:t>
+        <w:t>HiPerGator Open OnDemand [</w:t>
       </w:r>
       <w:hyperlink r:id="rId16" w:history="1">
         <w:r>
@@ -1006,7 +977,7 @@
           <w:szCs w:val="36"/>
         </w:rPr>
         <w:drawing>
-          <wp:inline distT="0" distB="0" distL="0" distR="0" wp14:anchorId="45573E47" wp14:editId="3EFCF0AD">
+          <wp:inline distT="0" distB="0" distL="0" distR="0" wp14:anchorId="10614358" wp14:editId="7E613F9C">
             <wp:extent cx="5505450" cy="2038985"/>
             <wp:effectExtent l="0" t="0" r="0" b="0"/>
             <wp:docPr id="2" name="Picture 2" descr="C:\Users\kylebsee\AppData\Local\Microsoft\Windows\INetCache\Content.Word\ctp_example.png"/>
@@ -1226,7 +1197,7 @@
           <w:b/>
           <w:szCs w:val="36"/>
         </w:rPr>
-        <w:pict>
+        <w:pict w14:anchorId="73D25029">
           <v:shapetype id="_x0000_t75" coordsize="21600,21600" o:spt="75" o:preferrelative="t" path="m@4@5l@4@11@9@11@9@5xe" filled="f" stroked="f">
             <v:stroke joinstyle="miter"/>
             <v:formulas>
@@ -1246,7 +1217,7 @@
             <v:path o:extrusionok="f" gradientshapeok="t" o:connecttype="rect"/>
             <o:lock v:ext="edit" aspectratio="t"/>
           </v:shapetype>
-          <v:shape id="_x0000_i1026" type="#_x0000_t75" style="width:467.5pt;height:103.5pt">
+          <v:shape id="_x0000_i1026" type="#_x0000_t75" style="width:467.45pt;height:103.7pt">
             <v:imagedata r:id="rId18" o:title="tutorial_hounsfield"/>
           </v:shape>
         </w:pict>
@@ -1538,14 +1509,7 @@
           <w:rFonts w:cstheme="minorHAnsi"/>
           <w:szCs w:val="36"/>
         </w:rPr>
-        <w:t>There is another area you can</w:t>
-      </w:r>
-      <w:r>
-        <w:rPr>
-          <w:rFonts w:cstheme="minorHAnsi"/>
-          <w:szCs w:val="36"/>
-        </w:rPr>
-        <w:t xml:space="preserve"> find the AIF. However, this is not as consistent as the previously mentioned AIF. You may see this in the RAPID example.</w:t>
+        <w:t>There is another area you can find the AIF. However, this is not as consistent as the previously mentioned AIF. You may see this in the RAPID example.</w:t>
       </w:r>
       <w:r>
         <w:rPr>
@@ -1639,8 +1603,8 @@
           <w:rFonts w:cstheme="minorHAnsi"/>
           <w:szCs w:val="36"/>
         </w:rPr>
-        <w:pict>
-          <v:shape id="_x0000_i1030" type="#_x0000_t75" style="width:364pt;height:136pt">
+        <w:pict w14:anchorId="665A24E9">
+          <v:shape id="_x0000_i1027" type="#_x0000_t75" style="width:364.3pt;height:135.95pt">
             <v:imagedata r:id="rId19" o:title="tutorial_rapids_A2"/>
           </v:shape>
         </w:pict>
@@ -1803,7 +1767,7 @@
           <w:szCs w:val="36"/>
         </w:rPr>
         <w:drawing>
-          <wp:inline distT="0" distB="0" distL="0" distR="0" wp14:anchorId="311FD591" wp14:editId="2D50F1EB">
+          <wp:inline distT="0" distB="0" distL="0" distR="0" wp14:anchorId="2B46EDC4" wp14:editId="5B1C39FD">
             <wp:extent cx="5943600" cy="1764665"/>
             <wp:effectExtent l="0" t="0" r="0" b="6985"/>
             <wp:docPr id="3" name="Picture 3"/>
@@ -1962,7 +1926,7 @@
           <w:u w:val="single"/>
         </w:rPr>
         <w:drawing>
-          <wp:anchor distT="0" distB="0" distL="114300" distR="114300" simplePos="0" relativeHeight="251658240" behindDoc="0" locked="0" layoutInCell="1" allowOverlap="1">
+          <wp:anchor distT="0" distB="0" distL="114300" distR="114300" simplePos="0" relativeHeight="251658240" behindDoc="0" locked="0" layoutInCell="1" allowOverlap="1" wp14:anchorId="64E98B2E" wp14:editId="6E8D4F9B">
             <wp:simplePos x="0" y="0"/>
             <wp:positionH relativeFrom="margin">
               <wp:align>right</wp:align>
@@ -2037,17 +2001,8 @@
           <w:rFonts w:cstheme="minorHAnsi"/>
           <w:b/>
         </w:rPr>
-        <w:t xml:space="preserve">Open </w:t>
-      </w:r>
-      <w:proofErr w:type="spellStart"/>
-      <w:r>
-        <w:rPr>
-          <w:rFonts w:cstheme="minorHAnsi"/>
-          <w:b/>
-        </w:rPr>
-        <w:t>OnDemand</w:t>
-      </w:r>
-      <w:proofErr w:type="spellEnd"/>
+        <w:t>Open OnDemand</w:t>
+      </w:r>
       <w:r>
         <w:rPr>
           <w:rFonts w:cstheme="minorHAnsi"/>
@@ -2082,18 +2037,8 @@
             <w:rFonts w:cstheme="minorHAnsi"/>
             <w:bCs/>
           </w:rPr>
-          <w:t xml:space="preserve">Open </w:t>
+          <w:t>Open OnDemand</w:t>
         </w:r>
-        <w:proofErr w:type="spellStart"/>
-        <w:r>
-          <w:rPr>
-            <w:rStyle w:val="Hyperlink"/>
-            <w:rFonts w:cstheme="minorHAnsi"/>
-            <w:bCs/>
-          </w:rPr>
-          <w:t>OnDemand</w:t>
-        </w:r>
-        <w:proofErr w:type="spellEnd"/>
       </w:hyperlink>
       <w:r>
         <w:rPr>
@@ -2630,7 +2575,6 @@
                 <w:caps w:val="0"/>
               </w:rPr>
             </w:pPr>
-            <w:proofErr w:type="spellStart"/>
             <w:r>
               <w:rPr>
                 <w:b w:val="0"/>
@@ -2639,7 +2583,6 @@
               </w:rPr>
               <w:t>QoS</w:t>
             </w:r>
-            <w:proofErr w:type="spellEnd"/>
           </w:p>
         </w:tc>
         <w:tc>
@@ -2843,7 +2786,6 @@
           <w:bCs/>
         </w:rPr>
       </w:pPr>
-      <w:proofErr w:type="spellStart"/>
       <w:r>
         <w:rPr>
           <w:rFonts w:ascii="Consolas" w:hAnsi="Consolas" w:cstheme="minorHAnsi"/>
@@ -2852,18 +2794,7 @@
           <w:szCs w:val="20"/>
           <w:highlight w:val="lightGray"/>
         </w:rPr>
-        <w:t>cp</w:t>
-      </w:r>
-      <w:proofErr w:type="spellEnd"/>
-      <w:r>
-        <w:rPr>
-          <w:rFonts w:ascii="Consolas" w:hAnsi="Consolas" w:cstheme="minorHAnsi"/>
-          <w:bCs/>
-          <w:sz w:val="20"/>
-          <w:szCs w:val="20"/>
-          <w:highlight w:val="lightGray"/>
-        </w:rPr>
-        <w:t xml:space="preserve"> -R /red/</w:t>
+        <w:t>cp -R /red/</w:t>
       </w:r>
       <w:proofErr w:type="spellStart"/>
       <w:r>
@@ -3473,7 +3404,6 @@
         </w:rPr>
         <w:t xml:space="preserve">that is </w:t>
       </w:r>
-      <w:proofErr w:type="spellStart"/>
       <w:r>
         <w:rPr>
           <w:rFonts w:cstheme="minorHAnsi"/>
@@ -3481,7 +3411,6 @@
         </w:rPr>
         <w:t>deidentified</w:t>
       </w:r>
-      <w:proofErr w:type="spellEnd"/>
       <w:r>
         <w:rPr>
           <w:rFonts w:cstheme="minorHAnsi"/>
@@ -3956,7 +3885,7 @@
           <w:noProof/>
         </w:rPr>
         <w:drawing>
-          <wp:inline distT="0" distB="0" distL="0" distR="0" wp14:anchorId="50338BC5" wp14:editId="6485F661">
+          <wp:inline distT="0" distB="0" distL="0" distR="0" wp14:anchorId="3E33DCBA" wp14:editId="66A7A94E">
             <wp:extent cx="5731510" cy="2303145"/>
             <wp:effectExtent l="0" t="0" r="2540" b="1905"/>
             <wp:docPr id="16" name="Picture 16" descr="Graphical user interface, application&#10;&#10;Description automatically generated"/>
@@ -4090,7 +4019,7 @@
           <w:noProof/>
         </w:rPr>
         <w:drawing>
-          <wp:inline distT="0" distB="0" distL="0" distR="0">
+          <wp:inline distT="0" distB="0" distL="0" distR="0" wp14:anchorId="4916F817" wp14:editId="113873A2">
             <wp:extent cx="5909310" cy="2374900"/>
             <wp:effectExtent l="0" t="0" r="0" b="6350"/>
             <wp:docPr id="19" name="Picture 19"/>
@@ -4207,7 +4136,7 @@
           <w:noProof/>
         </w:rPr>
         <w:drawing>
-          <wp:inline distT="0" distB="0" distL="0" distR="0">
+          <wp:inline distT="0" distB="0" distL="0" distR="0" wp14:anchorId="3DB8C932" wp14:editId="750B579B">
             <wp:extent cx="3784600" cy="2993715"/>
             <wp:effectExtent l="0" t="0" r="6350" b="0"/>
             <wp:docPr id="20" name="Picture 20"/>
@@ -4335,8 +4264,6 @@
         </w:rPr>
         <w:t xml:space="preserve"> Each coordinate should end up in their respective places.</w:t>
       </w:r>
-      <w:bookmarkStart w:id="0" w:name="_GoBack"/>
-      <w:bookmarkEnd w:id="0"/>
     </w:p>
     <w:p>
       <w:pPr>
@@ -4355,7 +4282,7 @@
         </w:rPr>
         <w:lastRenderedPageBreak/>
         <w:drawing>
-          <wp:inline distT="0" distB="0" distL="0" distR="0" wp14:anchorId="2E653415" wp14:editId="3883FF7B">
+          <wp:inline distT="0" distB="0" distL="0" distR="0" wp14:anchorId="4F2CCA59" wp14:editId="045B87AF">
             <wp:extent cx="3883356" cy="866775"/>
             <wp:effectExtent l="19050" t="19050" r="22225" b="9525"/>
             <wp:docPr id="15" name="Picture 15"/>
@@ -4475,7 +4402,7 @@
           <w:noProof/>
         </w:rPr>
         <w:drawing>
-          <wp:inline distT="0" distB="0" distL="0" distR="0">
+          <wp:inline distT="0" distB="0" distL="0" distR="0" wp14:anchorId="467105C3" wp14:editId="78F6E4BA">
             <wp:extent cx="2362200" cy="875460"/>
             <wp:effectExtent l="0" t="0" r="0" b="1270"/>
             <wp:docPr id="21" name="Picture 21"/>
@@ -4696,8 +4623,8 @@
           <w:rFonts w:cstheme="minorHAnsi"/>
           <w:bCs/>
         </w:rPr>
-        <w:pict>
-          <v:shape id="_x0000_i1035" type="#_x0000_t75" style="width:188pt;height:188pt">
+        <w:pict w14:anchorId="32B19A13">
+          <v:shape id="_x0000_i1028" type="#_x0000_t75" style="width:188.05pt;height:188.05pt">
             <v:imagedata r:id="rId28" o:title="tutorial_roiselection"/>
           </v:shape>
         </w:pict>
@@ -4742,7 +4669,7 @@
 </file>
 
 <file path=word/endnotes.xml><?xml version="1.0" encoding="utf-8"?>
-<w:endnotes xmlns:wpc="http://schemas.microsoft.com/office/word/2010/wordprocessingCanvas" xmlns:cx="http://schemas.microsoft.com/office/drawing/2014/chartex" xmlns:cx1="http://schemas.microsoft.com/office/drawing/2015/9/8/chartex" xmlns:mc="http://schemas.openxmlformats.org/markup-compatibility/2006" xmlns:o="urn:schemas-microsoft-com:office:office" xmlns:r="http://schemas.openxmlformats.org/officeDocument/2006/relationships" xmlns:m="http://schemas.openxmlformats.org/officeDocument/2006/math" xmlns:v="urn:schemas-microsoft-com:vml" xmlns:wp14="http://schemas.microsoft.com/office/word/2010/wordprocessingDrawing" xmlns:wp="http://schemas.openxmlformats.org/drawingml/2006/wordprocessingDrawing" xmlns:w10="urn:schemas-microsoft-com:office:word" xmlns:w="http://schemas.openxmlformats.org/wordprocessingml/2006/main" xmlns:w14="http://schemas.microsoft.com/office/word/2010/wordml" xmlns:w15="http://schemas.microsoft.com/office/word/2012/wordml" xmlns:w16se="http://schemas.microsoft.com/office/word/2015/wordml/symex" xmlns:wpg="http://schemas.microsoft.com/office/word/2010/wordprocessingGroup" xmlns:wpi="http://schemas.microsoft.com/office/word/2010/wordprocessingInk" xmlns:wne="http://schemas.microsoft.com/office/word/2006/wordml" xmlns:wps="http://schemas.microsoft.com/office/word/2010/wordprocessingShape" mc:Ignorable="w14 w15 w16se wp14">
+<w:endnotes xmlns:wpc="http://schemas.microsoft.com/office/word/2010/wordprocessingCanvas" xmlns:cx="http://schemas.microsoft.com/office/drawing/2014/chartex" xmlns:cx1="http://schemas.microsoft.com/office/drawing/2015/9/8/chartex" xmlns:cx2="http://schemas.microsoft.com/office/drawing/2015/10/21/chartex" xmlns:cx3="http://schemas.microsoft.com/office/drawing/2016/5/9/chartex" xmlns:cx4="http://schemas.microsoft.com/office/drawing/2016/5/10/chartex" xmlns:cx5="http://schemas.microsoft.com/office/drawing/2016/5/11/chartex" xmlns:cx6="http://schemas.microsoft.com/office/drawing/2016/5/12/chartex" xmlns:cx7="http://schemas.microsoft.com/office/drawing/2016/5/13/chartex" xmlns:cx8="http://schemas.microsoft.com/office/drawing/2016/5/14/chartex" xmlns:mc="http://schemas.openxmlformats.org/markup-compatibility/2006" xmlns:aink="http://schemas.microsoft.com/office/drawing/2016/ink" xmlns:am3d="http://schemas.microsoft.com/office/drawing/2017/model3d" xmlns:o="urn:schemas-microsoft-com:office:office" xmlns:oel="http://schemas.microsoft.com/office/2019/extlst" xmlns:r="http://schemas.openxmlformats.org/officeDocument/2006/relationships" xmlns:m="http://schemas.openxmlformats.org/officeDocument/2006/math" xmlns:v="urn:schemas-microsoft-com:vml" xmlns:wp14="http://schemas.microsoft.com/office/word/2010/wordprocessingDrawing" xmlns:wp="http://schemas.openxmlformats.org/drawingml/2006/wordprocessingDrawing" xmlns:w10="urn:schemas-microsoft-com:office:word" xmlns:w="http://schemas.openxmlformats.org/wordprocessingml/2006/main" xmlns:w14="http://schemas.microsoft.com/office/word/2010/wordml" xmlns:w15="http://schemas.microsoft.com/office/word/2012/wordml" xmlns:w16cex="http://schemas.microsoft.com/office/word/2018/wordml/cex" xmlns:w16cid="http://schemas.microsoft.com/office/word/2016/wordml/cid" xmlns:w16="http://schemas.microsoft.com/office/word/2018/wordml" xmlns:w16sdtdh="http://schemas.microsoft.com/office/word/2020/wordml/sdtdatahash" xmlns:w16se="http://schemas.microsoft.com/office/word/2015/wordml/symex" xmlns:wpg="http://schemas.microsoft.com/office/word/2010/wordprocessingGroup" xmlns:wpi="http://schemas.microsoft.com/office/word/2010/wordprocessingInk" xmlns:wne="http://schemas.microsoft.com/office/word/2006/wordml" xmlns:wps="http://schemas.microsoft.com/office/word/2010/wordprocessingShape" mc:Ignorable="w14 w15 w16se w16cid w16 w16cex w16sdtdh wp14">
   <w:endnote w:type="separator" w:id="-1">
     <w:p>
       <w:pPr>
@@ -4767,7 +4694,7 @@
 </file>
 
 <file path=word/footnotes.xml><?xml version="1.0" encoding="utf-8"?>
-<w:footnotes xmlns:wpc="http://schemas.microsoft.com/office/word/2010/wordprocessingCanvas" xmlns:cx="http://schemas.microsoft.com/office/drawing/2014/chartex" xmlns:cx1="http://schemas.microsoft.com/office/drawing/2015/9/8/chartex" xmlns:mc="http://schemas.openxmlformats.org/markup-compatibility/2006" xmlns:o="urn:schemas-microsoft-com:office:office" xmlns:r="http://schemas.openxmlformats.org/officeDocument/2006/relationships" xmlns:m="http://schemas.openxmlformats.org/officeDocument/2006/math" xmlns:v="urn:schemas-microsoft-com:vml" xmlns:wp14="http://schemas.microsoft.com/office/word/2010/wordprocessingDrawing" xmlns:wp="http://schemas.openxmlformats.org/drawingml/2006/wordprocessingDrawing" xmlns:w10="urn:schemas-microsoft-com:office:word" xmlns:w="http://schemas.openxmlformats.org/wordprocessingml/2006/main" xmlns:w14="http://schemas.microsoft.com/office/word/2010/wordml" xmlns:w15="http://schemas.microsoft.com/office/word/2012/wordml" xmlns:w16se="http://schemas.microsoft.com/office/word/2015/wordml/symex" xmlns:wpg="http://schemas.microsoft.com/office/word/2010/wordprocessingGroup" xmlns:wpi="http://schemas.microsoft.com/office/word/2010/wordprocessingInk" xmlns:wne="http://schemas.microsoft.com/office/word/2006/wordml" xmlns:wps="http://schemas.microsoft.com/office/word/2010/wordprocessingShape" mc:Ignorable="w14 w15 w16se wp14">
+<w:footnotes xmlns:wpc="http://schemas.microsoft.com/office/word/2010/wordprocessingCanvas" xmlns:cx="http://schemas.microsoft.com/office/drawing/2014/chartex" xmlns:cx1="http://schemas.microsoft.com/office/drawing/2015/9/8/chartex" xmlns:cx2="http://schemas.microsoft.com/office/drawing/2015/10/21/chartex" xmlns:cx3="http://schemas.microsoft.com/office/drawing/2016/5/9/chartex" xmlns:cx4="http://schemas.microsoft.com/office/drawing/2016/5/10/chartex" xmlns:cx5="http://schemas.microsoft.com/office/drawing/2016/5/11/chartex" xmlns:cx6="http://schemas.microsoft.com/office/drawing/2016/5/12/chartex" xmlns:cx7="http://schemas.microsoft.com/office/drawing/2016/5/13/chartex" xmlns:cx8="http://schemas.microsoft.com/office/drawing/2016/5/14/chartex" xmlns:mc="http://schemas.openxmlformats.org/markup-compatibility/2006" xmlns:aink="http://schemas.microsoft.com/office/drawing/2016/ink" xmlns:am3d="http://schemas.microsoft.com/office/drawing/2017/model3d" xmlns:o="urn:schemas-microsoft-com:office:office" xmlns:oel="http://schemas.microsoft.com/office/2019/extlst" xmlns:r="http://schemas.openxmlformats.org/officeDocument/2006/relationships" xmlns:m="http://schemas.openxmlformats.org/officeDocument/2006/math" xmlns:v="urn:schemas-microsoft-com:vml" xmlns:wp14="http://schemas.microsoft.com/office/word/2010/wordprocessingDrawing" xmlns:wp="http://schemas.openxmlformats.org/drawingml/2006/wordprocessingDrawing" xmlns:w10="urn:schemas-microsoft-com:office:word" xmlns:w="http://schemas.openxmlformats.org/wordprocessingml/2006/main" xmlns:w14="http://schemas.microsoft.com/office/word/2010/wordml" xmlns:w15="http://schemas.microsoft.com/office/word/2012/wordml" xmlns:w16cex="http://schemas.microsoft.com/office/word/2018/wordml/cex" xmlns:w16cid="http://schemas.microsoft.com/office/word/2016/wordml/cid" xmlns:w16="http://schemas.microsoft.com/office/word/2018/wordml" xmlns:w16sdtdh="http://schemas.microsoft.com/office/word/2020/wordml/sdtdatahash" xmlns:w16se="http://schemas.microsoft.com/office/word/2015/wordml/symex" xmlns:wpg="http://schemas.microsoft.com/office/word/2010/wordprocessingGroup" xmlns:wpi="http://schemas.microsoft.com/office/word/2010/wordprocessingInk" xmlns:wne="http://schemas.microsoft.com/office/word/2006/wordml" xmlns:wps="http://schemas.microsoft.com/office/word/2010/wordprocessingShape" mc:Ignorable="w14 w15 w16se w16cid w16 w16cex w16sdtdh wp14">
   <w:footnote w:type="separator" w:id="-1">
     <w:p>
       <w:pPr>
@@ -4792,7 +4719,7 @@
 </file>
 
 <file path=word/header1.xml><?xml version="1.0" encoding="utf-8"?>
-<w:hdr xmlns:wpc="http://schemas.microsoft.com/office/word/2010/wordprocessingCanvas" xmlns:cx="http://schemas.microsoft.com/office/drawing/2014/chartex" xmlns:cx1="http://schemas.microsoft.com/office/drawing/2015/9/8/chartex" xmlns:mc="http://schemas.openxmlformats.org/markup-compatibility/2006" xmlns:o="urn:schemas-microsoft-com:office:office" xmlns:r="http://schemas.openxmlformats.org/officeDocument/2006/relationships" xmlns:m="http://schemas.openxmlformats.org/officeDocument/2006/math" xmlns:v="urn:schemas-microsoft-com:vml" xmlns:wp14="http://schemas.microsoft.com/office/word/2010/wordprocessingDrawing" xmlns:wp="http://schemas.openxmlformats.org/drawingml/2006/wordprocessingDrawing" xmlns:w10="urn:schemas-microsoft-com:office:word" xmlns:w="http://schemas.openxmlformats.org/wordprocessingml/2006/main" xmlns:w14="http://schemas.microsoft.com/office/word/2010/wordml" xmlns:w15="http://schemas.microsoft.com/office/word/2012/wordml" xmlns:w16se="http://schemas.microsoft.com/office/word/2015/wordml/symex" xmlns:wpg="http://schemas.microsoft.com/office/word/2010/wordprocessingGroup" xmlns:wpi="http://schemas.microsoft.com/office/word/2010/wordprocessingInk" xmlns:wne="http://schemas.microsoft.com/office/word/2006/wordml" xmlns:wps="http://schemas.microsoft.com/office/word/2010/wordprocessingShape" mc:Ignorable="w14 w15 w16se wp14">
+<w:hdr xmlns:wpc="http://schemas.microsoft.com/office/word/2010/wordprocessingCanvas" xmlns:cx="http://schemas.microsoft.com/office/drawing/2014/chartex" xmlns:cx1="http://schemas.microsoft.com/office/drawing/2015/9/8/chartex" xmlns:cx2="http://schemas.microsoft.com/office/drawing/2015/10/21/chartex" xmlns:cx3="http://schemas.microsoft.com/office/drawing/2016/5/9/chartex" xmlns:cx4="http://schemas.microsoft.com/office/drawing/2016/5/10/chartex" xmlns:cx5="http://schemas.microsoft.com/office/drawing/2016/5/11/chartex" xmlns:cx6="http://schemas.microsoft.com/office/drawing/2016/5/12/chartex" xmlns:cx7="http://schemas.microsoft.com/office/drawing/2016/5/13/chartex" xmlns:cx8="http://schemas.microsoft.com/office/drawing/2016/5/14/chartex" xmlns:mc="http://schemas.openxmlformats.org/markup-compatibility/2006" xmlns:aink="http://schemas.microsoft.com/office/drawing/2016/ink" xmlns:am3d="http://schemas.microsoft.com/office/drawing/2017/model3d" xmlns:o="urn:schemas-microsoft-com:office:office" xmlns:oel="http://schemas.microsoft.com/office/2019/extlst" xmlns:r="http://schemas.openxmlformats.org/officeDocument/2006/relationships" xmlns:m="http://schemas.openxmlformats.org/officeDocument/2006/math" xmlns:v="urn:schemas-microsoft-com:vml" xmlns:wp14="http://schemas.microsoft.com/office/word/2010/wordprocessingDrawing" xmlns:wp="http://schemas.openxmlformats.org/drawingml/2006/wordprocessingDrawing" xmlns:w10="urn:schemas-microsoft-com:office:word" xmlns:w="http://schemas.openxmlformats.org/wordprocessingml/2006/main" xmlns:w14="http://schemas.microsoft.com/office/word/2010/wordml" xmlns:w15="http://schemas.microsoft.com/office/word/2012/wordml" xmlns:w16cex="http://schemas.microsoft.com/office/word/2018/wordml/cex" xmlns:w16cid="http://schemas.microsoft.com/office/word/2016/wordml/cid" xmlns:w16="http://schemas.microsoft.com/office/word/2018/wordml" xmlns:w16sdtdh="http://schemas.microsoft.com/office/word/2020/wordml/sdtdatahash" xmlns:w16se="http://schemas.microsoft.com/office/word/2015/wordml/symex" xmlns:wpg="http://schemas.microsoft.com/office/word/2010/wordprocessingGroup" xmlns:wpi="http://schemas.microsoft.com/office/word/2010/wordprocessingInk" xmlns:wne="http://schemas.microsoft.com/office/word/2006/wordml" xmlns:wps="http://schemas.microsoft.com/office/word/2010/wordprocessingShape" mc:Ignorable="w14 w15 w16se w16cid w16 w16cex w16sdtdh wp14">
   <w:p>
     <w:pPr>
       <w:pStyle w:val="Header"/>
@@ -4848,7 +4775,7 @@
 </file>
 
 <file path=word/numbering.xml><?xml version="1.0" encoding="utf-8"?>
-<w:numbering xmlns:wpc="http://schemas.microsoft.com/office/word/2010/wordprocessingCanvas" xmlns:cx="http://schemas.microsoft.com/office/drawing/2014/chartex" xmlns:cx1="http://schemas.microsoft.com/office/drawing/2015/9/8/chartex" xmlns:mc="http://schemas.openxmlformats.org/markup-compatibility/2006" xmlns:o="urn:schemas-microsoft-com:office:office" xmlns:r="http://schemas.openxmlformats.org/officeDocument/2006/relationships" xmlns:m="http://schemas.openxmlformats.org/officeDocument/2006/math" xmlns:v="urn:schemas-microsoft-com:vml" xmlns:wp14="http://schemas.microsoft.com/office/word/2010/wordprocessingDrawing" xmlns:wp="http://schemas.openxmlformats.org/drawingml/2006/wordprocessingDrawing" xmlns:w10="urn:schemas-microsoft-com:office:word" xmlns:w="http://schemas.openxmlformats.org/wordprocessingml/2006/main" xmlns:w14="http://schemas.microsoft.com/office/word/2010/wordml" xmlns:w15="http://schemas.microsoft.com/office/word/2012/wordml" xmlns:w16se="http://schemas.microsoft.com/office/word/2015/wordml/symex" xmlns:wpg="http://schemas.microsoft.com/office/word/2010/wordprocessingGroup" xmlns:wpi="http://schemas.microsoft.com/office/word/2010/wordprocessingInk" xmlns:wne="http://schemas.microsoft.com/office/word/2006/wordml" xmlns:wps="http://schemas.microsoft.com/office/word/2010/wordprocessingShape" mc:Ignorable="w14 w15 w16se wp14">
+<w:numbering xmlns:wpc="http://schemas.microsoft.com/office/word/2010/wordprocessingCanvas" xmlns:cx="http://schemas.microsoft.com/office/drawing/2014/chartex" xmlns:cx1="http://schemas.microsoft.com/office/drawing/2015/9/8/chartex" xmlns:cx2="http://schemas.microsoft.com/office/drawing/2015/10/21/chartex" xmlns:cx3="http://schemas.microsoft.com/office/drawing/2016/5/9/chartex" xmlns:cx4="http://schemas.microsoft.com/office/drawing/2016/5/10/chartex" xmlns:cx5="http://schemas.microsoft.com/office/drawing/2016/5/11/chartex" xmlns:cx6="http://schemas.microsoft.com/office/drawing/2016/5/12/chartex" xmlns:cx7="http://schemas.microsoft.com/office/drawing/2016/5/13/chartex" xmlns:cx8="http://schemas.microsoft.com/office/drawing/2016/5/14/chartex" xmlns:mc="http://schemas.openxmlformats.org/markup-compatibility/2006" xmlns:aink="http://schemas.microsoft.com/office/drawing/2016/ink" xmlns:am3d="http://schemas.microsoft.com/office/drawing/2017/model3d" xmlns:o="urn:schemas-microsoft-com:office:office" xmlns:oel="http://schemas.microsoft.com/office/2019/extlst" xmlns:r="http://schemas.openxmlformats.org/officeDocument/2006/relationships" xmlns:m="http://schemas.openxmlformats.org/officeDocument/2006/math" xmlns:v="urn:schemas-microsoft-com:vml" xmlns:wp14="http://schemas.microsoft.com/office/word/2010/wordprocessingDrawing" xmlns:wp="http://schemas.openxmlformats.org/drawingml/2006/wordprocessingDrawing" xmlns:w10="urn:schemas-microsoft-com:office:word" xmlns:w="http://schemas.openxmlformats.org/wordprocessingml/2006/main" xmlns:w14="http://schemas.microsoft.com/office/word/2010/wordml" xmlns:w15="http://schemas.microsoft.com/office/word/2012/wordml" xmlns:w16cex="http://schemas.microsoft.com/office/word/2018/wordml/cex" xmlns:w16cid="http://schemas.microsoft.com/office/word/2016/wordml/cid" xmlns:w16="http://schemas.microsoft.com/office/word/2018/wordml" xmlns:w16sdtdh="http://schemas.microsoft.com/office/word/2020/wordml/sdtdatahash" xmlns:w16se="http://schemas.microsoft.com/office/word/2015/wordml/symex" xmlns:wpg="http://schemas.microsoft.com/office/word/2010/wordprocessingGroup" xmlns:wpi="http://schemas.microsoft.com/office/word/2010/wordprocessingInk" xmlns:wne="http://schemas.microsoft.com/office/word/2006/wordml" xmlns:wps="http://schemas.microsoft.com/office/word/2010/wordprocessingShape" mc:Ignorable="w14 w15 w16se w16cid w16 w16cex w16sdtdh wp14">
   <w:abstractNum w:abstractNumId="0" w15:restartNumberingAfterBreak="0">
     <w:nsid w:val="008C1B5E"/>
     <w:multiLevelType w:val="hybridMultilevel"/>
@@ -5984,44 +5911,44 @@
       </w:pPr>
     </w:lvl>
   </w:abstractNum>
-  <w:num w:numId="1">
+  <w:num w:numId="1" w16cid:durableId="1007706216">
     <w:abstractNumId w:val="8"/>
   </w:num>
-  <w:num w:numId="2">
+  <w:num w:numId="2" w16cid:durableId="1079596786">
     <w:abstractNumId w:val="9"/>
   </w:num>
-  <w:num w:numId="3">
+  <w:num w:numId="3" w16cid:durableId="767773569">
     <w:abstractNumId w:val="6"/>
   </w:num>
-  <w:num w:numId="4">
+  <w:num w:numId="4" w16cid:durableId="28460811">
     <w:abstractNumId w:val="5"/>
   </w:num>
-  <w:num w:numId="5">
+  <w:num w:numId="5" w16cid:durableId="65542375">
     <w:abstractNumId w:val="7"/>
   </w:num>
-  <w:num w:numId="6">
+  <w:num w:numId="6" w16cid:durableId="674693615">
     <w:abstractNumId w:val="10"/>
   </w:num>
-  <w:num w:numId="7">
+  <w:num w:numId="7" w16cid:durableId="112753251">
     <w:abstractNumId w:val="4"/>
   </w:num>
-  <w:num w:numId="8">
+  <w:num w:numId="8" w16cid:durableId="194391443">
     <w:abstractNumId w:val="3"/>
   </w:num>
-  <w:num w:numId="9">
+  <w:num w:numId="9" w16cid:durableId="51737636">
     <w:abstractNumId w:val="1"/>
   </w:num>
-  <w:num w:numId="10">
+  <w:num w:numId="10" w16cid:durableId="2018846207">
     <w:abstractNumId w:val="0"/>
   </w:num>
-  <w:num w:numId="11">
+  <w:num w:numId="11" w16cid:durableId="1753359116">
     <w:abstractNumId w:val="2"/>
   </w:num>
 </w:numbering>
 </file>
 
 <file path=word/styles.xml><?xml version="1.0" encoding="utf-8"?>
-<w:styles xmlns:mc="http://schemas.openxmlformats.org/markup-compatibility/2006" xmlns:r="http://schemas.openxmlformats.org/officeDocument/2006/relationships" xmlns:w="http://schemas.openxmlformats.org/wordprocessingml/2006/main" xmlns:w14="http://schemas.microsoft.com/office/word/2010/wordml" xmlns:w15="http://schemas.microsoft.com/office/word/2012/wordml" xmlns:w16se="http://schemas.microsoft.com/office/word/2015/wordml/symex" mc:Ignorable="w14 w15 w16se">
+<w:styles xmlns:mc="http://schemas.openxmlformats.org/markup-compatibility/2006" xmlns:r="http://schemas.openxmlformats.org/officeDocument/2006/relationships" xmlns:w="http://schemas.openxmlformats.org/wordprocessingml/2006/main" xmlns:w14="http://schemas.microsoft.com/office/word/2010/wordml" xmlns:w15="http://schemas.microsoft.com/office/word/2012/wordml" xmlns:w16cex="http://schemas.microsoft.com/office/word/2018/wordml/cex" xmlns:w16cid="http://schemas.microsoft.com/office/word/2016/wordml/cid" xmlns:w16="http://schemas.microsoft.com/office/word/2018/wordml" xmlns:w16sdtdh="http://schemas.microsoft.com/office/word/2020/wordml/sdtdatahash" xmlns:w16se="http://schemas.microsoft.com/office/word/2015/wordml/symex" mc:Ignorable="w14 w15 w16se w16cid w16 w16cex w16sdtdh">
   <w:docDefaults>
     <w:rPrDefault>
       <w:rPr>
@@ -6037,7 +5964,7 @@
       </w:pPr>
     </w:pPrDefault>
   </w:docDefaults>
-  <w:latentStyles w:defLockedState="0" w:defUIPriority="99" w:defSemiHidden="0" w:defUnhideWhenUsed="0" w:defQFormat="0" w:count="371">
+  <w:latentStyles w:defLockedState="0" w:defUIPriority="99" w:defSemiHidden="0" w:defUnhideWhenUsed="0" w:defQFormat="0" w:count="376">
     <w:lsdException w:name="Normal" w:uiPriority="0" w:qFormat="1"/>
     <w:lsdException w:name="heading 1" w:uiPriority="9" w:qFormat="1"/>
     <w:lsdException w:name="heading 2" w:semiHidden="1" w:uiPriority="9" w:unhideWhenUsed="1" w:qFormat="1"/>
@@ -6143,7 +6070,6 @@
     <w:lsdException w:name="HTML Sample" w:semiHidden="1" w:unhideWhenUsed="1"/>
     <w:lsdException w:name="HTML Typewriter" w:semiHidden="1" w:unhideWhenUsed="1"/>
     <w:lsdException w:name="HTML Variable" w:semiHidden="1" w:unhideWhenUsed="1"/>
-    <w:lsdException w:name="Normal Table" w:semiHidden="1" w:unhideWhenUsed="1"/>
     <w:lsdException w:name="annotation subject" w:semiHidden="1" w:unhideWhenUsed="1"/>
     <w:lsdException w:name="No List" w:semiHidden="1" w:unhideWhenUsed="1"/>
     <w:lsdException w:name="Outline List 1" w:semiHidden="1" w:unhideWhenUsed="1"/>
@@ -6186,11 +6112,8 @@
     <w:lsdException w:name="Table Contemporary" w:semiHidden="1" w:unhideWhenUsed="1"/>
     <w:lsdException w:name="Table Elegant" w:semiHidden="1" w:unhideWhenUsed="1"/>
     <w:lsdException w:name="Table Professional" w:semiHidden="1" w:unhideWhenUsed="1"/>
-    <w:lsdException w:name="Table Subtle 1" w:semiHidden="1" w:unhideWhenUsed="1"/>
     <w:lsdException w:name="Table Subtle 2" w:semiHidden="1" w:unhideWhenUsed="1"/>
     <w:lsdException w:name="Table Web 1" w:semiHidden="1" w:unhideWhenUsed="1"/>
-    <w:lsdException w:name="Table Web 2" w:semiHidden="1" w:unhideWhenUsed="1"/>
-    <w:lsdException w:name="Table Web 3" w:semiHidden="1" w:unhideWhenUsed="1"/>
     <w:lsdException w:name="Balloon Text" w:semiHidden="1" w:unhideWhenUsed="1"/>
     <w:lsdException w:name="Table Grid" w:uiPriority="39"/>
     <w:lsdException w:name="Table Theme" w:semiHidden="1" w:unhideWhenUsed="1"/>
@@ -6409,6 +6332,11 @@
     <w:lsdException w:name="List Table 5 Dark Accent 6" w:uiPriority="50"/>
     <w:lsdException w:name="List Table 6 Colorful Accent 6" w:uiPriority="51"/>
     <w:lsdException w:name="List Table 7 Colorful Accent 6" w:uiPriority="52"/>
+    <w:lsdException w:name="Mention" w:semiHidden="1" w:unhideWhenUsed="1"/>
+    <w:lsdException w:name="Smart Hyperlink" w:semiHidden="1" w:unhideWhenUsed="1"/>
+    <w:lsdException w:name="Hashtag" w:semiHidden="1" w:unhideWhenUsed="1"/>
+    <w:lsdException w:name="Unresolved Mention" w:semiHidden="1" w:unhideWhenUsed="1"/>
+    <w:lsdException w:name="Smart Link" w:semiHidden="1" w:unhideWhenUsed="1"/>
   </w:latentStyles>
   <w:style w:type="paragraph" w:default="1" w:styleId="Normal">
     <w:name w:val="Normal"/>

--- a/src/annotation/guide_annotation.docx
+++ b/src/annotation/guide_annotation.docx
@@ -1,6 +1,6 @@
 
 <file path=word/document.xml><?xml version="1.0" encoding="utf-8"?>
-<w:document xmlns:wpc="http://schemas.microsoft.com/office/word/2010/wordprocessingCanvas" xmlns:cx="http://schemas.microsoft.com/office/drawing/2014/chartex" xmlns:cx1="http://schemas.microsoft.com/office/drawing/2015/9/8/chartex" xmlns:cx2="http://schemas.microsoft.com/office/drawing/2015/10/21/chartex" xmlns:cx3="http://schemas.microsoft.com/office/drawing/2016/5/9/chartex" xmlns:cx4="http://schemas.microsoft.com/office/drawing/2016/5/10/chartex" xmlns:cx5="http://schemas.microsoft.com/office/drawing/2016/5/11/chartex" xmlns:cx6="http://schemas.microsoft.com/office/drawing/2016/5/12/chartex" xmlns:cx7="http://schemas.microsoft.com/office/drawing/2016/5/13/chartex" xmlns:cx8="http://schemas.microsoft.com/office/drawing/2016/5/14/chartex" xmlns:mc="http://schemas.openxmlformats.org/markup-compatibility/2006" xmlns:aink="http://schemas.microsoft.com/office/drawing/2016/ink" xmlns:am3d="http://schemas.microsoft.com/office/drawing/2017/model3d" xmlns:o="urn:schemas-microsoft-com:office:office" xmlns:oel="http://schemas.microsoft.com/office/2019/extlst" xmlns:r="http://schemas.openxmlformats.org/officeDocument/2006/relationships" xmlns:m="http://schemas.openxmlformats.org/officeDocument/2006/math" xmlns:v="urn:schemas-microsoft-com:vml" xmlns:wp14="http://schemas.microsoft.com/office/word/2010/wordprocessingDrawing" xmlns:wp="http://schemas.openxmlformats.org/drawingml/2006/wordprocessingDrawing" xmlns:w10="urn:schemas-microsoft-com:office:word" xmlns:w="http://schemas.openxmlformats.org/wordprocessingml/2006/main" xmlns:w14="http://schemas.microsoft.com/office/word/2010/wordml" xmlns:w15="http://schemas.microsoft.com/office/word/2012/wordml" xmlns:w16cex="http://schemas.microsoft.com/office/word/2018/wordml/cex" xmlns:w16cid="http://schemas.microsoft.com/office/word/2016/wordml/cid" xmlns:w16="http://schemas.microsoft.com/office/word/2018/wordml" xmlns:w16sdtdh="http://schemas.microsoft.com/office/word/2020/wordml/sdtdatahash" xmlns:w16se="http://schemas.microsoft.com/office/word/2015/wordml/symex" xmlns:wpg="http://schemas.microsoft.com/office/word/2010/wordprocessingGroup" xmlns:wpi="http://schemas.microsoft.com/office/word/2010/wordprocessingInk" xmlns:wne="http://schemas.microsoft.com/office/word/2006/wordml" xmlns:wps="http://schemas.microsoft.com/office/word/2010/wordprocessingShape" mc:Ignorable="w14 w15 w16se w16cid w16 w16cex w16sdtdh wp14">
+<w:document xmlns:wpc="http://schemas.microsoft.com/office/word/2010/wordprocessingCanvas" xmlns:cx="http://schemas.microsoft.com/office/drawing/2014/chartex" xmlns:cx1="http://schemas.microsoft.com/office/drawing/2015/9/8/chartex" xmlns:cx2="http://schemas.microsoft.com/office/drawing/2015/10/21/chartex" xmlns:cx3="http://schemas.microsoft.com/office/drawing/2016/5/9/chartex" xmlns:cx4="http://schemas.microsoft.com/office/drawing/2016/5/10/chartex" xmlns:cx5="http://schemas.microsoft.com/office/drawing/2016/5/11/chartex" xmlns:cx6="http://schemas.microsoft.com/office/drawing/2016/5/12/chartex" xmlns:cx7="http://schemas.microsoft.com/office/drawing/2016/5/13/chartex" xmlns:cx8="http://schemas.microsoft.com/office/drawing/2016/5/14/chartex" xmlns:mc="http://schemas.openxmlformats.org/markup-compatibility/2006" xmlns:aink="http://schemas.microsoft.com/office/drawing/2016/ink" xmlns:am3d="http://schemas.microsoft.com/office/drawing/2017/model3d" xmlns:o="urn:schemas-microsoft-com:office:office" xmlns:oel="http://schemas.microsoft.com/office/2019/extlst" xmlns:r="http://schemas.openxmlformats.org/officeDocument/2006/relationships" xmlns:m="http://schemas.openxmlformats.org/officeDocument/2006/math" xmlns:v="urn:schemas-microsoft-com:vml" xmlns:wp14="http://schemas.microsoft.com/office/word/2010/wordprocessingDrawing" xmlns:wp="http://schemas.openxmlformats.org/drawingml/2006/wordprocessingDrawing" xmlns:w10="urn:schemas-microsoft-com:office:word" xmlns:w="http://schemas.openxmlformats.org/wordprocessingml/2006/main" xmlns:w14="http://schemas.microsoft.com/office/word/2010/wordml" xmlns:w15="http://schemas.microsoft.com/office/word/2012/wordml" xmlns:w16cex="http://schemas.microsoft.com/office/word/2018/wordml/cex" xmlns:w16cid="http://schemas.microsoft.com/office/word/2016/wordml/cid" xmlns:w16="http://schemas.microsoft.com/office/word/2018/wordml" xmlns:w16du="http://schemas.microsoft.com/office/word/2023/wordml/word16du" xmlns:w16sdtdh="http://schemas.microsoft.com/office/word/2020/wordml/sdtdatahash" xmlns:w16se="http://schemas.microsoft.com/office/word/2015/wordml/symex" xmlns:wpg="http://schemas.microsoft.com/office/word/2010/wordprocessingGroup" xmlns:wpi="http://schemas.microsoft.com/office/word/2010/wordprocessingInk" xmlns:wne="http://schemas.microsoft.com/office/word/2006/wordml" xmlns:wps="http://schemas.microsoft.com/office/word/2010/wordprocessingShape" mc:Ignorable="w14 w15 w16se w16cid w16 w16cex w16sdtdh wp14">
   <w:body>
     <w:p>
       <w:pPr>
@@ -33,7 +33,7 @@
                     </pic:cNvPicPr>
                   </pic:nvPicPr>
                   <pic:blipFill>
-                    <a:blip r:embed="rId7">
+                    <a:blip r:embed="rId8">
                       <a:extLst>
                         <a:ext uri="{28A0092B-C50C-407E-A947-70E740481C1C}">
                           <a14:useLocalDpi xmlns:a14="http://schemas.microsoft.com/office/drawing/2010/main" val="0"/>
@@ -120,8 +120,17 @@
           <w:rFonts w:asciiTheme="majorHAnsi" w:hAnsiTheme="majorHAnsi" w:cstheme="majorHAnsi"/>
           <w:sz w:val="36"/>
         </w:rPr>
-        <w:t xml:space="preserve"> using HiPerGator</w:t>
-      </w:r>
+        <w:t xml:space="preserve"> using </w:t>
+      </w:r>
+      <w:proofErr w:type="gramStart"/>
+      <w:r>
+        <w:rPr>
+          <w:rFonts w:asciiTheme="majorHAnsi" w:hAnsiTheme="majorHAnsi" w:cstheme="majorHAnsi"/>
+          <w:sz w:val="36"/>
+        </w:rPr>
+        <w:t>HiPerGator</w:t>
+      </w:r>
+      <w:proofErr w:type="gramEnd"/>
     </w:p>
     <w:p>
       <w:pPr>
@@ -264,14 +273,29 @@
         <w:rPr>
           <w:rFonts w:cstheme="minorHAnsi"/>
         </w:rPr>
-        <w:t xml:space="preserve">. All results and progress will be recorded in the </w:t>
+        <w:t xml:space="preserve">. All results and progress will be recorded in </w:t>
+      </w:r>
+      <w:proofErr w:type="gramStart"/>
+      <w:r>
+        <w:rPr>
+          <w:rFonts w:cstheme="minorHAnsi"/>
+        </w:rPr>
+        <w:t xml:space="preserve">the </w:t>
       </w:r>
       <w:r>
         <w:rPr>
           <w:rFonts w:cstheme="minorHAnsi"/>
           <w:b/>
         </w:rPr>
-        <w:t>Google Sheets</w:t>
+        <w:t>Google</w:t>
+      </w:r>
+      <w:proofErr w:type="gramEnd"/>
+      <w:r>
+        <w:rPr>
+          <w:rFonts w:cstheme="minorHAnsi"/>
+          <w:b/>
+        </w:rPr>
+        <w:t xml:space="preserve"> Sheets</w:t>
       </w:r>
       <w:r>
         <w:rPr>
@@ -311,7 +335,21 @@
         <w:rPr>
           <w:rFonts w:cstheme="minorHAnsi"/>
         </w:rPr>
-        <w:t xml:space="preserve">his tutorial requires you use HPGs Open OnDemand service. You may need the </w:t>
+        <w:t xml:space="preserve">his tutorial requires you </w:t>
+      </w:r>
+      <w:proofErr w:type="gramStart"/>
+      <w:r>
+        <w:rPr>
+          <w:rFonts w:cstheme="minorHAnsi"/>
+        </w:rPr>
+        <w:t>use</w:t>
+      </w:r>
+      <w:proofErr w:type="gramEnd"/>
+      <w:r>
+        <w:rPr>
+          <w:rFonts w:cstheme="minorHAnsi"/>
+        </w:rPr>
+        <w:t xml:space="preserve"> HPGs Open OnDemand service. You may need the </w:t>
       </w:r>
       <w:r>
         <w:rPr>
@@ -336,39 +374,6 @@
           <w:rFonts w:cstheme="minorHAnsi"/>
         </w:rPr>
         <w:t>Request a HiPerGator account. [</w:t>
-      </w:r>
-      <w:hyperlink r:id="rId8" w:history="1">
-        <w:r>
-          <w:rPr>
-            <w:rStyle w:val="Hyperlink"/>
-            <w:rFonts w:cstheme="minorHAnsi"/>
-          </w:rPr>
-          <w:t>Link</w:t>
-        </w:r>
-      </w:hyperlink>
-      <w:r>
-        <w:rPr>
-          <w:rFonts w:cstheme="minorHAnsi"/>
-        </w:rPr>
-        <w:t>]</w:t>
-      </w:r>
-    </w:p>
-    <w:p>
-      <w:pPr>
-        <w:pStyle w:val="ListParagraph"/>
-        <w:numPr>
-          <w:ilvl w:val="0"/>
-          <w:numId w:val="4"/>
-        </w:numPr>
-        <w:rPr>
-          <w:rFonts w:cstheme="minorHAnsi"/>
-        </w:rPr>
-      </w:pPr>
-      <w:r>
-        <w:rPr>
-          <w:rFonts w:cstheme="minorHAnsi"/>
-        </w:rPr>
-        <w:t>Register for an IRB account. [</w:t>
       </w:r>
       <w:hyperlink r:id="rId9" w:history="1">
         <w:r>
@@ -401,7 +406,7 @@
         <w:rPr>
           <w:rFonts w:cstheme="minorHAnsi"/>
         </w:rPr>
-        <w:t>Complete UF IRB training. [</w:t>
+        <w:t>Register for an IRB account. [</w:t>
       </w:r>
       <w:hyperlink r:id="rId10" w:history="1">
         <w:r>
@@ -428,6 +433,39 @@
         </w:numPr>
         <w:rPr>
           <w:rFonts w:cstheme="minorHAnsi"/>
+        </w:rPr>
+      </w:pPr>
+      <w:r>
+        <w:rPr>
+          <w:rFonts w:cstheme="minorHAnsi"/>
+        </w:rPr>
+        <w:t>Complete UF IRB training. [</w:t>
+      </w:r>
+      <w:hyperlink r:id="rId11" w:history="1">
+        <w:r>
+          <w:rPr>
+            <w:rStyle w:val="Hyperlink"/>
+            <w:rFonts w:cstheme="minorHAnsi"/>
+          </w:rPr>
+          <w:t>Link</w:t>
+        </w:r>
+      </w:hyperlink>
+      <w:r>
+        <w:rPr>
+          <w:rFonts w:cstheme="minorHAnsi"/>
+        </w:rPr>
+        <w:t>]</w:t>
+      </w:r>
+    </w:p>
+    <w:p>
+      <w:pPr>
+        <w:pStyle w:val="ListParagraph"/>
+        <w:numPr>
+          <w:ilvl w:val="0"/>
+          <w:numId w:val="4"/>
+        </w:numPr>
+        <w:rPr>
+          <w:rFonts w:cstheme="minorHAnsi"/>
           <w:b/>
         </w:rPr>
       </w:pPr>
@@ -466,7 +504,7 @@
         </w:rPr>
         <w:t>Optional: Download the UF VPN [</w:t>
       </w:r>
-      <w:hyperlink r:id="rId11" w:history="1">
+      <w:hyperlink r:id="rId12" w:history="1">
         <w:r>
           <w:rPr>
             <w:rStyle w:val="Hyperlink"/>
@@ -513,7 +551,7 @@
                     </pic:cNvPicPr>
                   </pic:nvPicPr>
                   <pic:blipFill>
-                    <a:blip r:embed="rId12" cstate="print">
+                    <a:blip r:embed="rId13" cstate="print">
                       <a:extLst>
                         <a:ext uri="{28A0092B-C50C-407E-A947-70E740481C1C}">
                           <a14:useLocalDpi xmlns:a14="http://schemas.microsoft.com/office/drawing/2010/main" val="0"/>
@@ -590,13 +628,13 @@
         <w:rPr>
           <w:rFonts w:cstheme="minorHAnsi"/>
         </w:rPr>
-        <w:t xml:space="preserve"> subjects</w:t>
-      </w:r>
-      <w:r>
-        <w:rPr>
-          <w:rFonts w:cstheme="minorHAnsi"/>
-        </w:rPr>
-        <w:t xml:space="preserve"> and 10 examples from the RAPID software</w:t>
+        <w:t xml:space="preserve"> subject</w:t>
+      </w:r>
+      <w:r>
+        <w:rPr>
+          <w:rFonts w:cstheme="minorHAnsi"/>
+        </w:rPr>
+        <w:t>s</w:t>
       </w:r>
       <w:r>
         <w:rPr>
@@ -614,7 +652,21 @@
         <w:rPr>
           <w:rFonts w:cstheme="minorHAnsi"/>
         </w:rPr>
-        <w:t>Once you complete the training, you will have access to the Google Sheets where you can continue annotation.</w:t>
+        <w:t xml:space="preserve">Once you complete the training, you will have access to </w:t>
+      </w:r>
+      <w:proofErr w:type="gramStart"/>
+      <w:r>
+        <w:rPr>
+          <w:rFonts w:cstheme="minorHAnsi"/>
+        </w:rPr>
+        <w:t>the Google</w:t>
+      </w:r>
+      <w:proofErr w:type="gramEnd"/>
+      <w:r>
+        <w:rPr>
+          <w:rFonts w:cstheme="minorHAnsi"/>
+        </w:rPr>
+        <w:t xml:space="preserve"> Sheets where you can continue annotation.</w:t>
       </w:r>
     </w:p>
     <w:p>
@@ -664,54 +716,6 @@
           <w:rFonts w:cstheme="minorHAnsi"/>
         </w:rPr>
         <w:t>Learn basic shell commands. [</w:t>
-      </w:r>
-      <w:hyperlink r:id="rId13" w:history="1">
-        <w:r>
-          <w:rPr>
-            <w:rStyle w:val="Hyperlink"/>
-            <w:rFonts w:cstheme="minorHAnsi"/>
-          </w:rPr>
-          <w:t>Link</w:t>
-        </w:r>
-      </w:hyperlink>
-      <w:r>
-        <w:rPr>
-          <w:rFonts w:cstheme="minorHAnsi"/>
-        </w:rPr>
-        <w:t>]</w:t>
-      </w:r>
-    </w:p>
-    <w:p>
-      <w:pPr>
-        <w:pStyle w:val="ListParagraph"/>
-        <w:numPr>
-          <w:ilvl w:val="0"/>
-          <w:numId w:val="3"/>
-        </w:numPr>
-        <w:jc w:val="both"/>
-        <w:rPr>
-          <w:rFonts w:cstheme="minorHAnsi"/>
-        </w:rPr>
-      </w:pPr>
-      <w:r>
-        <w:rPr>
-          <w:rFonts w:cstheme="minorHAnsi"/>
-        </w:rPr>
-        <w:t xml:space="preserve">Learn about </w:t>
-      </w:r>
-      <w:proofErr w:type="spellStart"/>
-      <w:r>
-        <w:rPr>
-          <w:rFonts w:cstheme="minorHAnsi"/>
-        </w:rPr>
-        <w:t>HiPerGator’s</w:t>
-      </w:r>
-      <w:proofErr w:type="spellEnd"/>
-      <w:r>
-        <w:rPr>
-          <w:rFonts w:cstheme="minorHAnsi"/>
-        </w:rPr>
-        <w:t xml:space="preserve"> resources. [</w:t>
       </w:r>
       <w:hyperlink r:id="rId14" w:history="1">
         <w:r>
@@ -745,7 +749,21 @@
         <w:rPr>
           <w:rFonts w:cstheme="minorHAnsi"/>
         </w:rPr>
-        <w:t>HiPerGator training. [</w:t>
+        <w:t xml:space="preserve">Learn about </w:t>
+      </w:r>
+      <w:proofErr w:type="spellStart"/>
+      <w:r>
+        <w:rPr>
+          <w:rFonts w:cstheme="minorHAnsi"/>
+        </w:rPr>
+        <w:t>HiPerGator’s</w:t>
+      </w:r>
+      <w:proofErr w:type="spellEnd"/>
+      <w:r>
+        <w:rPr>
+          <w:rFonts w:cstheme="minorHAnsi"/>
+        </w:rPr>
+        <w:t xml:space="preserve"> resources. [</w:t>
       </w:r>
       <w:hyperlink r:id="rId15" w:history="1">
         <w:r>
@@ -779,7 +797,7 @@
         <w:rPr>
           <w:rFonts w:cstheme="minorHAnsi"/>
         </w:rPr>
-        <w:t>HiPerGator Open OnDemand [</w:t>
+        <w:t>HiPerGator training. [</w:t>
       </w:r>
       <w:hyperlink r:id="rId16" w:history="1">
         <w:r>
@@ -796,6 +814,40 @@
         </w:rPr>
         <w:t>]</w:t>
       </w:r>
+    </w:p>
+    <w:p>
+      <w:pPr>
+        <w:pStyle w:val="ListParagraph"/>
+        <w:numPr>
+          <w:ilvl w:val="0"/>
+          <w:numId w:val="3"/>
+        </w:numPr>
+        <w:jc w:val="both"/>
+        <w:rPr>
+          <w:rFonts w:cstheme="minorHAnsi"/>
+        </w:rPr>
+      </w:pPr>
+      <w:r>
+        <w:rPr>
+          <w:rFonts w:cstheme="minorHAnsi"/>
+        </w:rPr>
+        <w:t>HiPerGator Open OnDemand [</w:t>
+      </w:r>
+      <w:hyperlink r:id="rId17" w:history="1">
+        <w:r>
+          <w:rPr>
+            <w:rStyle w:val="Hyperlink"/>
+            <w:rFonts w:cstheme="minorHAnsi"/>
+          </w:rPr>
+          <w:t>Link</w:t>
+        </w:r>
+      </w:hyperlink>
+      <w:r>
+        <w:rPr>
+          <w:rFonts w:cstheme="minorHAnsi"/>
+        </w:rPr>
+        <w:t>]</w:t>
+      </w:r>
       <w:r>
         <w:rPr>
           <w:rFonts w:cstheme="minorHAnsi"/>
@@ -806,6 +858,7 @@
     </w:p>
     <w:p>
       <w:pPr>
+        <w:ind w:left="360"/>
         <w:jc w:val="center"/>
         <w:rPr>
           <w:rFonts w:asciiTheme="majorHAnsi" w:hAnsiTheme="majorHAnsi" w:cstheme="majorHAnsi"/>
@@ -820,7 +873,1441 @@
           <w:szCs w:val="36"/>
         </w:rPr>
         <w:lastRenderedPageBreak/>
-        <w:t>Section 1a</w:t>
+        <w:t xml:space="preserve">Section 1a: </w:t>
+      </w:r>
+      <w:r>
+        <w:rPr>
+          <w:rFonts w:asciiTheme="majorHAnsi" w:hAnsiTheme="majorHAnsi" w:cstheme="majorHAnsi"/>
+          <w:sz w:val="36"/>
+          <w:szCs w:val="36"/>
+        </w:rPr>
+        <w:t>Background</w:t>
+      </w:r>
+    </w:p>
+    <w:p>
+      <w:pPr>
+        <w:jc w:val="both"/>
+        <w:rPr>
+          <w:rFonts w:cstheme="minorHAnsi"/>
+          <w:szCs w:val="36"/>
+        </w:rPr>
+      </w:pPr>
+      <w:r>
+        <w:rPr>
+          <w:rFonts w:cstheme="minorHAnsi"/>
+          <w:b/>
+          <w:bCs/>
+          <w:szCs w:val="36"/>
+        </w:rPr>
+        <w:t xml:space="preserve">Why are we annotating AIF/VOF? </w:t>
+      </w:r>
+      <w:r>
+        <w:rPr>
+          <w:rFonts w:cstheme="minorHAnsi"/>
+          <w:szCs w:val="36"/>
+        </w:rPr>
+        <w:t xml:space="preserve">This project </w:t>
+      </w:r>
+      <w:r>
+        <w:rPr>
+          <w:rFonts w:cstheme="minorHAnsi"/>
+          <w:szCs w:val="36"/>
+        </w:rPr>
+        <w:t>is based on</w:t>
+      </w:r>
+      <w:r>
+        <w:rPr>
+          <w:rFonts w:cstheme="minorHAnsi"/>
+          <w:szCs w:val="36"/>
+        </w:rPr>
+        <w:t xml:space="preserve"> a framework called MAGIC (Multitask, Automated Generated of Intermodal CT Perfusion Maps via Generative Adversarial Networks)</w:t>
+      </w:r>
+      <w:r>
+        <w:rPr>
+          <w:rFonts w:cstheme="minorHAnsi"/>
+          <w:szCs w:val="36"/>
+        </w:rPr>
+        <w:t>,</w:t>
+      </w:r>
+      <w:r>
+        <w:rPr>
+          <w:rFonts w:cstheme="minorHAnsi"/>
+          <w:szCs w:val="36"/>
+        </w:rPr>
+        <w:t xml:space="preserve"> originally developed by our SMILE lab alumni. MAGIC is used to synthesize contrast-free CT perfusion imaging of the brain </w:t>
+      </w:r>
+      <w:r>
+        <w:rPr>
+          <w:rFonts w:cstheme="minorHAnsi"/>
+          <w:szCs w:val="36"/>
+        </w:rPr>
+        <w:t>from</w:t>
+      </w:r>
+      <w:r>
+        <w:rPr>
+          <w:rFonts w:cstheme="minorHAnsi"/>
+          <w:szCs w:val="36"/>
+        </w:rPr>
+        <w:t xml:space="preserve"> non-contrast enhanced CT imaging.</w:t>
+      </w:r>
+      <w:r>
+        <w:rPr>
+          <w:rFonts w:cstheme="minorHAnsi"/>
+          <w:szCs w:val="36"/>
+        </w:rPr>
+        <w:t xml:space="preserve"> We had acquired a dataset from UF health which includes 13,065 subjects with CT data. However, MAGIC was trained</w:t>
+      </w:r>
+      <w:r>
+        <w:rPr>
+          <w:rFonts w:cstheme="minorHAnsi"/>
+          <w:szCs w:val="36"/>
+        </w:rPr>
+        <w:t xml:space="preserve"> and evaluated</w:t>
+      </w:r>
+      <w:r>
+        <w:rPr>
+          <w:rFonts w:cstheme="minorHAnsi"/>
+          <w:szCs w:val="36"/>
+        </w:rPr>
+        <w:t xml:space="preserve"> with </w:t>
+      </w:r>
+      <w:r>
+        <w:rPr>
+          <w:rFonts w:cstheme="minorHAnsi"/>
+          <w:szCs w:val="36"/>
+        </w:rPr>
+        <w:t xml:space="preserve">only a </w:t>
+      </w:r>
+      <w:r>
+        <w:rPr>
+          <w:rFonts w:cstheme="minorHAnsi"/>
+          <w:szCs w:val="36"/>
+        </w:rPr>
+        <w:t>subset of</w:t>
+      </w:r>
+      <w:r>
+        <w:rPr>
+          <w:rFonts w:cstheme="minorHAnsi"/>
+          <w:szCs w:val="36"/>
+        </w:rPr>
+        <w:t xml:space="preserve"> 879 subjects from </w:t>
+      </w:r>
+      <w:r>
+        <w:rPr>
+          <w:rFonts w:cstheme="minorHAnsi"/>
+          <w:szCs w:val="36"/>
+        </w:rPr>
+        <w:t>this dataset</w:t>
+      </w:r>
+      <w:r>
+        <w:rPr>
+          <w:rFonts w:cstheme="minorHAnsi"/>
+          <w:szCs w:val="36"/>
+        </w:rPr>
+        <w:t xml:space="preserve">. The rest of the 12,186 subjects lacked a ground truth from </w:t>
+      </w:r>
+      <w:proofErr w:type="spellStart"/>
+      <w:r>
+        <w:rPr>
+          <w:rFonts w:cstheme="minorHAnsi"/>
+          <w:szCs w:val="36"/>
+        </w:rPr>
+        <w:t>RapidAI</w:t>
+      </w:r>
+      <w:proofErr w:type="spellEnd"/>
+      <w:r>
+        <w:rPr>
+          <w:rStyle w:val="FootnoteReference"/>
+          <w:rFonts w:cstheme="minorHAnsi"/>
+          <w:szCs w:val="36"/>
+        </w:rPr>
+        <w:footnoteReference w:id="1"/>
+      </w:r>
+      <w:r>
+        <w:rPr>
+          <w:rFonts w:cstheme="minorHAnsi"/>
+          <w:szCs w:val="36"/>
+        </w:rPr>
+        <w:t>.</w:t>
+      </w:r>
+      <w:r>
+        <w:rPr>
+          <w:rFonts w:cstheme="minorHAnsi"/>
+          <w:szCs w:val="36"/>
+        </w:rPr>
+        <w:t xml:space="preserve"> </w:t>
+      </w:r>
+    </w:p>
+    <w:p>
+      <w:pPr>
+        <w:jc w:val="both"/>
+        <w:rPr>
+          <w:rFonts w:cstheme="minorHAnsi"/>
+          <w:szCs w:val="36"/>
+        </w:rPr>
+      </w:pPr>
+      <w:r>
+        <w:rPr>
+          <w:noProof/>
+        </w:rPr>
+        <w:drawing>
+          <wp:anchor distT="0" distB="0" distL="114300" distR="114300" simplePos="0" relativeHeight="251660288" behindDoc="0" locked="0" layoutInCell="1" allowOverlap="1" wp14:anchorId="3B2A195F" wp14:editId="4BDBAF87">
+            <wp:simplePos x="0" y="0"/>
+            <wp:positionH relativeFrom="margin">
+              <wp:align>right</wp:align>
+            </wp:positionH>
+            <wp:positionV relativeFrom="paragraph">
+              <wp:posOffset>49530</wp:posOffset>
+            </wp:positionV>
+            <wp:extent cx="2523490" cy="2656205"/>
+            <wp:effectExtent l="0" t="0" r="0" b="0"/>
+            <wp:wrapSquare wrapText="bothSides"/>
+            <wp:docPr id="1078458057" name="Picture 3" descr="A picture containing text, screenshot, art&#10;&#10;Description automatically generated"/>
+            <wp:cNvGraphicFramePr>
+              <a:graphicFrameLocks xmlns:a="http://schemas.openxmlformats.org/drawingml/2006/main" noChangeAspect="1"/>
+            </wp:cNvGraphicFramePr>
+            <a:graphic xmlns:a="http://schemas.openxmlformats.org/drawingml/2006/main">
+              <a:graphicData uri="http://schemas.openxmlformats.org/drawingml/2006/picture">
+                <pic:pic xmlns:pic="http://schemas.openxmlformats.org/drawingml/2006/picture">
+                  <pic:nvPicPr>
+                    <pic:cNvPr id="1078458057" name="Picture 3" descr="A picture containing text, screenshot, art&#10;&#10;Description automatically generated"/>
+                    <pic:cNvPicPr>
+                      <a:picLocks noChangeAspect="1" noChangeArrowheads="1"/>
+                    </pic:cNvPicPr>
+                  </pic:nvPicPr>
+                  <pic:blipFill>
+                    <a:blip r:embed="rId18">
+                      <a:extLst>
+                        <a:ext uri="{28A0092B-C50C-407E-A947-70E740481C1C}">
+                          <a14:useLocalDpi xmlns:a14="http://schemas.microsoft.com/office/drawing/2010/main" val="0"/>
+                        </a:ext>
+                      </a:extLst>
+                    </a:blip>
+                    <a:srcRect/>
+                    <a:stretch>
+                      <a:fillRect/>
+                    </a:stretch>
+                  </pic:blipFill>
+                  <pic:spPr bwMode="auto">
+                    <a:xfrm>
+                      <a:off x="0" y="0"/>
+                      <a:ext cx="2523490" cy="2656205"/>
+                    </a:xfrm>
+                    <a:prstGeom prst="rect">
+                      <a:avLst/>
+                    </a:prstGeom>
+                    <a:noFill/>
+                    <a:ln>
+                      <a:noFill/>
+                    </a:ln>
+                  </pic:spPr>
+                </pic:pic>
+              </a:graphicData>
+            </a:graphic>
+            <wp14:sizeRelH relativeFrom="margin">
+              <wp14:pctWidth>0</wp14:pctWidth>
+            </wp14:sizeRelH>
+            <wp14:sizeRelV relativeFrom="margin">
+              <wp14:pctHeight>0</wp14:pctHeight>
+            </wp14:sizeRelV>
+          </wp:anchor>
+        </w:drawing>
+      </w:r>
+      <w:r>
+        <w:rPr>
+          <w:rFonts w:cstheme="minorHAnsi"/>
+          <w:szCs w:val="36"/>
+        </w:rPr>
+        <w:t xml:space="preserve">Recently, </w:t>
+      </w:r>
+      <w:r>
+        <w:rPr>
+          <w:rFonts w:cstheme="minorHAnsi"/>
+          <w:szCs w:val="36"/>
+        </w:rPr>
+        <w:t xml:space="preserve">we </w:t>
+      </w:r>
+      <w:r>
+        <w:rPr>
+          <w:rFonts w:cstheme="minorHAnsi"/>
+          <w:szCs w:val="36"/>
+        </w:rPr>
+        <w:t>acquired</w:t>
+      </w:r>
+      <w:r>
+        <w:rPr>
+          <w:rFonts w:cstheme="minorHAnsi"/>
+          <w:szCs w:val="36"/>
+        </w:rPr>
+        <w:t xml:space="preserve"> a new model from a collaborator that we will use to generate new ground truth comparisons for the remaining subjects.</w:t>
+      </w:r>
+      <w:r>
+        <w:rPr>
+          <w:rFonts w:cstheme="minorHAnsi"/>
+          <w:szCs w:val="36"/>
+        </w:rPr>
+        <w:t xml:space="preserve"> </w:t>
+      </w:r>
+      <w:r>
+        <w:rPr>
+          <w:rFonts w:cstheme="minorHAnsi"/>
+          <w:szCs w:val="36"/>
+        </w:rPr>
+        <w:t>Two of the required parameters include 3D coordinates of the AIF and VOF</w:t>
+      </w:r>
+      <w:r>
+        <w:rPr>
+          <w:rFonts w:cstheme="minorHAnsi"/>
+          <w:szCs w:val="36"/>
+        </w:rPr>
+        <w:t>. These are functions that show the concentration of the contrast agent in a specific region of interest over time</w:t>
+      </w:r>
+      <w:r>
+        <w:rPr>
+          <w:rFonts w:cstheme="minorHAnsi"/>
+          <w:szCs w:val="36"/>
+        </w:rPr>
+        <w:t xml:space="preserve"> (Fig.2)</w:t>
+      </w:r>
+      <w:r>
+        <w:rPr>
+          <w:rStyle w:val="FootnoteReference"/>
+          <w:rFonts w:cstheme="minorHAnsi"/>
+          <w:szCs w:val="36"/>
+        </w:rPr>
+        <w:footnoteReference w:id="2"/>
+      </w:r>
+      <w:r>
+        <w:rPr>
+          <w:rFonts w:cstheme="minorHAnsi"/>
+          <w:szCs w:val="36"/>
+        </w:rPr>
+        <w:t>.</w:t>
+      </w:r>
+      <w:r>
+        <w:rPr>
+          <w:rFonts w:cstheme="minorHAnsi"/>
+          <w:szCs w:val="36"/>
+        </w:rPr>
+        <w:t xml:space="preserve"> However, these parameters are not easily acquired since brain anatomy has</w:t>
+      </w:r>
+      <w:r>
+        <w:rPr>
+          <w:rFonts w:cstheme="minorHAnsi"/>
+          <w:szCs w:val="36"/>
+        </w:rPr>
+        <w:t xml:space="preserve"> large</w:t>
+      </w:r>
+      <w:r>
+        <w:rPr>
+          <w:rFonts w:cstheme="minorHAnsi"/>
+          <w:szCs w:val="36"/>
+        </w:rPr>
+        <w:t xml:space="preserve"> person-to-person variability</w:t>
+      </w:r>
+      <w:r>
+        <w:rPr>
+          <w:rFonts w:cstheme="minorHAnsi"/>
+          <w:szCs w:val="36"/>
+        </w:rPr>
+        <w:t xml:space="preserve"> and it </w:t>
+      </w:r>
+      <w:r>
+        <w:rPr>
+          <w:rFonts w:cstheme="minorHAnsi"/>
+          <w:szCs w:val="36"/>
+        </w:rPr>
+        <w:t>normally</w:t>
+      </w:r>
+      <w:r>
+        <w:rPr>
+          <w:rFonts w:cstheme="minorHAnsi"/>
+          <w:szCs w:val="36"/>
+        </w:rPr>
+        <w:t xml:space="preserve"> requires manual selection</w:t>
+      </w:r>
+      <w:r>
+        <w:rPr>
+          <w:rFonts w:cstheme="minorHAnsi"/>
+          <w:szCs w:val="36"/>
+        </w:rPr>
+        <w:t>.</w:t>
+      </w:r>
+      <w:r>
+        <w:rPr>
+          <w:rFonts w:cstheme="minorHAnsi"/>
+          <w:szCs w:val="36"/>
+        </w:rPr>
+        <w:t xml:space="preserve"> </w:t>
+      </w:r>
+      <w:r>
+        <w:rPr>
+          <w:rFonts w:cstheme="minorHAnsi"/>
+          <w:szCs w:val="36"/>
+        </w:rPr>
+        <w:t xml:space="preserve">Therefore, we need </w:t>
+      </w:r>
+      <w:r>
+        <w:rPr>
+          <w:rFonts w:cstheme="minorHAnsi"/>
+          <w:szCs w:val="36"/>
+        </w:rPr>
+        <w:t xml:space="preserve">annotators to help </w:t>
+      </w:r>
+      <w:r>
+        <w:rPr>
+          <w:rFonts w:cstheme="minorHAnsi"/>
+          <w:szCs w:val="36"/>
+        </w:rPr>
+        <w:t xml:space="preserve">acquire these coordinates in order to help </w:t>
+      </w:r>
+      <w:r>
+        <w:rPr>
+          <w:rFonts w:cstheme="minorHAnsi"/>
+          <w:szCs w:val="36"/>
+        </w:rPr>
+        <w:t>prepare the</w:t>
+      </w:r>
+      <w:r>
+        <w:rPr>
+          <w:rFonts w:cstheme="minorHAnsi"/>
+          <w:szCs w:val="36"/>
+        </w:rPr>
+        <w:t xml:space="preserve"> dataset.</w:t>
+      </w:r>
+      <w:r>
+        <w:rPr>
+          <w:rFonts w:cstheme="minorHAnsi"/>
+          <w:szCs w:val="36"/>
+        </w:rPr>
+        <w:t xml:space="preserve"> </w:t>
+      </w:r>
+    </w:p>
+    <w:p>
+      <w:pPr>
+        <w:jc w:val="both"/>
+        <w:rPr>
+          <w:rFonts w:cstheme="minorHAnsi"/>
+          <w:szCs w:val="36"/>
+        </w:rPr>
+      </w:pPr>
+      <w:r>
+        <w:rPr>
+          <w:noProof/>
+        </w:rPr>
+        <mc:AlternateContent>
+          <mc:Choice Requires="wps">
+            <w:drawing>
+              <wp:anchor distT="0" distB="0" distL="114300" distR="114300" simplePos="0" relativeHeight="251662336" behindDoc="0" locked="0" layoutInCell="1" allowOverlap="1" wp14:anchorId="4CA0E3D5" wp14:editId="77B9AEF9">
+                <wp:simplePos x="0" y="0"/>
+                <wp:positionH relativeFrom="margin">
+                  <wp:align>right</wp:align>
+                </wp:positionH>
+                <wp:positionV relativeFrom="paragraph">
+                  <wp:posOffset>687070</wp:posOffset>
+                </wp:positionV>
+                <wp:extent cx="2509520" cy="907415"/>
+                <wp:effectExtent l="0" t="0" r="5080" b="6985"/>
+                <wp:wrapSquare wrapText="bothSides"/>
+                <wp:docPr id="1221299781" name="Text Box 1"/>
+                <wp:cNvGraphicFramePr/>
+                <a:graphic xmlns:a="http://schemas.openxmlformats.org/drawingml/2006/main">
+                  <a:graphicData uri="http://schemas.microsoft.com/office/word/2010/wordprocessingShape">
+                    <wps:wsp>
+                      <wps:cNvSpPr txBox="1"/>
+                      <wps:spPr>
+                        <a:xfrm>
+                          <a:off x="0" y="0"/>
+                          <a:ext cx="2509520" cy="907576"/>
+                        </a:xfrm>
+                        <a:prstGeom prst="rect">
+                          <a:avLst/>
+                        </a:prstGeom>
+                        <a:solidFill>
+                          <a:prstClr val="white"/>
+                        </a:solidFill>
+                        <a:ln>
+                          <a:noFill/>
+                        </a:ln>
+                      </wps:spPr>
+                      <wps:txbx>
+                        <w:txbxContent>
+                          <w:p>
+                            <w:pPr>
+                              <w:pStyle w:val="Caption"/>
+                              <w:jc w:val="center"/>
+                              <w:rPr>
+                                <w:noProof/>
+                                <w:color w:val="auto"/>
+                                <w:sz w:val="22"/>
+                                <w:szCs w:val="22"/>
+                              </w:rPr>
+                            </w:pPr>
+                            <w:r>
+                              <w:rPr>
+                                <w:color w:val="auto"/>
+                                <w:sz w:val="22"/>
+                                <w:szCs w:val="22"/>
+                              </w:rPr>
+                              <w:t>Fig</w:t>
+                            </w:r>
+                            <w:r>
+                              <w:rPr>
+                                <w:color w:val="auto"/>
+                                <w:sz w:val="22"/>
+                                <w:szCs w:val="22"/>
+                              </w:rPr>
+                              <w:t xml:space="preserve"> </w:t>
+                            </w:r>
+                            <w:r>
+                              <w:rPr>
+                                <w:color w:val="auto"/>
+                                <w:sz w:val="22"/>
+                                <w:szCs w:val="22"/>
+                              </w:rPr>
+                              <w:t>2. An example of the AIF</w:t>
+                            </w:r>
+                            <w:r>
+                              <w:rPr>
+                                <w:color w:val="auto"/>
+                                <w:sz w:val="22"/>
+                                <w:szCs w:val="22"/>
+                              </w:rPr>
+                              <w:t xml:space="preserve"> (red)</w:t>
+                            </w:r>
+                            <w:r>
+                              <w:rPr>
+                                <w:color w:val="auto"/>
+                                <w:sz w:val="22"/>
+                                <w:szCs w:val="22"/>
+                              </w:rPr>
+                              <w:t xml:space="preserve"> and VOF</w:t>
+                            </w:r>
+                            <w:r>
+                              <w:rPr>
+                                <w:color w:val="auto"/>
+                                <w:sz w:val="22"/>
+                                <w:szCs w:val="22"/>
+                              </w:rPr>
+                              <w:t xml:space="preserve"> (blue)</w:t>
+                            </w:r>
+                            <w:r>
+                              <w:rPr>
+                                <w:color w:val="auto"/>
+                                <w:sz w:val="22"/>
+                                <w:szCs w:val="22"/>
+                              </w:rPr>
+                              <w:t xml:space="preserve"> voxel and the </w:t>
+                            </w:r>
+                            <w:r>
+                              <w:rPr>
+                                <w:color w:val="auto"/>
+                                <w:sz w:val="22"/>
+                                <w:szCs w:val="22"/>
+                              </w:rPr>
+                              <w:t xml:space="preserve">visual </w:t>
+                            </w:r>
+                            <w:r>
+                              <w:rPr>
+                                <w:color w:val="auto"/>
+                                <w:sz w:val="22"/>
+                                <w:szCs w:val="22"/>
+                              </w:rPr>
+                              <w:t xml:space="preserve">placement </w:t>
+                            </w:r>
+                            <w:r>
+                              <w:rPr>
+                                <w:color w:val="auto"/>
+                                <w:sz w:val="22"/>
+                                <w:szCs w:val="22"/>
+                              </w:rPr>
+                              <w:t>along</w:t>
+                            </w:r>
+                            <w:r>
+                              <w:rPr>
+                                <w:color w:val="auto"/>
+                                <w:sz w:val="22"/>
+                                <w:szCs w:val="22"/>
+                              </w:rPr>
+                              <w:t xml:space="preserve"> the main artery and vein.</w:t>
+                            </w:r>
+                            <w:r>
+                              <w:rPr>
+                                <w:color w:val="auto"/>
+                                <w:sz w:val="22"/>
+                                <w:szCs w:val="22"/>
+                              </w:rPr>
+                              <w:t xml:space="preserve"> The graph be</w:t>
+                            </w:r>
+                            <w:r>
+                              <w:rPr>
+                                <w:color w:val="auto"/>
+                                <w:sz w:val="22"/>
+                                <w:szCs w:val="22"/>
+                              </w:rPr>
+                              <w:t>neath</w:t>
+                            </w:r>
+                            <w:r>
+                              <w:rPr>
+                                <w:color w:val="auto"/>
+                                <w:sz w:val="22"/>
+                                <w:szCs w:val="22"/>
+                              </w:rPr>
+                              <w:t xml:space="preserve"> shows the concentration </w:t>
+                            </w:r>
+                            <w:r>
+                              <w:rPr>
+                                <w:color w:val="auto"/>
+                                <w:sz w:val="22"/>
+                                <w:szCs w:val="22"/>
+                              </w:rPr>
+                              <w:t>over</w:t>
+                            </w:r>
+                            <w:r>
+                              <w:rPr>
+                                <w:color w:val="auto"/>
+                                <w:sz w:val="22"/>
+                                <w:szCs w:val="22"/>
+                              </w:rPr>
+                              <w:t xml:space="preserve"> time of the contrast bolus.</w:t>
+                            </w:r>
+                          </w:p>
+                        </w:txbxContent>
+                      </wps:txbx>
+                      <wps:bodyPr rot="0" spcFirstLastPara="0" vertOverflow="overflow" horzOverflow="overflow" vert="horz" wrap="square" lIns="0" tIns="0" rIns="0" bIns="0" numCol="1" spcCol="0" rtlCol="0" fromWordArt="0" anchor="t" anchorCtr="0" forceAA="0" compatLnSpc="1">
+                        <a:prstTxWarp prst="textNoShape">
+                          <a:avLst/>
+                        </a:prstTxWarp>
+                        <a:noAutofit/>
+                      </wps:bodyPr>
+                    </wps:wsp>
+                  </a:graphicData>
+                </a:graphic>
+                <wp14:sizeRelH relativeFrom="margin">
+                  <wp14:pctWidth>0</wp14:pctWidth>
+                </wp14:sizeRelH>
+                <wp14:sizeRelV relativeFrom="margin">
+                  <wp14:pctHeight>0</wp14:pctHeight>
+                </wp14:sizeRelV>
+              </wp:anchor>
+            </w:drawing>
+          </mc:Choice>
+          <mc:Fallback>
+            <w:pict>
+              <v:shapetype w14:anchorId="4CA0E3D5" id="_x0000_t202" coordsize="21600,21600" o:spt="202" path="m,l,21600r21600,l21600,xe">
+                <v:stroke joinstyle="miter"/>
+                <v:path gradientshapeok="t" o:connecttype="rect"/>
+              </v:shapetype>
+              <v:shape id="Text Box 1" o:spid="_x0000_s1026" type="#_x0000_t202" style="position:absolute;left:0;text-align:left;margin-left:146.4pt;margin-top:54.1pt;width:197.6pt;height:71.45pt;z-index:251662336;visibility:visible;mso-wrap-style:square;mso-width-percent:0;mso-height-percent:0;mso-wrap-distance-left:9pt;mso-wrap-distance-top:0;mso-wrap-distance-right:9pt;mso-wrap-distance-bottom:0;mso-position-horizontal:right;mso-position-horizontal-relative:margin;mso-position-vertical:absolute;mso-position-vertical-relative:text;mso-width-percent:0;mso-height-percent:0;mso-width-relative:margin;mso-height-relative:margin;v-text-anchor:top" o:gfxdata="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" stroked="f">
+                <v:textbox inset="0,0,0,0">
+                  <w:txbxContent>
+                    <w:p>
+                      <w:pPr>
+                        <w:pStyle w:val="Caption"/>
+                        <w:jc w:val="center"/>
+                        <w:rPr>
+                          <w:noProof/>
+                          <w:color w:val="auto"/>
+                          <w:sz w:val="22"/>
+                          <w:szCs w:val="22"/>
+                        </w:rPr>
+                      </w:pPr>
+                      <w:r>
+                        <w:rPr>
+                          <w:color w:val="auto"/>
+                          <w:sz w:val="22"/>
+                          <w:szCs w:val="22"/>
+                        </w:rPr>
+                        <w:t>Fig</w:t>
+                      </w:r>
+                      <w:r>
+                        <w:rPr>
+                          <w:color w:val="auto"/>
+                          <w:sz w:val="22"/>
+                          <w:szCs w:val="22"/>
+                        </w:rPr>
+                        <w:t xml:space="preserve"> </w:t>
+                      </w:r>
+                      <w:r>
+                        <w:rPr>
+                          <w:color w:val="auto"/>
+                          <w:sz w:val="22"/>
+                          <w:szCs w:val="22"/>
+                        </w:rPr>
+                        <w:t>2. An example of the AIF</w:t>
+                      </w:r>
+                      <w:r>
+                        <w:rPr>
+                          <w:color w:val="auto"/>
+                          <w:sz w:val="22"/>
+                          <w:szCs w:val="22"/>
+                        </w:rPr>
+                        <w:t xml:space="preserve"> (red)</w:t>
+                      </w:r>
+                      <w:r>
+                        <w:rPr>
+                          <w:color w:val="auto"/>
+                          <w:sz w:val="22"/>
+                          <w:szCs w:val="22"/>
+                        </w:rPr>
+                        <w:t xml:space="preserve"> and VOF</w:t>
+                      </w:r>
+                      <w:r>
+                        <w:rPr>
+                          <w:color w:val="auto"/>
+                          <w:sz w:val="22"/>
+                          <w:szCs w:val="22"/>
+                        </w:rPr>
+                        <w:t xml:space="preserve"> (blue)</w:t>
+                      </w:r>
+                      <w:r>
+                        <w:rPr>
+                          <w:color w:val="auto"/>
+                          <w:sz w:val="22"/>
+                          <w:szCs w:val="22"/>
+                        </w:rPr>
+                        <w:t xml:space="preserve"> voxel and the </w:t>
+                      </w:r>
+                      <w:r>
+                        <w:rPr>
+                          <w:color w:val="auto"/>
+                          <w:sz w:val="22"/>
+                          <w:szCs w:val="22"/>
+                        </w:rPr>
+                        <w:t xml:space="preserve">visual </w:t>
+                      </w:r>
+                      <w:r>
+                        <w:rPr>
+                          <w:color w:val="auto"/>
+                          <w:sz w:val="22"/>
+                          <w:szCs w:val="22"/>
+                        </w:rPr>
+                        <w:t xml:space="preserve">placement </w:t>
+                      </w:r>
+                      <w:r>
+                        <w:rPr>
+                          <w:color w:val="auto"/>
+                          <w:sz w:val="22"/>
+                          <w:szCs w:val="22"/>
+                        </w:rPr>
+                        <w:t>along</w:t>
+                      </w:r>
+                      <w:r>
+                        <w:rPr>
+                          <w:color w:val="auto"/>
+                          <w:sz w:val="22"/>
+                          <w:szCs w:val="22"/>
+                        </w:rPr>
+                        <w:t xml:space="preserve"> the main artery and vein.</w:t>
+                      </w:r>
+                      <w:r>
+                        <w:rPr>
+                          <w:color w:val="auto"/>
+                          <w:sz w:val="22"/>
+                          <w:szCs w:val="22"/>
+                        </w:rPr>
+                        <w:t xml:space="preserve"> The graph be</w:t>
+                      </w:r>
+                      <w:r>
+                        <w:rPr>
+                          <w:color w:val="auto"/>
+                          <w:sz w:val="22"/>
+                          <w:szCs w:val="22"/>
+                        </w:rPr>
+                        <w:t>neath</w:t>
+                      </w:r>
+                      <w:r>
+                        <w:rPr>
+                          <w:color w:val="auto"/>
+                          <w:sz w:val="22"/>
+                          <w:szCs w:val="22"/>
+                        </w:rPr>
+                        <w:t xml:space="preserve"> shows the concentration </w:t>
+                      </w:r>
+                      <w:r>
+                        <w:rPr>
+                          <w:color w:val="auto"/>
+                          <w:sz w:val="22"/>
+                          <w:szCs w:val="22"/>
+                        </w:rPr>
+                        <w:t>over</w:t>
+                      </w:r>
+                      <w:r>
+                        <w:rPr>
+                          <w:color w:val="auto"/>
+                          <w:sz w:val="22"/>
+                          <w:szCs w:val="22"/>
+                        </w:rPr>
+                        <w:t xml:space="preserve"> time of the contrast bolus.</w:t>
+                      </w:r>
+                    </w:p>
+                  </w:txbxContent>
+                </v:textbox>
+                <w10:wrap type="square" anchorx="margin"/>
+              </v:shape>
+            </w:pict>
+          </mc:Fallback>
+        </mc:AlternateContent>
+      </w:r>
+      <w:r>
+        <w:rPr>
+          <w:rFonts w:cstheme="minorHAnsi"/>
+          <w:b/>
+          <w:bCs/>
+          <w:szCs w:val="36"/>
+        </w:rPr>
+        <w:t>Wh</w:t>
+      </w:r>
+      <w:r>
+        <w:rPr>
+          <w:rFonts w:cstheme="minorHAnsi"/>
+          <w:b/>
+          <w:bCs/>
+          <w:szCs w:val="36"/>
+        </w:rPr>
+        <w:t>at is the motivation of MAGIC</w:t>
+      </w:r>
+      <w:r>
+        <w:rPr>
+          <w:rFonts w:cstheme="minorHAnsi"/>
+          <w:b/>
+          <w:bCs/>
+          <w:szCs w:val="36"/>
+        </w:rPr>
+        <w:t>?</w:t>
+      </w:r>
+      <w:r>
+        <w:rPr>
+          <w:rFonts w:cstheme="minorHAnsi"/>
+          <w:b/>
+          <w:bCs/>
+          <w:szCs w:val="36"/>
+        </w:rPr>
+        <w:t xml:space="preserve"> </w:t>
+      </w:r>
+      <w:r>
+        <w:rPr>
+          <w:rFonts w:cstheme="minorHAnsi"/>
+          <w:szCs w:val="36"/>
+        </w:rPr>
+        <w:t>Acute ischemic stroke is the leading cause of death and disability in the US and affects more than 700,000 people each year</w:t>
+      </w:r>
+      <w:r>
+        <w:rPr>
+          <w:rStyle w:val="FootnoteReference"/>
+          <w:rFonts w:cstheme="minorHAnsi"/>
+          <w:szCs w:val="36"/>
+        </w:rPr>
+        <w:footnoteReference w:id="3"/>
+      </w:r>
+      <w:r>
+        <w:rPr>
+          <w:rFonts w:cstheme="minorHAnsi"/>
+          <w:szCs w:val="36"/>
+        </w:rPr>
+        <w:t xml:space="preserve">. It occurs when a blood clot restricts blood flow to the brain. This results in a corresponding loss of neurologic function. </w:t>
+      </w:r>
+      <w:r>
+        <w:rPr>
+          <w:rFonts w:cstheme="minorHAnsi"/>
+          <w:szCs w:val="36"/>
+        </w:rPr>
+        <w:t xml:space="preserve">Non-contrast </w:t>
+      </w:r>
+      <w:r>
+        <w:rPr>
+          <w:rFonts w:cstheme="minorHAnsi"/>
+          <w:szCs w:val="36"/>
+        </w:rPr>
+        <w:t>CT is the primary imaging modality used for treatment selection in patients with acute ischemic stroke.</w:t>
+      </w:r>
+      <w:r>
+        <w:rPr>
+          <w:rFonts w:cstheme="minorHAnsi"/>
+          <w:szCs w:val="36"/>
+        </w:rPr>
+        <w:t xml:space="preserve"> </w:t>
+      </w:r>
+      <w:r>
+        <w:rPr>
+          <w:rFonts w:cstheme="minorHAnsi"/>
+          <w:szCs w:val="36"/>
+        </w:rPr>
+        <w:t>Non-contrast CT shows highly detailed cross-sectional images of the body</w:t>
+      </w:r>
+      <w:r>
+        <w:rPr>
+          <w:rFonts w:cstheme="minorHAnsi"/>
+          <w:szCs w:val="36"/>
+        </w:rPr>
+        <w:t xml:space="preserve"> but does not provide details on blood flow</w:t>
+      </w:r>
+      <w:r>
+        <w:rPr>
+          <w:rFonts w:cstheme="minorHAnsi"/>
+          <w:szCs w:val="36"/>
+        </w:rPr>
+        <w:t>.</w:t>
+      </w:r>
+      <w:r>
+        <w:rPr>
+          <w:rFonts w:cstheme="minorHAnsi"/>
+          <w:szCs w:val="36"/>
+        </w:rPr>
+        <w:t xml:space="preserve"> CT perfusion </w:t>
+      </w:r>
+      <w:r>
+        <w:rPr>
+          <w:rFonts w:cstheme="minorHAnsi"/>
+          <w:szCs w:val="36"/>
+        </w:rPr>
+        <w:t xml:space="preserve">on the other hand, </w:t>
+      </w:r>
+      <w:r>
+        <w:rPr>
+          <w:rFonts w:cstheme="minorHAnsi"/>
+          <w:szCs w:val="36"/>
+        </w:rPr>
+        <w:t>can be used right after a non-contrast CT to show detailed information about the blood flow to the brain. This information can be directly used to assess and plan appropriate treatment for stroke.</w:t>
+      </w:r>
+      <w:r>
+        <w:rPr>
+          <w:rFonts w:cstheme="minorHAnsi"/>
+          <w:szCs w:val="36"/>
+        </w:rPr>
+        <w:t xml:space="preserve"> Fig.</w:t>
+      </w:r>
+      <w:r>
+        <w:rPr>
+          <w:rFonts w:cstheme="minorHAnsi"/>
+          <w:szCs w:val="36"/>
+        </w:rPr>
+        <w:t>3</w:t>
+      </w:r>
+      <w:r>
+        <w:rPr>
+          <w:rFonts w:cstheme="minorHAnsi"/>
+          <w:szCs w:val="36"/>
+        </w:rPr>
+        <w:t xml:space="preserve"> </w:t>
+      </w:r>
+      <w:r>
+        <w:rPr>
+          <w:rFonts w:cstheme="minorHAnsi"/>
+          <w:szCs w:val="36"/>
+        </w:rPr>
+        <w:t>is</w:t>
+      </w:r>
+      <w:r>
+        <w:rPr>
+          <w:rFonts w:cstheme="minorHAnsi"/>
+          <w:szCs w:val="36"/>
+        </w:rPr>
+        <w:t xml:space="preserve"> from a paper by Lui et al. which shows a comparison between a normal subject</w:t>
+      </w:r>
+      <w:r>
+        <w:rPr>
+          <w:rFonts w:cstheme="minorHAnsi"/>
+          <w:szCs w:val="36"/>
+        </w:rPr>
+        <w:t xml:space="preserve"> (left)</w:t>
+      </w:r>
+      <w:r>
+        <w:rPr>
+          <w:rFonts w:cstheme="minorHAnsi"/>
+          <w:szCs w:val="36"/>
+        </w:rPr>
+        <w:t xml:space="preserve"> and a subject with </w:t>
+      </w:r>
+      <w:r>
+        <w:rPr>
+          <w:rFonts w:cstheme="minorHAnsi"/>
+          <w:szCs w:val="36"/>
+        </w:rPr>
+        <w:t xml:space="preserve">a </w:t>
+      </w:r>
+      <w:r>
+        <w:rPr>
+          <w:rFonts w:cstheme="minorHAnsi"/>
+          <w:szCs w:val="36"/>
+        </w:rPr>
+        <w:t>stroke</w:t>
+      </w:r>
+      <w:r>
+        <w:rPr>
+          <w:rFonts w:cstheme="minorHAnsi"/>
+          <w:szCs w:val="36"/>
+        </w:rPr>
+        <w:t xml:space="preserve"> (right)</w:t>
+      </w:r>
+      <w:r>
+        <w:rPr>
+          <w:rStyle w:val="FootnoteReference"/>
+          <w:rFonts w:cstheme="minorHAnsi"/>
+          <w:szCs w:val="36"/>
+        </w:rPr>
+        <w:footnoteReference w:id="4"/>
+      </w:r>
+      <w:r>
+        <w:rPr>
+          <w:rFonts w:cstheme="minorHAnsi"/>
+          <w:szCs w:val="36"/>
+        </w:rPr>
+        <w:t>.</w:t>
+      </w:r>
+      <w:r>
+        <w:rPr>
+          <w:rFonts w:cstheme="minorHAnsi"/>
+          <w:szCs w:val="36"/>
+        </w:rPr>
+        <w:t xml:space="preserve"> </w:t>
+      </w:r>
+    </w:p>
+    <w:p>
+      <w:pPr>
+        <w:jc w:val="both"/>
+        <w:rPr>
+          <w:rFonts w:cstheme="minorHAnsi"/>
+          <w:szCs w:val="36"/>
+        </w:rPr>
+      </w:pPr>
+      <w:r>
+        <w:rPr>
+          <w:rFonts w:cstheme="minorHAnsi"/>
+          <w:szCs w:val="36"/>
+        </w:rPr>
+        <w:t xml:space="preserve">However, CT perfusion requires the injection of an intravenous contrast agent. This can be associated with higher costs, longer turnover time, and potential health risks. Therefore, we applied deep learning methods to synthesize contrast-free CT perfusion maps. The synthesis of contrast-free CT perfusion maps has potential significant benefits for healthcare efficiency, cost-effectiveness, and accessibility. </w:t>
+      </w:r>
+      <w:r>
+        <w:rPr>
+          <w:rFonts w:cstheme="minorHAnsi"/>
+          <w:szCs w:val="36"/>
+        </w:rPr>
+        <w:t>Figure 4 shows</w:t>
+      </w:r>
+      <w:r>
+        <w:rPr>
+          <w:rFonts w:cstheme="minorHAnsi"/>
+          <w:szCs w:val="36"/>
+        </w:rPr>
+        <w:t xml:space="preserve"> the potential benefits of MAGIC.</w:t>
+      </w:r>
+    </w:p>
+    <w:tbl>
+      <w:tblPr>
+        <w:tblStyle w:val="TableGrid"/>
+        <w:tblW w:w="0" w:type="auto"/>
+        <w:tblBorders>
+          <w:top w:val="none" w:sz="0" w:space="0" w:color="auto"/>
+          <w:left w:val="none" w:sz="0" w:space="0" w:color="auto"/>
+          <w:bottom w:val="none" w:sz="0" w:space="0" w:color="auto"/>
+          <w:right w:val="none" w:sz="0" w:space="0" w:color="auto"/>
+          <w:insideH w:val="none" w:sz="0" w:space="0" w:color="auto"/>
+          <w:insideV w:val="none" w:sz="0" w:space="0" w:color="auto"/>
+        </w:tblBorders>
+        <w:tblLook w:val="04A0" w:firstRow="1" w:lastRow="0" w:firstColumn="1" w:lastColumn="0" w:noHBand="0" w:noVBand="1"/>
+      </w:tblPr>
+      <w:tblGrid>
+        <w:gridCol w:w="4675"/>
+        <w:gridCol w:w="4675"/>
+      </w:tblGrid>
+      <w:tr>
+        <w:tc>
+          <w:tcPr>
+            <w:tcW w:w="4675" w:type="dxa"/>
+          </w:tcPr>
+          <w:p>
+            <w:pPr>
+              <w:jc w:val="center"/>
+              <w:rPr>
+                <w:rFonts w:asciiTheme="majorHAnsi" w:hAnsiTheme="majorHAnsi" w:cstheme="majorHAnsi"/>
+                <w:sz w:val="36"/>
+                <w:szCs w:val="36"/>
+              </w:rPr>
+            </w:pPr>
+            <w:r>
+              <w:rPr>
+                <w:noProof/>
+              </w:rPr>
+              <w:lastRenderedPageBreak/>
+              <w:drawing>
+                <wp:inline distT="0" distB="0" distL="0" distR="0" wp14:anchorId="2BDD16B8" wp14:editId="48BD07E6">
+                  <wp:extent cx="2455621" cy="2377440"/>
+                  <wp:effectExtent l="0" t="0" r="1905" b="3810"/>
+                  <wp:docPr id="356169133" name="Picture 1"/>
+                  <wp:cNvGraphicFramePr>
+                    <a:graphicFrameLocks xmlns:a="http://schemas.openxmlformats.org/drawingml/2006/main" noChangeAspect="1"/>
+                  </wp:cNvGraphicFramePr>
+                  <a:graphic xmlns:a="http://schemas.openxmlformats.org/drawingml/2006/main">
+                    <a:graphicData uri="http://schemas.openxmlformats.org/drawingml/2006/picture">
+                      <pic:pic xmlns:pic="http://schemas.openxmlformats.org/drawingml/2006/picture">
+                        <pic:nvPicPr>
+                          <pic:cNvPr id="0" name="Picture 5"/>
+                          <pic:cNvPicPr>
+                            <a:picLocks noChangeAspect="1" noChangeArrowheads="1"/>
+                          </pic:cNvPicPr>
+                        </pic:nvPicPr>
+                        <pic:blipFill>
+                          <a:blip r:embed="rId19" cstate="print">
+                            <a:extLst>
+                              <a:ext uri="{28A0092B-C50C-407E-A947-70E740481C1C}">
+                                <a14:useLocalDpi xmlns:a14="http://schemas.microsoft.com/office/drawing/2010/main" val="0"/>
+                              </a:ext>
+                            </a:extLst>
+                          </a:blip>
+                          <a:srcRect/>
+                          <a:stretch>
+                            <a:fillRect/>
+                          </a:stretch>
+                        </pic:blipFill>
+                        <pic:spPr bwMode="auto">
+                          <a:xfrm>
+                            <a:off x="0" y="0"/>
+                            <a:ext cx="2455621" cy="2377440"/>
+                          </a:xfrm>
+                          <a:prstGeom prst="rect">
+                            <a:avLst/>
+                          </a:prstGeom>
+                          <a:noFill/>
+                          <a:ln>
+                            <a:noFill/>
+                          </a:ln>
+                        </pic:spPr>
+                      </pic:pic>
+                    </a:graphicData>
+                  </a:graphic>
+                </wp:inline>
+              </w:drawing>
+            </w:r>
+          </w:p>
+        </w:tc>
+        <w:tc>
+          <w:tcPr>
+            <w:tcW w:w="4675" w:type="dxa"/>
+          </w:tcPr>
+          <w:p>
+            <w:pPr>
+              <w:jc w:val="center"/>
+              <w:rPr>
+                <w:rFonts w:asciiTheme="majorHAnsi" w:hAnsiTheme="majorHAnsi" w:cstheme="majorHAnsi"/>
+                <w:sz w:val="36"/>
+                <w:szCs w:val="36"/>
+              </w:rPr>
+            </w:pPr>
+            <w:r>
+              <w:rPr>
+                <w:noProof/>
+              </w:rPr>
+              <w:drawing>
+                <wp:inline distT="0" distB="0" distL="0" distR="0" wp14:anchorId="6A014358" wp14:editId="2258AD7A">
+                  <wp:extent cx="2458340" cy="2377440"/>
+                  <wp:effectExtent l="0" t="0" r="0" b="3810"/>
+                  <wp:docPr id="698249252" name="Picture 2"/>
+                  <wp:cNvGraphicFramePr>
+                    <a:graphicFrameLocks xmlns:a="http://schemas.openxmlformats.org/drawingml/2006/main" noChangeAspect="1"/>
+                  </wp:cNvGraphicFramePr>
+                  <a:graphic xmlns:a="http://schemas.openxmlformats.org/drawingml/2006/main">
+                    <a:graphicData uri="http://schemas.openxmlformats.org/drawingml/2006/picture">
+                      <pic:pic xmlns:pic="http://schemas.openxmlformats.org/drawingml/2006/picture">
+                        <pic:nvPicPr>
+                          <pic:cNvPr id="0" name="Picture 7"/>
+                          <pic:cNvPicPr>
+                            <a:picLocks noChangeAspect="1" noChangeArrowheads="1"/>
+                          </pic:cNvPicPr>
+                        </pic:nvPicPr>
+                        <pic:blipFill>
+                          <a:blip r:embed="rId20" cstate="print">
+                            <a:extLst>
+                              <a:ext uri="{28A0092B-C50C-407E-A947-70E740481C1C}">
+                                <a14:useLocalDpi xmlns:a14="http://schemas.microsoft.com/office/drawing/2010/main" val="0"/>
+                              </a:ext>
+                            </a:extLst>
+                          </a:blip>
+                          <a:srcRect/>
+                          <a:stretch>
+                            <a:fillRect/>
+                          </a:stretch>
+                        </pic:blipFill>
+                        <pic:spPr bwMode="auto">
+                          <a:xfrm>
+                            <a:off x="0" y="0"/>
+                            <a:ext cx="2458340" cy="2377440"/>
+                          </a:xfrm>
+                          <a:prstGeom prst="rect">
+                            <a:avLst/>
+                          </a:prstGeom>
+                          <a:noFill/>
+                          <a:ln>
+                            <a:noFill/>
+                          </a:ln>
+                        </pic:spPr>
+                      </pic:pic>
+                    </a:graphicData>
+                  </a:graphic>
+                </wp:inline>
+              </w:drawing>
+            </w:r>
+          </w:p>
+        </w:tc>
+      </w:tr>
+      <w:tr>
+        <w:tc>
+          <w:tcPr>
+            <w:tcW w:w="9350" w:type="dxa"/>
+            <w:gridSpan w:val="2"/>
+          </w:tcPr>
+          <w:p>
+            <w:pPr>
+              <w:spacing w:before="240"/>
+              <w:jc w:val="center"/>
+              <w:rPr>
+                <w:i/>
+                <w:iCs/>
+                <w:noProof/>
+              </w:rPr>
+            </w:pPr>
+            <w:r>
+              <w:rPr>
+                <w:rFonts w:cstheme="minorHAnsi"/>
+                <w:noProof/>
+              </w:rPr>
+              <w:drawing>
+                <wp:anchor distT="0" distB="0" distL="114300" distR="114300" simplePos="0" relativeHeight="251663360" behindDoc="0" locked="0" layoutInCell="1" allowOverlap="1" wp14:anchorId="561B296C" wp14:editId="79074D70">
+                  <wp:simplePos x="0" y="0"/>
+                  <wp:positionH relativeFrom="margin">
+                    <wp:posOffset>702945</wp:posOffset>
+                  </wp:positionH>
+                  <wp:positionV relativeFrom="paragraph">
+                    <wp:posOffset>1253756</wp:posOffset>
+                  </wp:positionV>
+                  <wp:extent cx="4394200" cy="4236085"/>
+                  <wp:effectExtent l="0" t="0" r="6350" b="0"/>
+                  <wp:wrapTopAndBottom/>
+                  <wp:docPr id="920030702" name="Picture 4" descr="A picture containing text, screenshot, software, web page&#10;&#10;Description automatically generated"/>
+                  <wp:cNvGraphicFramePr>
+                    <a:graphicFrameLocks xmlns:a="http://schemas.openxmlformats.org/drawingml/2006/main" noChangeAspect="1"/>
+                  </wp:cNvGraphicFramePr>
+                  <a:graphic xmlns:a="http://schemas.openxmlformats.org/drawingml/2006/main">
+                    <a:graphicData uri="http://schemas.openxmlformats.org/drawingml/2006/picture">
+                      <pic:pic xmlns:pic="http://schemas.openxmlformats.org/drawingml/2006/picture">
+                        <pic:nvPicPr>
+                          <pic:cNvPr id="920030702" name="Picture 4" descr="A picture containing text, screenshot, software, web page&#10;&#10;Description automatically generated"/>
+                          <pic:cNvPicPr>
+                            <a:picLocks noChangeAspect="1" noChangeArrowheads="1"/>
+                          </pic:cNvPicPr>
+                        </pic:nvPicPr>
+                        <pic:blipFill>
+                          <a:blip r:embed="rId21" cstate="print">
+                            <a:extLst>
+                              <a:ext uri="{28A0092B-C50C-407E-A947-70E740481C1C}">
+                                <a14:useLocalDpi xmlns:a14="http://schemas.microsoft.com/office/drawing/2010/main" val="0"/>
+                              </a:ext>
+                            </a:extLst>
+                          </a:blip>
+                          <a:srcRect/>
+                          <a:stretch>
+                            <a:fillRect/>
+                          </a:stretch>
+                        </pic:blipFill>
+                        <pic:spPr bwMode="auto">
+                          <a:xfrm>
+                            <a:off x="0" y="0"/>
+                            <a:ext cx="4394200" cy="4236085"/>
+                          </a:xfrm>
+                          <a:prstGeom prst="rect">
+                            <a:avLst/>
+                          </a:prstGeom>
+                          <a:noFill/>
+                          <a:ln>
+                            <a:noFill/>
+                          </a:ln>
+                        </pic:spPr>
+                      </pic:pic>
+                    </a:graphicData>
+                  </a:graphic>
+                  <wp14:sizeRelH relativeFrom="margin">
+                    <wp14:pctWidth>0</wp14:pctWidth>
+                  </wp14:sizeRelH>
+                  <wp14:sizeRelV relativeFrom="margin">
+                    <wp14:pctHeight>0</wp14:pctHeight>
+                  </wp14:sizeRelV>
+                </wp:anchor>
+              </w:drawing>
+            </w:r>
+            <w:r>
+              <w:rPr>
+                <w:i/>
+                <w:iCs/>
+                <w:noProof/>
+              </w:rPr>
+              <w:t>Fig</w:t>
+            </w:r>
+            <w:r>
+              <w:rPr>
+                <w:i/>
+                <w:iCs/>
+                <w:noProof/>
+              </w:rPr>
+              <w:t xml:space="preserve"> </w:t>
+            </w:r>
+            <w:r>
+              <w:rPr>
+                <w:i/>
+                <w:iCs/>
+                <w:noProof/>
+              </w:rPr>
+              <w:t>3</w:t>
+            </w:r>
+            <w:r>
+              <w:rPr>
+                <w:i/>
+                <w:iCs/>
+                <w:noProof/>
+              </w:rPr>
+              <w:t xml:space="preserve">. </w:t>
+            </w:r>
+            <w:r>
+              <w:rPr>
+                <w:i/>
+                <w:iCs/>
+                <w:noProof/>
+              </w:rPr>
+              <w:t>(Left) Normal perfusion of the brain. (Right) Brain with large left middle cerebral artery stroke.</w:t>
+            </w:r>
+            <w:r>
+              <w:rPr>
+                <w:i/>
+                <w:iCs/>
+                <w:noProof/>
+              </w:rPr>
+              <w:t xml:space="preserve"> Blue indicates lower values, while red indicates higher values.</w:t>
+            </w:r>
+            <w:r>
+              <w:rPr>
+                <w:i/>
+                <w:iCs/>
+                <w:noProof/>
+              </w:rPr>
+              <w:t xml:space="preserve"> </w:t>
+            </w:r>
+            <w:r>
+              <w:rPr>
+                <w:i/>
+                <w:iCs/>
+                <w:noProof/>
+              </w:rPr>
+              <w:t xml:space="preserve">(A) </w:t>
+            </w:r>
+            <w:r>
+              <w:rPr>
+                <w:i/>
+                <w:iCs/>
+                <w:noProof/>
+              </w:rPr>
+              <w:t>Non-contrast enhanced CT scan. (B) CTP cerebral blood flow (CBF) map.</w:t>
+            </w:r>
+            <w:r>
+              <w:rPr>
+                <w:i/>
+                <w:iCs/>
+                <w:noProof/>
+              </w:rPr>
+              <w:t xml:space="preserve"> The CBF map on the right shows a decrease</w:t>
+            </w:r>
+            <w:r>
+              <w:rPr>
+                <w:i/>
+                <w:iCs/>
+                <w:noProof/>
+              </w:rPr>
+              <w:t xml:space="preserve"> in cerebral blood flow on the right hemisphere marked in blue.</w:t>
+            </w:r>
+            <w:r>
+              <w:rPr>
+                <w:i/>
+                <w:iCs/>
+                <w:noProof/>
+              </w:rPr>
+              <w:t xml:space="preserve"> (C) CTP cerebral blood volume (CBV) map. (D) CTP mean-transit-time (MTT) map.</w:t>
+            </w:r>
+            <w:r>
+              <w:rPr>
+                <w:i/>
+                <w:iCs/>
+                <w:noProof/>
+              </w:rPr>
+              <w:t xml:space="preserve"> The MTT map on the right shows a prolonged transit time of the bolus in the right hemisphere indicating delayed flow.</w:t>
+            </w:r>
+          </w:p>
+        </w:tc>
+      </w:tr>
+    </w:tbl>
+    <w:p>
+      <w:pPr>
+        <w:jc w:val="center"/>
+        <w:rPr>
+          <w:rFonts w:cstheme="minorHAnsi"/>
+          <w:i/>
+          <w:iCs/>
+          <w:szCs w:val="36"/>
+        </w:rPr>
+      </w:pPr>
+      <w:r>
+        <w:rPr>
+          <w:rFonts w:cstheme="minorHAnsi"/>
+          <w:i/>
+          <w:iCs/>
+          <w:noProof/>
+          <w:szCs w:val="36"/>
+        </w:rPr>
+        <w:t>Fig</w:t>
+      </w:r>
+      <w:r>
+        <w:rPr>
+          <w:rFonts w:cstheme="minorHAnsi"/>
+          <w:i/>
+          <w:iCs/>
+          <w:noProof/>
+          <w:szCs w:val="36"/>
+        </w:rPr>
+        <w:t xml:space="preserve"> </w:t>
+      </w:r>
+      <w:r>
+        <w:rPr>
+          <w:rFonts w:cstheme="minorHAnsi"/>
+          <w:i/>
+          <w:iCs/>
+          <w:noProof/>
+          <w:szCs w:val="36"/>
+        </w:rPr>
+        <w:t>4. Proposed potential advantages of MAGIC compared against an estimation of the existing framework.</w:t>
+      </w:r>
+    </w:p>
+    <w:p>
+      <w:pPr>
+        <w:jc w:val="center"/>
+        <w:rPr>
+          <w:rFonts w:asciiTheme="majorHAnsi" w:hAnsiTheme="majorHAnsi" w:cstheme="majorHAnsi"/>
+          <w:sz w:val="36"/>
+          <w:szCs w:val="36"/>
+        </w:rPr>
+      </w:pPr>
+      <w:r>
+        <w:rPr>
+          <w:rFonts w:asciiTheme="majorHAnsi" w:hAnsiTheme="majorHAnsi" w:cstheme="majorHAnsi"/>
+          <w:sz w:val="36"/>
+          <w:szCs w:val="36"/>
+        </w:rPr>
+        <w:lastRenderedPageBreak/>
+        <w:t>Section 1</w:t>
+      </w:r>
+      <w:r>
+        <w:rPr>
+          <w:rFonts w:asciiTheme="majorHAnsi" w:hAnsiTheme="majorHAnsi" w:cstheme="majorHAnsi"/>
+          <w:sz w:val="36"/>
+          <w:szCs w:val="36"/>
+        </w:rPr>
+        <w:t>b</w:t>
       </w:r>
       <w:r>
         <w:rPr>
@@ -994,7 +2481,7 @@
                     </pic:cNvPicPr>
                   </pic:nvPicPr>
                   <pic:blipFill>
-                    <a:blip r:embed="rId17" cstate="print">
+                    <a:blip r:embed="rId22" cstate="print">
                       <a:extLst>
                         <a:ext uri="{28A0092B-C50C-407E-A947-70E740481C1C}">
                           <a14:useLocalDpi xmlns:a14="http://schemas.microsoft.com/office/drawing/2010/main" val="0"/>
@@ -1042,7 +2529,7 @@
           <w:i/>
           <w:szCs w:val="36"/>
         </w:rPr>
-        <w:t>Fig 2</w:t>
+        <w:t xml:space="preserve">Fig </w:t>
       </w:r>
       <w:r>
         <w:rPr>
@@ -1050,6 +2537,14 @@
           <w:i/>
           <w:szCs w:val="36"/>
         </w:rPr>
+        <w:t>5</w:t>
+      </w:r>
+      <w:r>
+        <w:rPr>
+          <w:rFonts w:cstheme="minorHAnsi"/>
+          <w:i/>
+          <w:szCs w:val="36"/>
+        </w:rPr>
         <w:t>. Example of AIF/VOF</w:t>
       </w:r>
       <w:r>
@@ -1102,14 +2597,21 @@
           <w:rFonts w:cstheme="minorHAnsi"/>
           <w:szCs w:val="36"/>
         </w:rPr>
-        <w:t xml:space="preserve">nstructed to generate the </w:t>
-      </w:r>
-      <w:r>
-        <w:rPr>
-          <w:rFonts w:cstheme="minorHAnsi"/>
-          <w:szCs w:val="36"/>
-        </w:rPr>
-        <w:t>structural images of the body. Each pixel in a CT image is assigned a CT number which corresponds to its attenuation value.</w:t>
+        <w:t xml:space="preserve">nstructed to generate </w:t>
+      </w:r>
+      <w:r>
+        <w:rPr>
+          <w:rFonts w:cstheme="minorHAnsi"/>
+          <w:szCs w:val="36"/>
+        </w:rPr>
+        <w:t>structural</w:t>
+      </w:r>
+      <w:r>
+        <w:rPr>
+          <w:rFonts w:cstheme="minorHAnsi"/>
+          <w:szCs w:val="36"/>
+        </w:rPr>
+        <w:t xml:space="preserve"> images of the body. Each pixel in a CT image is assigned a CT number which corresponds to its attenuation value.</w:t>
       </w:r>
       <w:r>
         <w:rPr>
@@ -1144,7 +2646,21 @@
           <w:rFonts w:cstheme="minorHAnsi"/>
           <w:szCs w:val="36"/>
         </w:rPr>
-        <w:t>(Fig.3)</w:t>
+        <w:t>(Fig.</w:t>
+      </w:r>
+      <w:r>
+        <w:rPr>
+          <w:rFonts w:cstheme="minorHAnsi"/>
+          <w:szCs w:val="36"/>
+        </w:rPr>
+        <w:t>6</w:t>
+      </w:r>
+      <w:r>
+        <w:rPr>
+          <w:rFonts w:cstheme="minorHAnsi"/>
+          <w:szCs w:val="36"/>
+        </w:rPr>
+        <w:t>)</w:t>
       </w:r>
       <w:r>
         <w:rPr>
@@ -1165,14 +2681,42 @@
           <w:rFonts w:cstheme="minorHAnsi"/>
           <w:szCs w:val="36"/>
         </w:rPr>
-        <w:t xml:space="preserve"> In CT perfusion maps we look for the bright regions excluding bone. The injected contrast shows up bright in the CT scan which allows us to look at the vascular structure of the </w:t>
-      </w:r>
-      <w:r>
-        <w:rPr>
-          <w:rFonts w:cstheme="minorHAnsi"/>
-          <w:szCs w:val="36"/>
-        </w:rPr>
-        <w:t>brain and to more easily identify any abnormalities.</w:t>
+        <w:t xml:space="preserve"> In CT perfusion maps we look for the bright regions excluding bone. The injected contrast shows up </w:t>
+      </w:r>
+      <w:r>
+        <w:rPr>
+          <w:rFonts w:cstheme="minorHAnsi"/>
+          <w:szCs w:val="36"/>
+        </w:rPr>
+        <w:t>brightly</w:t>
+      </w:r>
+      <w:r>
+        <w:rPr>
+          <w:rFonts w:cstheme="minorHAnsi"/>
+          <w:szCs w:val="36"/>
+        </w:rPr>
+        <w:t xml:space="preserve"> in the CT scan which allows us to look at the vascular structure of the </w:t>
+      </w:r>
+      <w:r>
+        <w:rPr>
+          <w:rFonts w:cstheme="minorHAnsi"/>
+          <w:szCs w:val="36"/>
+        </w:rPr>
+        <w:t xml:space="preserve">brain and to </w:t>
+      </w:r>
+      <w:r>
+        <w:rPr>
+          <w:rFonts w:cstheme="minorHAnsi"/>
+          <w:szCs w:val="36"/>
+        </w:rPr>
+        <w:t>identify any abnormalities more easily</w:t>
+      </w:r>
+      <w:r>
+        <w:rPr>
+          <w:rFonts w:cstheme="minorHAnsi"/>
+          <w:szCs w:val="36"/>
+        </w:rPr>
+        <w:t>.</w:t>
       </w:r>
       <w:r>
         <w:rPr>
@@ -1218,7 +2762,7 @@
             <o:lock v:ext="edit" aspectratio="t"/>
           </v:shapetype>
           <v:shape id="_x0000_i1026" type="#_x0000_t75" style="width:467.45pt;height:103.7pt">
-            <v:imagedata r:id="rId18" o:title="tutorial_hounsfield"/>
+            <v:imagedata r:id="rId23" o:title="tutorial_hounsfield"/>
           </v:shape>
         </w:pict>
       </w:r>
@@ -1246,7 +2790,7 @@
           <w:i/>
           <w:szCs w:val="36"/>
         </w:rPr>
-        <w:t>3</w:t>
+        <w:t>6</w:t>
       </w:r>
       <w:r>
         <w:rPr>
@@ -1298,7 +2842,21 @@
           <w:rFonts w:cstheme="minorHAnsi"/>
           <w:szCs w:val="36"/>
         </w:rPr>
-        <w:t xml:space="preserve"> seen in Fig.2, the curve</w:t>
+        <w:t xml:space="preserve"> seen in Fig.</w:t>
+      </w:r>
+      <w:r>
+        <w:rPr>
+          <w:rFonts w:cstheme="minorHAnsi"/>
+          <w:szCs w:val="36"/>
+        </w:rPr>
+        <w:t>5</w:t>
+      </w:r>
+      <w:r>
+        <w:rPr>
+          <w:rFonts w:cstheme="minorHAnsi"/>
+          <w:szCs w:val="36"/>
+        </w:rPr>
+        <w:t>, the curve</w:t>
       </w:r>
       <w:r>
         <w:rPr>
@@ -1371,7 +2929,21 @@
           <w:rFonts w:cstheme="minorHAnsi"/>
           <w:szCs w:val="36"/>
         </w:rPr>
-        <w:t xml:space="preserve"> The curve seen in Fig.2 can be explained by the </w:t>
+        <w:t xml:space="preserve"> The curve seen in Fig.</w:t>
+      </w:r>
+      <w:r>
+        <w:rPr>
+          <w:rFonts w:cstheme="minorHAnsi"/>
+          <w:szCs w:val="36"/>
+        </w:rPr>
+        <w:t>5</w:t>
+      </w:r>
+      <w:r>
+        <w:rPr>
+          <w:rFonts w:cstheme="minorHAnsi"/>
+          <w:szCs w:val="36"/>
+        </w:rPr>
+        <w:t xml:space="preserve"> can be explained by the </w:t>
       </w:r>
       <w:r>
         <w:rPr>
@@ -1442,7 +3014,7 @@
           <w:rFonts w:cstheme="minorHAnsi"/>
           <w:szCs w:val="36"/>
         </w:rPr>
-        <w:t>5</w:t>
+        <w:t>8</w:t>
       </w:r>
       <w:r>
         <w:rPr>
@@ -1523,7 +3095,21 @@
           <w:rFonts w:cstheme="minorHAnsi"/>
           <w:szCs w:val="36"/>
         </w:rPr>
-        <w:t>The red dot in Fig.4 s</w:t>
+        <w:t>The red dot in Fig.</w:t>
+      </w:r>
+      <w:r>
+        <w:rPr>
+          <w:rFonts w:cstheme="minorHAnsi"/>
+          <w:szCs w:val="36"/>
+        </w:rPr>
+        <w:t>7</w:t>
+      </w:r>
+      <w:r>
+        <w:rPr>
+          <w:rFonts w:cstheme="minorHAnsi"/>
+          <w:szCs w:val="36"/>
+        </w:rPr>
+        <w:t xml:space="preserve"> s</w:t>
       </w:r>
       <w:r>
         <w:rPr>
@@ -1605,7 +3191,7 @@
         </w:rPr>
         <w:pict w14:anchorId="665A24E9">
           <v:shape id="_x0000_i1027" type="#_x0000_t75" style="width:364.3pt;height:135.95pt">
-            <v:imagedata r:id="rId19" o:title="tutorial_rapids_A2"/>
+            <v:imagedata r:id="rId24" o:title="tutorial_rapids_A2"/>
           </v:shape>
         </w:pict>
       </w:r>
@@ -1625,7 +3211,23 @@
           <w:i/>
           <w:szCs w:val="36"/>
         </w:rPr>
-        <w:t>Fig 4.</w:t>
+        <w:t xml:space="preserve">Fig </w:t>
+      </w:r>
+      <w:r>
+        <w:rPr>
+          <w:rFonts w:cstheme="minorHAnsi"/>
+          <w:i/>
+          <w:szCs w:val="36"/>
+        </w:rPr>
+        <w:t>7</w:t>
+      </w:r>
+      <w:r>
+        <w:rPr>
+          <w:rFonts w:cstheme="minorHAnsi"/>
+          <w:i/>
+          <w:szCs w:val="36"/>
+        </w:rPr>
+        <w:t>.</w:t>
       </w:r>
       <w:r>
         <w:rPr>
@@ -1784,7 +3386,7 @@
                     </pic:cNvPicPr>
                   </pic:nvPicPr>
                   <pic:blipFill>
-                    <a:blip r:embed="rId20" cstate="print">
+                    <a:blip r:embed="rId25" cstate="print">
                       <a:extLst>
                         <a:ext uri="{28A0092B-C50C-407E-A947-70E740481C1C}">
                           <a14:useLocalDpi xmlns:a14="http://schemas.microsoft.com/office/drawing/2010/main" val="0"/>
@@ -1839,7 +3441,7 @@
           <w:i/>
           <w:szCs w:val="36"/>
         </w:rPr>
-        <w:t>5</w:t>
+        <w:t>8</w:t>
       </w:r>
       <w:r>
         <w:rPr>
@@ -1892,7 +3494,7 @@
           <w:sz w:val="36"/>
           <w:szCs w:val="36"/>
         </w:rPr>
-        <w:t>b</w:t>
+        <w:t>c</w:t>
       </w:r>
       <w:r>
         <w:rPr>
@@ -1951,7 +3553,7 @@
                     </pic:cNvPicPr>
                   </pic:nvPicPr>
                   <pic:blipFill>
-                    <a:blip r:embed="rId21">
+                    <a:blip r:embed="rId26">
                       <a:extLst>
                         <a:ext uri="{28A0092B-C50C-407E-A947-70E740481C1C}">
                           <a14:useLocalDpi xmlns:a14="http://schemas.microsoft.com/office/drawing/2010/main" val="0"/>
@@ -1994,7 +3596,21 @@
         <w:rPr>
           <w:rFonts w:cstheme="minorHAnsi"/>
         </w:rPr>
-        <w:t xml:space="preserve">In this section, we will setup the work environment. We will use the </w:t>
+        <w:t xml:space="preserve">In this section, we will </w:t>
+      </w:r>
+      <w:proofErr w:type="gramStart"/>
+      <w:r>
+        <w:rPr>
+          <w:rFonts w:cstheme="minorHAnsi"/>
+        </w:rPr>
+        <w:t>setup</w:t>
+      </w:r>
+      <w:proofErr w:type="gramEnd"/>
+      <w:r>
+        <w:rPr>
+          <w:rFonts w:cstheme="minorHAnsi"/>
+        </w:rPr>
+        <w:t xml:space="preserve"> the work environment. We will use the </w:t>
       </w:r>
       <w:r>
         <w:rPr>
@@ -2030,7 +3646,7 @@
         </w:rPr>
         <w:t xml:space="preserve">Navigate to </w:t>
       </w:r>
-      <w:hyperlink r:id="rId22" w:history="1">
+      <w:hyperlink r:id="rId27" w:history="1">
         <w:r>
           <w:rPr>
             <w:rStyle w:val="Hyperlink"/>
@@ -2783,16 +4399,17 @@
         <w:jc w:val="center"/>
         <w:rPr>
           <w:rFonts w:ascii="Consolas" w:hAnsi="Consolas" w:cstheme="minorHAnsi"/>
+          <w:b/>
           <w:bCs/>
         </w:rPr>
       </w:pPr>
       <w:r>
         <w:rPr>
           <w:rFonts w:ascii="Consolas" w:hAnsi="Consolas" w:cstheme="minorHAnsi"/>
+          <w:b/>
           <w:bCs/>
           <w:sz w:val="20"/>
           <w:szCs w:val="20"/>
-          <w:highlight w:val="lightGray"/>
         </w:rPr>
         <w:t>cp -R /red/</w:t>
       </w:r>
@@ -2800,10 +4417,10 @@
       <w:r>
         <w:rPr>
           <w:rFonts w:ascii="Consolas" w:hAnsi="Consolas" w:cstheme="minorHAnsi"/>
+          <w:b/>
           <w:bCs/>
           <w:sz w:val="20"/>
           <w:szCs w:val="20"/>
-          <w:highlight w:val="lightGray"/>
         </w:rPr>
         <w:t>ruogu.fang</w:t>
       </w:r>
@@ -2811,10 +4428,10 @@
       <w:r>
         <w:rPr>
           <w:rFonts w:ascii="Consolas" w:hAnsi="Consolas" w:cstheme="minorHAnsi"/>
+          <w:b/>
           <w:bCs/>
           <w:sz w:val="20"/>
           <w:szCs w:val="20"/>
-          <w:highlight w:val="lightGray"/>
         </w:rPr>
         <w:t>/</w:t>
       </w:r>
@@ -2822,10 +4439,10 @@
       <w:r>
         <w:rPr>
           <w:rFonts w:ascii="Consolas" w:hAnsi="Consolas" w:cstheme="minorHAnsi"/>
+          <w:b/>
           <w:bCs/>
           <w:sz w:val="20"/>
           <w:szCs w:val="20"/>
-          <w:highlight w:val="lightGray"/>
         </w:rPr>
         <w:t>kylebsee</w:t>
       </w:r>
@@ -2833,10 +4450,10 @@
       <w:r>
         <w:rPr>
           <w:rFonts w:ascii="Consolas" w:hAnsi="Consolas" w:cstheme="minorHAnsi"/>
+          <w:b/>
           <w:bCs/>
           <w:sz w:val="20"/>
           <w:szCs w:val="20"/>
-          <w:highlight w:val="lightGray"/>
         </w:rPr>
         <w:t>/MAGIC/AIF-VOF/ /blue/</w:t>
       </w:r>
@@ -2844,10 +4461,10 @@
       <w:r>
         <w:rPr>
           <w:rFonts w:ascii="Consolas" w:hAnsi="Consolas" w:cstheme="minorHAnsi"/>
+          <w:b/>
           <w:bCs/>
           <w:sz w:val="20"/>
           <w:szCs w:val="20"/>
-          <w:highlight w:val="lightGray"/>
         </w:rPr>
         <w:t>ruogu.fang</w:t>
       </w:r>
@@ -2855,10 +4472,10 @@
       <w:r>
         <w:rPr>
           <w:rFonts w:ascii="Consolas" w:hAnsi="Consolas" w:cstheme="minorHAnsi"/>
+          <w:b/>
           <w:bCs/>
           <w:sz w:val="20"/>
           <w:szCs w:val="20"/>
-          <w:highlight w:val="lightGray"/>
         </w:rPr>
         <w:t>/USER/</w:t>
       </w:r>
@@ -2902,7 +4519,78 @@
     </w:p>
     <w:p>
       <w:pPr>
+        <w:pStyle w:val="ListParagraph"/>
+        <w:numPr>
+          <w:ilvl w:val="0"/>
+          <w:numId w:val="6"/>
+        </w:numPr>
+        <w:spacing w:line="360" w:lineRule="auto"/>
+        <w:rPr>
+          <w:rFonts w:cstheme="minorHAnsi"/>
+          <w:bCs/>
+        </w:rPr>
+      </w:pPr>
+      <w:r>
+        <w:rPr>
+          <w:rFonts w:cstheme="minorHAnsi"/>
+          <w:bCs/>
+        </w:rPr>
+        <w:t xml:space="preserve">Open the </w:t>
+      </w:r>
+      <w:proofErr w:type="spellStart"/>
+      <w:r>
+        <w:rPr>
+          <w:rFonts w:cstheme="minorHAnsi"/>
+          <w:bCs/>
+          <w:u w:val="single"/>
+        </w:rPr>
+        <w:t>ct_annotation.m</w:t>
+      </w:r>
+      <w:proofErr w:type="spellEnd"/>
+      <w:r>
+        <w:rPr>
+          <w:rFonts w:cstheme="minorHAnsi"/>
+          <w:bCs/>
+        </w:rPr>
+        <w:t xml:space="preserve"> and </w:t>
+      </w:r>
+      <w:proofErr w:type="spellStart"/>
+      <w:r>
+        <w:rPr>
+          <w:rFonts w:cstheme="minorHAnsi"/>
+          <w:bCs/>
+          <w:u w:val="single"/>
+        </w:rPr>
+        <w:t>practice_code.m</w:t>
+      </w:r>
+      <w:proofErr w:type="spellEnd"/>
+      <w:r>
+        <w:rPr>
+          <w:rFonts w:cstheme="minorHAnsi"/>
+          <w:bCs/>
+        </w:rPr>
+        <w:t xml:space="preserve"> file and update the </w:t>
+      </w:r>
+      <w:r>
+        <w:rPr>
+          <w:rFonts w:cstheme="minorHAnsi"/>
+          <w:b/>
+          <w:bCs/>
+        </w:rPr>
+        <w:t>initials</w:t>
+      </w:r>
+      <w:r>
+        <w:rPr>
+          <w:rFonts w:cstheme="minorHAnsi"/>
+          <w:bCs/>
+        </w:rPr>
+        <w:t xml:space="preserve"> variable.</w:t>
+      </w:r>
+    </w:p>
+    <w:p>
+      <w:pPr>
         <w:spacing w:line="240" w:lineRule="auto"/>
+        <w:jc w:val="both"/>
         <w:rPr>
           <w:rFonts w:cstheme="minorHAnsi"/>
           <w:bCs/>
@@ -2934,14 +4622,28 @@
           <w:rFonts w:cstheme="minorHAnsi"/>
           <w:bCs/>
         </w:rPr>
-        <w:t>in MATLAB is setup</w:t>
-      </w:r>
-      <w:r>
-        <w:rPr>
-          <w:rFonts w:cstheme="minorHAnsi"/>
-          <w:bCs/>
-        </w:rPr>
-        <w:t>. Each time you open MATLAB, you should be in the correct directory</w:t>
+        <w:t xml:space="preserve">in MATLAB is </w:t>
+      </w:r>
+      <w:r>
+        <w:rPr>
+          <w:rFonts w:cstheme="minorHAnsi"/>
+          <w:bCs/>
+        </w:rPr>
+        <w:t>set up</w:t>
+      </w:r>
+      <w:r>
+        <w:rPr>
+          <w:rFonts w:cstheme="minorHAnsi"/>
+          <w:bCs/>
+        </w:rPr>
+        <w:t xml:space="preserve">. Each time you open MATLAB, you should be in the correct </w:t>
+      </w:r>
+      <w:r>
+        <w:rPr>
+          <w:rFonts w:cstheme="minorHAnsi"/>
+          <w:bCs/>
+        </w:rPr>
+        <w:t>directory,</w:t>
       </w:r>
       <w:r>
         <w:rPr>
@@ -2955,7 +4657,21 @@
           <w:rFonts w:cstheme="minorHAnsi"/>
           <w:bCs/>
         </w:rPr>
-        <w:t xml:space="preserve"> The only windows you need to keep open is the MATLAB session and the Google Sheet.</w:t>
+        <w:t xml:space="preserve"> The only windows you need to keep open </w:t>
+      </w:r>
+      <w:r>
+        <w:rPr>
+          <w:rFonts w:cstheme="minorHAnsi"/>
+          <w:bCs/>
+        </w:rPr>
+        <w:t>are</w:t>
+      </w:r>
+      <w:r>
+        <w:rPr>
+          <w:rFonts w:cstheme="minorHAnsi"/>
+          <w:bCs/>
+        </w:rPr>
+        <w:t xml:space="preserve"> the MATLAB session and the Google Sheet.</w:t>
       </w:r>
       <w:r>
         <w:rPr>
@@ -2996,22 +4712,238 @@
           <w:szCs w:val="36"/>
         </w:rPr>
         <w:lastRenderedPageBreak/>
-        <w:t>Section 2</w:t>
-      </w:r>
-      <w:r>
+        <w:t>Extra Tip on MATLAB Setup</w:t>
+      </w:r>
+    </w:p>
+    <w:p>
+      <w:pPr>
+        <w:jc w:val="both"/>
+        <w:rPr>
+          <w:rFonts w:cstheme="minorHAnsi"/>
+        </w:rPr>
+      </w:pPr>
+      <w:r>
+        <w:rPr>
+          <w:rFonts w:cstheme="minorHAnsi"/>
+        </w:rPr>
+        <w:t>A quick note on HiPerGator MATLAB. Shortcuts like copy and paste do not work the same way as your computer. You need to manually</w:t>
+      </w:r>
+      <w:r>
+        <w:rPr>
+          <w:rFonts w:cstheme="minorHAnsi"/>
+        </w:rPr>
+        <w:t xml:space="preserve"> change the settings in MATLAB to make it work as normal</w:t>
+      </w:r>
+      <w:r>
+        <w:rPr>
+          <w:rFonts w:cstheme="minorHAnsi"/>
+        </w:rPr>
+        <w:t xml:space="preserve"> (Fig.</w:t>
+      </w:r>
+      <w:r>
+        <w:rPr>
+          <w:rFonts w:cstheme="minorHAnsi"/>
+        </w:rPr>
+        <w:t>9</w:t>
+      </w:r>
+      <w:r>
+        <w:rPr>
+          <w:rFonts w:cstheme="minorHAnsi"/>
+        </w:rPr>
+        <w:t>)</w:t>
+      </w:r>
+      <w:r>
+        <w:rPr>
+          <w:rFonts w:cstheme="minorHAnsi"/>
+        </w:rPr>
+        <w:t xml:space="preserve">. Otherwise, </w:t>
+      </w:r>
+      <w:proofErr w:type="gramStart"/>
+      <w:r>
+        <w:rPr>
+          <w:rFonts w:cstheme="minorHAnsi"/>
+        </w:rPr>
+        <w:t>right-clicking</w:t>
+      </w:r>
+      <w:proofErr w:type="gramEnd"/>
+      <w:r>
+        <w:rPr>
+          <w:rFonts w:cstheme="minorHAnsi"/>
+        </w:rPr>
+        <w:t xml:space="preserve"> your selection will achieve the same thing.</w:t>
+      </w:r>
+    </w:p>
+    <w:p>
+      <w:pPr>
+        <w:jc w:val="both"/>
+        <w:rPr>
+          <w:rFonts w:cstheme="minorHAnsi"/>
+          <w:b/>
+          <w:bCs/>
+        </w:rPr>
+      </w:pPr>
+      <w:r>
+        <w:rPr>
+          <w:rFonts w:cstheme="minorHAnsi"/>
+          <w:b/>
+          <w:bCs/>
+        </w:rPr>
+        <w:t>MATLAB’s shortcut settings can be accessed by HOME &gt; Preferences (Environment Tab)</w:t>
+      </w:r>
+    </w:p>
+    <w:p>
+      <w:pPr>
+        <w:jc w:val="center"/>
         <w:rPr>
           <w:rFonts w:asciiTheme="majorHAnsi" w:hAnsiTheme="majorHAnsi" w:cstheme="majorHAnsi"/>
           <w:sz w:val="36"/>
           <w:szCs w:val="36"/>
         </w:rPr>
-        <w:t>: Standalone Training</w:t>
-      </w:r>
-      <w:r>
+      </w:pPr>
+      <w:r>
+        <w:rPr>
+          <w:rFonts w:cstheme="minorHAnsi"/>
+          <w:noProof/>
+        </w:rPr>
+        <w:drawing>
+          <wp:inline distT="0" distB="0" distL="0" distR="0" wp14:anchorId="29446148" wp14:editId="6DFD92DF">
+            <wp:extent cx="4718152" cy="3637728"/>
+            <wp:effectExtent l="0" t="0" r="6350" b="1270"/>
+            <wp:docPr id="13" name="Picture 13"/>
+            <wp:cNvGraphicFramePr>
+              <a:graphicFrameLocks xmlns:a="http://schemas.openxmlformats.org/drawingml/2006/main" noChangeAspect="1"/>
+            </wp:cNvGraphicFramePr>
+            <a:graphic xmlns:a="http://schemas.openxmlformats.org/drawingml/2006/main">
+              <a:graphicData uri="http://schemas.openxmlformats.org/drawingml/2006/picture">
+                <pic:pic xmlns:pic="http://schemas.openxmlformats.org/drawingml/2006/picture">
+                  <pic:nvPicPr>
+                    <pic:cNvPr id="0" name="Picture 8"/>
+                    <pic:cNvPicPr>
+                      <a:picLocks noChangeAspect="1" noChangeArrowheads="1"/>
+                    </pic:cNvPicPr>
+                  </pic:nvPicPr>
+                  <pic:blipFill>
+                    <a:blip r:embed="rId28">
+                      <a:extLst>
+                        <a:ext uri="{28A0092B-C50C-407E-A947-70E740481C1C}">
+                          <a14:useLocalDpi xmlns:a14="http://schemas.microsoft.com/office/drawing/2010/main" val="0"/>
+                        </a:ext>
+                      </a:extLst>
+                    </a:blip>
+                    <a:srcRect/>
+                    <a:stretch>
+                      <a:fillRect/>
+                    </a:stretch>
+                  </pic:blipFill>
+                  <pic:spPr bwMode="auto">
+                    <a:xfrm>
+                      <a:off x="0" y="0"/>
+                      <a:ext cx="4725762" cy="3643596"/>
+                    </a:xfrm>
+                    <a:prstGeom prst="rect">
+                      <a:avLst/>
+                    </a:prstGeom>
+                    <a:noFill/>
+                    <a:ln>
+                      <a:noFill/>
+                    </a:ln>
+                  </pic:spPr>
+                </pic:pic>
+              </a:graphicData>
+            </a:graphic>
+          </wp:inline>
+        </w:drawing>
+      </w:r>
+    </w:p>
+    <w:p>
+      <w:pPr>
+        <w:spacing w:line="240" w:lineRule="auto"/>
+        <w:jc w:val="center"/>
+        <w:rPr>
+          <w:rFonts w:cstheme="minorHAnsi"/>
+          <w:bCs/>
+        </w:rPr>
+      </w:pPr>
+      <w:r>
+        <w:rPr>
+          <w:rFonts w:cstheme="minorHAnsi"/>
+          <w:i/>
+          <w:szCs w:val="36"/>
+        </w:rPr>
+        <w:t xml:space="preserve">Fig </w:t>
+      </w:r>
+      <w:r>
+        <w:rPr>
+          <w:rFonts w:cstheme="minorHAnsi"/>
+          <w:i/>
+          <w:szCs w:val="36"/>
+        </w:rPr>
+        <w:t>9</w:t>
+      </w:r>
+      <w:r>
+        <w:rPr>
+          <w:rFonts w:cstheme="minorHAnsi"/>
+          <w:i/>
+          <w:szCs w:val="36"/>
+        </w:rPr>
+        <w:t xml:space="preserve">. </w:t>
+      </w:r>
+      <w:r>
+        <w:rPr>
+          <w:rFonts w:cstheme="minorHAnsi"/>
+          <w:i/>
+          <w:szCs w:val="36"/>
+        </w:rPr>
+        <w:t>Shortcut window in MATLAB’s preference settings</w:t>
+      </w:r>
+    </w:p>
+    <w:p>
+      <w:pPr>
+        <w:rPr>
+          <w:rFonts w:cstheme="minorHAnsi"/>
+          <w:bCs/>
+        </w:rPr>
+      </w:pPr>
+      <w:r>
+        <w:rPr>
+          <w:rFonts w:cstheme="minorHAnsi"/>
+          <w:bCs/>
+        </w:rPr>
+        <w:br w:type="page"/>
+      </w:r>
+    </w:p>
+    <w:p>
+      <w:pPr>
+        <w:jc w:val="center"/>
         <w:rPr>
           <w:rFonts w:asciiTheme="majorHAnsi" w:hAnsiTheme="majorHAnsi" w:cstheme="majorHAnsi"/>
           <w:sz w:val="36"/>
           <w:szCs w:val="36"/>
         </w:rPr>
+      </w:pPr>
+      <w:r>
+        <w:rPr>
+          <w:rFonts w:asciiTheme="majorHAnsi" w:hAnsiTheme="majorHAnsi" w:cstheme="majorHAnsi"/>
+          <w:sz w:val="36"/>
+          <w:szCs w:val="36"/>
+        </w:rPr>
+        <w:lastRenderedPageBreak/>
+        <w:t>Section 2</w:t>
+      </w:r>
+      <w:r>
+        <w:rPr>
+          <w:rFonts w:asciiTheme="majorHAnsi" w:hAnsiTheme="majorHAnsi" w:cstheme="majorHAnsi"/>
+          <w:sz w:val="36"/>
+          <w:szCs w:val="36"/>
+        </w:rPr>
+        <w:t>: Standalone Training</w:t>
+      </w:r>
+      <w:r>
+        <w:rPr>
+          <w:rFonts w:asciiTheme="majorHAnsi" w:hAnsiTheme="majorHAnsi" w:cstheme="majorHAnsi"/>
+          <w:sz w:val="36"/>
+          <w:szCs w:val="36"/>
+        </w:rPr>
         <w:t xml:space="preserve"> (One-time)</w:t>
       </w:r>
     </w:p>
@@ -3038,7 +4970,19 @@
         <w:rPr>
           <w:rFonts w:cstheme="minorHAnsi"/>
         </w:rPr>
-        <w:t xml:space="preserve">complete the standalone training. One of the folders copied from section 2 should include the standalone training. Here we will </w:t>
+        <w:t xml:space="preserve">complete the standalone training. One of the folders copied from section </w:t>
+      </w:r>
+      <w:r>
+        <w:rPr>
+          <w:rFonts w:cstheme="minorHAnsi"/>
+        </w:rPr>
+        <w:t>1b</w:t>
+      </w:r>
+      <w:r>
+        <w:rPr>
+          <w:rFonts w:cstheme="minorHAnsi"/>
+        </w:rPr>
+        <w:t xml:space="preserve"> should include the standalone training. Here we will </w:t>
       </w:r>
       <w:r>
         <w:rPr>
@@ -3056,7 +5000,7 @@
         <w:rPr>
           <w:rFonts w:cstheme="minorHAnsi"/>
         </w:rPr>
-        <w:t>be verified by the main coordinator of the annotations.</w:t>
+        <w:t>be verified by the main coordinator.</w:t>
       </w:r>
       <w:r>
         <w:rPr>
@@ -3138,7 +5082,21 @@
         <w:rPr>
           <w:rFonts w:cstheme="minorHAnsi"/>
         </w:rPr>
-        <w:t>Scripts containing code for annotation. This version only contains the manual annotation.</w:t>
+        <w:t xml:space="preserve">Scripts containing code for annotation. </w:t>
+      </w:r>
+      <w:r>
+        <w:rPr>
+          <w:rFonts w:cstheme="minorHAnsi"/>
+          <w:i/>
+          <w:iCs/>
+        </w:rPr>
+        <w:t>This version only contains the manual annotation</w:t>
+      </w:r>
+      <w:r>
+        <w:rPr>
+          <w:rFonts w:cstheme="minorHAnsi"/>
+        </w:rPr>
+        <w:t>.</w:t>
       </w:r>
     </w:p>
     <w:p>
@@ -3157,7 +5115,19 @@
         <w:rPr>
           <w:rFonts w:cstheme="minorHAnsi"/>
         </w:rPr>
-        <w:t>An excel sheet which follows the same structure as the Google Sheets.</w:t>
+        <w:t>A</w:t>
+      </w:r>
+      <w:r>
+        <w:rPr>
+          <w:rFonts w:cstheme="minorHAnsi"/>
+        </w:rPr>
+        <w:t xml:space="preserve"> text file which will be used to record the coordinates you find</w:t>
+      </w:r>
+      <w:r>
+        <w:rPr>
+          <w:rFonts w:cstheme="minorHAnsi"/>
+        </w:rPr>
+        <w:t>.</w:t>
       </w:r>
     </w:p>
     <w:p>
@@ -3226,9 +5196,30 @@
       <w:r>
         <w:rPr>
           <w:rFonts w:cstheme="minorHAnsi"/>
-          <w:bCs/>
-        </w:rPr>
-        <w:t>ct_annotation_practice.m</w:t>
+          <w:b/>
+        </w:rPr>
+        <w:t>prac</w:t>
+      </w:r>
+      <w:r>
+        <w:rPr>
+          <w:rFonts w:cstheme="minorHAnsi"/>
+          <w:b/>
+        </w:rPr>
+        <w:t>tice</w:t>
+      </w:r>
+      <w:r>
+        <w:rPr>
+          <w:rFonts w:cstheme="minorHAnsi"/>
+          <w:b/>
+        </w:rPr>
+        <w:t>_code</w:t>
+      </w:r>
+      <w:r>
+        <w:rPr>
+          <w:rFonts w:cstheme="minorHAnsi"/>
+          <w:b/>
+        </w:rPr>
+        <w:t>.m</w:t>
       </w:r>
       <w:proofErr w:type="spellEnd"/>
       <w:r>
@@ -3236,7 +5227,70 @@
           <w:rFonts w:cstheme="minorHAnsi"/>
           <w:bCs/>
         </w:rPr>
-        <w:t xml:space="preserve"> code and the excel sheet.</w:t>
+        <w:t xml:space="preserve"> </w:t>
+      </w:r>
+      <w:r>
+        <w:rPr>
+          <w:rFonts w:cstheme="minorHAnsi"/>
+          <w:bCs/>
+        </w:rPr>
+        <w:t>script</w:t>
+      </w:r>
+      <w:r>
+        <w:rPr>
+          <w:rFonts w:cstheme="minorHAnsi"/>
+          <w:bCs/>
+        </w:rPr>
+        <w:t xml:space="preserve"> and </w:t>
+      </w:r>
+      <w:r>
+        <w:rPr>
+          <w:rFonts w:cstheme="minorHAnsi"/>
+          <w:bCs/>
+        </w:rPr>
+        <w:t xml:space="preserve">the </w:t>
+      </w:r>
+      <w:r>
+        <w:rPr>
+          <w:rFonts w:cstheme="minorHAnsi"/>
+          <w:b/>
+        </w:rPr>
+        <w:t>practice_sheet.</w:t>
+      </w:r>
+      <w:r>
+        <w:rPr>
+          <w:rFonts w:cstheme="minorHAnsi"/>
+          <w:b/>
+        </w:rPr>
+        <w:t>txt</w:t>
+      </w:r>
+      <w:r>
+        <w:rPr>
+          <w:rFonts w:cstheme="minorHAnsi"/>
+          <w:bCs/>
+        </w:rPr>
+        <w:t xml:space="preserve"> </w:t>
+      </w:r>
+      <w:r>
+        <w:rPr>
+          <w:rFonts w:cstheme="minorHAnsi"/>
+          <w:bCs/>
+        </w:rPr>
+        <w:t>text</w:t>
+      </w:r>
+      <w:r>
+        <w:rPr>
+          <w:rFonts w:cstheme="minorHAnsi"/>
+          <w:bCs/>
+        </w:rPr>
+        <w:t xml:space="preserve"> file</w:t>
+      </w:r>
+      <w:r>
+        <w:rPr>
+          <w:rFonts w:cstheme="minorHAnsi"/>
+          <w:bCs/>
+        </w:rPr>
+        <w:t xml:space="preserve"> in MATLAB.</w:t>
       </w:r>
     </w:p>
     <w:p>
@@ -3257,7 +5311,21 @@
           <w:rFonts w:cstheme="minorHAnsi"/>
           <w:bCs/>
         </w:rPr>
-        <w:t>Replace the Patient ID with a subject number found in the excel sheet.</w:t>
+        <w:t xml:space="preserve">Replace the Patient ID with a subject number found in the </w:t>
+      </w:r>
+      <w:r>
+        <w:rPr>
+          <w:rFonts w:cstheme="minorHAnsi"/>
+          <w:bCs/>
+        </w:rPr>
+        <w:t>text file</w:t>
+      </w:r>
+      <w:r>
+        <w:rPr>
+          <w:rFonts w:cstheme="minorHAnsi"/>
+          <w:bCs/>
+        </w:rPr>
+        <w:t>.</w:t>
       </w:r>
     </w:p>
     <w:p>
@@ -3278,7 +5346,7 @@
           <w:rFonts w:cstheme="minorHAnsi"/>
           <w:bCs/>
         </w:rPr>
-        <w:t>Manually annotate each subject and record coordinates.</w:t>
+        <w:t>Manually annotate each subject</w:t>
       </w:r>
     </w:p>
     <w:p>
@@ -3299,7 +5367,123 @@
           <w:rFonts w:cstheme="minorHAnsi"/>
           <w:bCs/>
         </w:rPr>
-        <w:t>Once complete, notify the main coordinator.</w:t>
+        <w:t>R</w:t>
+      </w:r>
+      <w:r>
+        <w:rPr>
+          <w:rFonts w:cstheme="minorHAnsi"/>
+          <w:bCs/>
+        </w:rPr>
+        <w:t>ecord coordinates</w:t>
+      </w:r>
+      <w:r>
+        <w:rPr>
+          <w:rFonts w:cstheme="minorHAnsi"/>
+          <w:bCs/>
+        </w:rPr>
+        <w:t xml:space="preserve"> </w:t>
+      </w:r>
+      <w:r>
+        <w:rPr>
+          <w:rFonts w:cstheme="minorHAnsi"/>
+          <w:bCs/>
+        </w:rPr>
+        <w:t xml:space="preserve">in </w:t>
+      </w:r>
+      <w:r>
+        <w:rPr>
+          <w:rFonts w:cstheme="minorHAnsi"/>
+          <w:b/>
+        </w:rPr>
+        <w:t>practice_sheet.</w:t>
+      </w:r>
+      <w:r>
+        <w:rPr>
+          <w:rFonts w:cstheme="minorHAnsi"/>
+          <w:b/>
+        </w:rPr>
+        <w:t>txt</w:t>
+      </w:r>
+      <w:r>
+        <w:rPr>
+          <w:rFonts w:cstheme="minorHAnsi"/>
+          <w:bCs/>
+        </w:rPr>
+        <w:t>.</w:t>
+      </w:r>
+    </w:p>
+    <w:p>
+      <w:pPr>
+        <w:pStyle w:val="ListParagraph"/>
+        <w:numPr>
+          <w:ilvl w:val="0"/>
+          <w:numId w:val="10"/>
+        </w:numPr>
+        <w:jc w:val="both"/>
+        <w:rPr>
+          <w:rFonts w:cstheme="minorHAnsi"/>
+          <w:bCs/>
+        </w:rPr>
+      </w:pPr>
+      <w:r>
+        <w:rPr>
+          <w:rFonts w:cstheme="minorHAnsi"/>
+          <w:bCs/>
+        </w:rPr>
+        <w:t>Once complete, notify</w:t>
+      </w:r>
+      <w:r>
+        <w:rPr>
+          <w:rFonts w:cstheme="minorHAnsi"/>
+          <w:bCs/>
+        </w:rPr>
+        <w:t xml:space="preserve"> and send the path to your folder to</w:t>
+      </w:r>
+      <w:r>
+        <w:rPr>
+          <w:rFonts w:cstheme="minorHAnsi"/>
+          <w:bCs/>
+        </w:rPr>
+        <w:t xml:space="preserve"> the main coordinator.</w:t>
+      </w:r>
+    </w:p>
+    <w:p>
+      <w:pPr>
+        <w:jc w:val="both"/>
+        <w:rPr>
+          <w:rFonts w:cstheme="minorHAnsi"/>
+          <w:bCs/>
+        </w:rPr>
+      </w:pPr>
+      <w:r>
+        <w:rPr>
+          <w:rFonts w:cstheme="minorHAnsi"/>
+          <w:bCs/>
+        </w:rPr>
+        <w:t xml:space="preserve">Once verified, you will be given access to the Google Sheet </w:t>
+      </w:r>
+      <w:r>
+        <w:rPr>
+          <w:rFonts w:cstheme="minorHAnsi"/>
+          <w:bCs/>
+        </w:rPr>
+        <w:t xml:space="preserve">to begin annotations. You will then use </w:t>
+      </w:r>
+      <w:proofErr w:type="spellStart"/>
+      <w:r>
+        <w:rPr>
+          <w:rFonts w:cstheme="minorHAnsi"/>
+          <w:b/>
+        </w:rPr>
+        <w:t>ct_annotation.m</w:t>
+      </w:r>
+      <w:proofErr w:type="spellEnd"/>
+      <w:r>
+        <w:rPr>
+          <w:rFonts w:cstheme="minorHAnsi"/>
+          <w:bCs/>
+        </w:rPr>
+        <w:t xml:space="preserve"> for the annotations.</w:t>
       </w:r>
       <w:r>
         <w:rPr>
@@ -3355,7 +5539,21 @@
         <w:rPr>
           <w:rFonts w:cstheme="minorHAnsi"/>
         </w:rPr>
-        <w:t xml:space="preserve"> need both a HPG session and the Google Sheets open.</w:t>
+        <w:t xml:space="preserve"> need both a HPG session and </w:t>
+      </w:r>
+      <w:proofErr w:type="gramStart"/>
+      <w:r>
+        <w:rPr>
+          <w:rFonts w:cstheme="minorHAnsi"/>
+        </w:rPr>
+        <w:t>the Google</w:t>
+      </w:r>
+      <w:proofErr w:type="gramEnd"/>
+      <w:r>
+        <w:rPr>
+          <w:rFonts w:cstheme="minorHAnsi"/>
+        </w:rPr>
+        <w:t xml:space="preserve"> Sheets open.</w:t>
       </w:r>
       <w:r>
         <w:rPr>
@@ -3395,21 +5593,49 @@
           <w:rFonts w:cstheme="minorHAnsi"/>
           <w:bCs/>
         </w:rPr>
-        <w:t xml:space="preserve">In Google Sheets, look for a subject </w:t>
-      </w:r>
-      <w:r>
-        <w:rPr>
-          <w:rFonts w:cstheme="minorHAnsi"/>
-          <w:bCs/>
-        </w:rPr>
-        <w:t xml:space="preserve">that is </w:t>
+        <w:t xml:space="preserve">In Google Sheets, </w:t>
+      </w:r>
+      <w:r>
+        <w:rPr>
+          <w:rFonts w:cstheme="minorHAnsi"/>
+          <w:bCs/>
+        </w:rPr>
+        <w:t>find</w:t>
+      </w:r>
+      <w:r>
+        <w:rPr>
+          <w:rFonts w:cstheme="minorHAnsi"/>
+          <w:bCs/>
+        </w:rPr>
+        <w:t xml:space="preserve"> a subject </w:t>
+      </w:r>
+      <w:r>
+        <w:rPr>
+          <w:rFonts w:cstheme="minorHAnsi"/>
+          <w:bCs/>
+        </w:rPr>
+        <w:t>that has a green YES for the</w:t>
+      </w:r>
+      <w:r>
+        <w:rPr>
+          <w:rFonts w:cstheme="minorHAnsi"/>
+          <w:bCs/>
+        </w:rPr>
+        <w:t xml:space="preserve"> </w:t>
       </w:r>
       <w:r>
         <w:rPr>
           <w:rFonts w:cstheme="minorHAnsi"/>
           <w:b/>
         </w:rPr>
-        <w:t>deidentified</w:t>
+        <w:t>D</w:t>
+      </w:r>
+      <w:r>
+        <w:rPr>
+          <w:rFonts w:cstheme="minorHAnsi"/>
+          <w:b/>
+        </w:rPr>
+        <w:t>eidentified</w:t>
       </w:r>
       <w:r>
         <w:rPr>
@@ -3430,14 +5656,42 @@
           <w:rFonts w:cstheme="minorHAnsi"/>
           <w:b/>
         </w:rPr>
-        <w:t>has CT.</w:t>
-      </w:r>
-      <w:r>
-        <w:rPr>
-          <w:rFonts w:cstheme="minorHAnsi"/>
-          <w:bCs/>
-        </w:rPr>
-        <w:t xml:space="preserve"> Make note of the subject ID.</w:t>
+        <w:t>H</w:t>
+      </w:r>
+      <w:r>
+        <w:rPr>
+          <w:rFonts w:cstheme="minorHAnsi"/>
+          <w:b/>
+        </w:rPr>
+        <w:t>as CT</w:t>
+      </w:r>
+      <w:r>
+        <w:rPr>
+          <w:rFonts w:cstheme="minorHAnsi"/>
+          <w:b/>
+        </w:rPr>
+        <w:t xml:space="preserve"> </w:t>
+      </w:r>
+      <w:r>
+        <w:rPr>
+          <w:rFonts w:cstheme="minorHAnsi"/>
+          <w:bCs/>
+        </w:rPr>
+        <w:t>columns</w:t>
+      </w:r>
+      <w:r>
+        <w:rPr>
+          <w:rFonts w:cstheme="minorHAnsi"/>
+          <w:b/>
+        </w:rPr>
+        <w:t>.</w:t>
+      </w:r>
+      <w:r>
+        <w:rPr>
+          <w:rFonts w:cstheme="minorHAnsi"/>
+          <w:bCs/>
+        </w:rPr>
+        <w:t xml:space="preserve"> </w:t>
       </w:r>
     </w:p>
     <w:p>
@@ -3466,7 +5720,21 @@
           <w:rFonts w:cstheme="minorHAnsi"/>
           <w:bCs/>
         </w:rPr>
-        <w:t>copy the subject ID to the patient ID variable.</w:t>
+        <w:t xml:space="preserve">copy the </w:t>
+      </w:r>
+      <w:r>
+        <w:rPr>
+          <w:rFonts w:cstheme="minorHAnsi"/>
+          <w:bCs/>
+        </w:rPr>
+        <w:t>S</w:t>
+      </w:r>
+      <w:r>
+        <w:rPr>
+          <w:rFonts w:cstheme="minorHAnsi"/>
+          <w:bCs/>
+        </w:rPr>
+        <w:t>ubject ID to the patient ID variable.</w:t>
       </w:r>
     </w:p>
     <w:p>
@@ -3517,8 +5785,17 @@
           <w:rFonts w:cstheme="minorHAnsi"/>
           <w:bCs/>
         </w:rPr>
-        <w:t>[Optional] Choose to overwrite the current file</w:t>
-      </w:r>
+        <w:t xml:space="preserve">[Optional] Choose to overwrite the current </w:t>
+      </w:r>
+      <w:proofErr w:type="gramStart"/>
+      <w:r>
+        <w:rPr>
+          <w:rFonts w:cstheme="minorHAnsi"/>
+          <w:bCs/>
+        </w:rPr>
+        <w:t>file</w:t>
+      </w:r>
+      <w:proofErr w:type="gramEnd"/>
     </w:p>
     <w:p>
       <w:pPr>
@@ -3549,6 +5826,7 @@
         </w:rPr>
         <w:t xml:space="preserve">automatic </w:t>
       </w:r>
+      <w:proofErr w:type="gramStart"/>
       <w:r>
         <w:rPr>
           <w:rFonts w:cstheme="minorHAnsi"/>
@@ -3556,6 +5834,7 @@
         </w:rPr>
         <w:t>annotation</w:t>
       </w:r>
+      <w:proofErr w:type="gramEnd"/>
     </w:p>
     <w:p>
       <w:pPr>
@@ -3630,6 +5909,7 @@
         </w:rPr>
         <w:t xml:space="preserve">manual </w:t>
       </w:r>
+      <w:proofErr w:type="gramStart"/>
       <w:r>
         <w:rPr>
           <w:rFonts w:cstheme="minorHAnsi"/>
@@ -3637,6 +5917,7 @@
         </w:rPr>
         <w:t>annotation</w:t>
       </w:r>
+      <w:proofErr w:type="gramEnd"/>
     </w:p>
     <w:p>
       <w:pPr>
@@ -3662,10 +5943,166 @@
     </w:p>
     <w:p>
       <w:pPr>
+        <w:spacing w:line="276" w:lineRule="auto"/>
+        <w:jc w:val="both"/>
+        <w:rPr>
+          <w:rFonts w:cstheme="minorHAnsi"/>
+          <w:bCs/>
+        </w:rPr>
+      </w:pPr>
+      <w:r>
+        <w:rPr>
+          <w:rFonts w:cstheme="minorHAnsi"/>
+          <w:bCs/>
+        </w:rPr>
+        <w:t xml:space="preserve">* </w:t>
+      </w:r>
+      <w:r>
+        <w:rPr>
+          <w:rFonts w:cstheme="minorHAnsi"/>
+          <w:bCs/>
+        </w:rPr>
+        <w:t>If the image is poor quality</w:t>
+      </w:r>
+      <w:r>
+        <w:rPr>
+          <w:rFonts w:cstheme="minorHAnsi"/>
+          <w:bCs/>
+        </w:rPr>
+        <w:t xml:space="preserve">, send the ID </w:t>
+      </w:r>
+      <w:r>
+        <w:rPr>
+          <w:rFonts w:cstheme="minorHAnsi"/>
+          <w:bCs/>
+        </w:rPr>
+        <w:t xml:space="preserve">and notify </w:t>
+      </w:r>
+      <w:r>
+        <w:rPr>
+          <w:rFonts w:cstheme="minorHAnsi"/>
+          <w:bCs/>
+        </w:rPr>
+        <w:t>the main coordinator.</w:t>
+      </w:r>
+    </w:p>
+    <w:p>
+      <w:pPr>
+        <w:spacing w:line="276" w:lineRule="auto"/>
+        <w:jc w:val="both"/>
+        <w:rPr>
+          <w:rFonts w:cstheme="minorHAnsi"/>
+          <w:bCs/>
+        </w:rPr>
+      </w:pPr>
+      <w:r>
+        <w:rPr>
+          <w:rFonts w:cstheme="minorHAnsi"/>
+          <w:b/>
+          <w:u w:val="single"/>
+        </w:rPr>
+        <w:t>How to record results in the Google Sheet.</w:t>
+      </w:r>
+      <w:r>
+        <w:rPr>
+          <w:rFonts w:cstheme="minorHAnsi"/>
+          <w:bCs/>
+        </w:rPr>
+        <w:t xml:space="preserve"> An example of </w:t>
+      </w:r>
+      <w:r>
+        <w:rPr>
+          <w:rFonts w:cstheme="minorHAnsi"/>
+          <w:bCs/>
+        </w:rPr>
+        <w:t>Google</w:t>
+      </w:r>
+      <w:r>
+        <w:rPr>
+          <w:rFonts w:cstheme="minorHAnsi"/>
+          <w:bCs/>
+        </w:rPr>
+        <w:t xml:space="preserve"> Sheets is shown below</w:t>
+      </w:r>
+      <w:r>
+        <w:rPr>
+          <w:rFonts w:cstheme="minorHAnsi"/>
+          <w:bCs/>
+        </w:rPr>
+        <w:t xml:space="preserve"> (Fig.</w:t>
+      </w:r>
+      <w:r>
+        <w:rPr>
+          <w:rFonts w:cstheme="minorHAnsi"/>
+          <w:bCs/>
+        </w:rPr>
+        <w:t>10</w:t>
+      </w:r>
+      <w:r>
+        <w:rPr>
+          <w:rFonts w:cstheme="minorHAnsi"/>
+          <w:bCs/>
+        </w:rPr>
+        <w:t>)</w:t>
+      </w:r>
+      <w:r>
+        <w:rPr>
+          <w:rFonts w:cstheme="minorHAnsi"/>
+          <w:bCs/>
+        </w:rPr>
+        <w:t xml:space="preserve">. </w:t>
+      </w:r>
+      <w:r>
+        <w:rPr>
+          <w:rFonts w:cstheme="minorHAnsi"/>
+          <w:bCs/>
+        </w:rPr>
+        <w:t xml:space="preserve">The only columns you will work with </w:t>
+      </w:r>
+      <w:r>
+        <w:rPr>
+          <w:rFonts w:cstheme="minorHAnsi"/>
+          <w:bCs/>
+        </w:rPr>
+        <w:t>are</w:t>
+      </w:r>
+      <w:r>
+        <w:rPr>
+          <w:rFonts w:cstheme="minorHAnsi"/>
+          <w:bCs/>
+        </w:rPr>
+        <w:t xml:space="preserve"> </w:t>
+      </w:r>
+      <w:r>
+        <w:rPr>
+          <w:rFonts w:cstheme="minorHAnsi"/>
+          <w:bCs/>
+          <w:i/>
+          <w:iCs/>
+        </w:rPr>
+        <w:t>Annotator, Error, Manual, and XYZ Coordinates</w:t>
+      </w:r>
+      <w:r>
+        <w:rPr>
+          <w:rFonts w:cstheme="minorHAnsi"/>
+          <w:bCs/>
+        </w:rPr>
+        <w:t>.</w:t>
+      </w:r>
+      <w:r>
+        <w:rPr>
+          <w:rFonts w:cstheme="minorHAnsi"/>
+          <w:bCs/>
+        </w:rPr>
+        <w:t xml:space="preserve"> Below is a list of what each column means.</w:t>
+      </w:r>
+    </w:p>
+    <w:p>
+      <w:pPr>
         <w:pStyle w:val="ListParagraph"/>
         <w:numPr>
-          <w:ilvl w:val="1"/>
-          <w:numId w:val="9"/>
+          <w:ilvl w:val="0"/>
+          <w:numId w:val="12"/>
         </w:numPr>
         <w:spacing w:line="276" w:lineRule="auto"/>
         <w:jc w:val="both"/>
@@ -3679,15 +6116,22 @@
           <w:rFonts w:cstheme="minorHAnsi"/>
           <w:bCs/>
         </w:rPr>
-        <w:t>The name of the annotator</w:t>
+        <w:t>Subject ID:</w:t>
+      </w:r>
+      <w:r>
+        <w:rPr>
+          <w:rFonts w:cstheme="minorHAnsi"/>
+          <w:bCs/>
+        </w:rPr>
+        <w:t xml:space="preserve"> The unique ID for each subject.</w:t>
       </w:r>
     </w:p>
     <w:p>
       <w:pPr>
         <w:pStyle w:val="ListParagraph"/>
         <w:numPr>
-          <w:ilvl w:val="1"/>
-          <w:numId w:val="9"/>
+          <w:ilvl w:val="0"/>
+          <w:numId w:val="12"/>
         </w:numPr>
         <w:spacing w:line="276" w:lineRule="auto"/>
         <w:jc w:val="both"/>
@@ -3701,15 +6145,38 @@
           <w:rFonts w:cstheme="minorHAnsi"/>
           <w:bCs/>
         </w:rPr>
-        <w:t>XYZ coordinates of the AIF/VOF</w:t>
+        <w:t>Deidentified</w:t>
+      </w:r>
+      <w:r>
+        <w:rPr>
+          <w:rFonts w:cstheme="minorHAnsi"/>
+          <w:bCs/>
+        </w:rPr>
+        <w:t xml:space="preserve">: Indicates if the subject has been </w:t>
+      </w:r>
+      <w:proofErr w:type="gramStart"/>
+      <w:r>
+        <w:rPr>
+          <w:rFonts w:cstheme="minorHAnsi"/>
+          <w:bCs/>
+        </w:rPr>
+        <w:t>deidentified</w:t>
+      </w:r>
+      <w:proofErr w:type="gramEnd"/>
+      <w:r>
+        <w:rPr>
+          <w:rFonts w:cstheme="minorHAnsi"/>
+          <w:bCs/>
+        </w:rPr>
+        <w:t>.</w:t>
       </w:r>
     </w:p>
     <w:p>
       <w:pPr>
         <w:pStyle w:val="ListParagraph"/>
         <w:numPr>
-          <w:ilvl w:val="1"/>
-          <w:numId w:val="9"/>
+          <w:ilvl w:val="0"/>
+          <w:numId w:val="12"/>
         </w:numPr>
         <w:spacing w:line="276" w:lineRule="auto"/>
         <w:jc w:val="both"/>
@@ -3723,15 +6190,22 @@
           <w:rFonts w:cstheme="minorHAnsi"/>
           <w:bCs/>
         </w:rPr>
-        <w:t>Whether a manual correction was needed</w:t>
+        <w:t>Has CTP:</w:t>
+      </w:r>
+      <w:r>
+        <w:rPr>
+          <w:rFonts w:cstheme="minorHAnsi"/>
+          <w:bCs/>
+        </w:rPr>
+        <w:t xml:space="preserve"> Indicates if the subject has CTP data.</w:t>
       </w:r>
     </w:p>
     <w:p>
       <w:pPr>
         <w:pStyle w:val="ListParagraph"/>
         <w:numPr>
-          <w:ilvl w:val="1"/>
-          <w:numId w:val="9"/>
+          <w:ilvl w:val="0"/>
+          <w:numId w:val="12"/>
         </w:numPr>
         <w:spacing w:line="276" w:lineRule="auto"/>
         <w:jc w:val="both"/>
@@ -3743,9 +6217,363 @@
       <w:r>
         <w:rPr>
           <w:rFonts w:cstheme="minorHAnsi"/>
-          <w:bCs/>
-        </w:rPr>
-        <w:t>Time spent on annotation</w:t>
+          <w:b/>
+          <w:u w:val="single"/>
+        </w:rPr>
+        <w:t>Annotator</w:t>
+      </w:r>
+      <w:r>
+        <w:rPr>
+          <w:rFonts w:cstheme="minorHAnsi"/>
+          <w:b/>
+          <w:u w:val="single"/>
+        </w:rPr>
+        <w:t>:</w:t>
+      </w:r>
+      <w:r>
+        <w:rPr>
+          <w:rFonts w:cstheme="minorHAnsi"/>
+          <w:b/>
+        </w:rPr>
+        <w:t xml:space="preserve"> </w:t>
+      </w:r>
+      <w:r>
+        <w:rPr>
+          <w:rFonts w:cstheme="minorHAnsi"/>
+          <w:bCs/>
+        </w:rPr>
+        <w:t>The name of the person who generated the annotation.</w:t>
+      </w:r>
+    </w:p>
+    <w:p>
+      <w:pPr>
+        <w:pStyle w:val="ListParagraph"/>
+        <w:numPr>
+          <w:ilvl w:val="0"/>
+          <w:numId w:val="12"/>
+        </w:numPr>
+        <w:spacing w:line="276" w:lineRule="auto"/>
+        <w:jc w:val="both"/>
+        <w:rPr>
+          <w:rFonts w:cstheme="minorHAnsi"/>
+          <w:bCs/>
+        </w:rPr>
+      </w:pPr>
+      <w:r>
+        <w:rPr>
+          <w:rFonts w:cstheme="minorHAnsi"/>
+          <w:b/>
+          <w:u w:val="single"/>
+        </w:rPr>
+        <w:t>Error</w:t>
+      </w:r>
+      <w:r>
+        <w:rPr>
+          <w:rFonts w:cstheme="minorHAnsi"/>
+          <w:b/>
+          <w:u w:val="single"/>
+        </w:rPr>
+        <w:t>:</w:t>
+      </w:r>
+      <w:r>
+        <w:rPr>
+          <w:rFonts w:cstheme="minorHAnsi"/>
+          <w:bCs/>
+        </w:rPr>
+        <w:t xml:space="preserve"> </w:t>
+      </w:r>
+      <w:r>
+        <w:rPr>
+          <w:rFonts w:cstheme="minorHAnsi"/>
+          <w:bCs/>
+        </w:rPr>
+        <w:t>Indicates if the image quality is too poor for annotation.</w:t>
+      </w:r>
+    </w:p>
+    <w:p>
+      <w:pPr>
+        <w:pStyle w:val="ListParagraph"/>
+        <w:numPr>
+          <w:ilvl w:val="0"/>
+          <w:numId w:val="12"/>
+        </w:numPr>
+        <w:spacing w:line="276" w:lineRule="auto"/>
+        <w:jc w:val="both"/>
+        <w:rPr>
+          <w:rFonts w:cstheme="minorHAnsi"/>
+          <w:bCs/>
+        </w:rPr>
+      </w:pPr>
+      <w:r>
+        <w:rPr>
+          <w:rFonts w:cstheme="minorHAnsi"/>
+          <w:b/>
+          <w:u w:val="single"/>
+        </w:rPr>
+        <w:t>Manual</w:t>
+      </w:r>
+      <w:r>
+        <w:rPr>
+          <w:rFonts w:cstheme="minorHAnsi"/>
+          <w:b/>
+          <w:u w:val="single"/>
+        </w:rPr>
+        <w:t>:</w:t>
+      </w:r>
+      <w:r>
+        <w:rPr>
+          <w:rFonts w:cstheme="minorHAnsi"/>
+          <w:b/>
+        </w:rPr>
+        <w:t xml:space="preserve"> </w:t>
+      </w:r>
+      <w:r>
+        <w:rPr>
+          <w:rFonts w:cstheme="minorHAnsi"/>
+          <w:bCs/>
+        </w:rPr>
+        <w:t>Indicates if the annotation was redone manually.</w:t>
+      </w:r>
+    </w:p>
+    <w:p>
+      <w:pPr>
+        <w:pStyle w:val="ListParagraph"/>
+        <w:numPr>
+          <w:ilvl w:val="0"/>
+          <w:numId w:val="12"/>
+        </w:numPr>
+        <w:spacing w:line="276" w:lineRule="auto"/>
+        <w:jc w:val="both"/>
+        <w:rPr>
+          <w:rFonts w:cstheme="minorHAnsi"/>
+          <w:bCs/>
+        </w:rPr>
+      </w:pPr>
+      <w:r>
+        <w:rPr>
+          <w:rFonts w:cstheme="minorHAnsi"/>
+          <w:b/>
+          <w:u w:val="single"/>
+        </w:rPr>
+        <w:t>Coordinates</w:t>
+      </w:r>
+      <w:r>
+        <w:rPr>
+          <w:rFonts w:cstheme="minorHAnsi"/>
+          <w:b/>
+          <w:u w:val="single"/>
+        </w:rPr>
+        <w:t>:</w:t>
+      </w:r>
+      <w:r>
+        <w:rPr>
+          <w:rFonts w:cstheme="minorHAnsi"/>
+          <w:b/>
+        </w:rPr>
+        <w:t xml:space="preserve"> </w:t>
+      </w:r>
+      <w:r>
+        <w:rPr>
+          <w:rFonts w:cstheme="minorHAnsi"/>
+          <w:bCs/>
+        </w:rPr>
+        <w:t>The coordinates of the AIF/VOF. Copy/pasted from MATLAB.</w:t>
+      </w:r>
+    </w:p>
+    <w:p>
+      <w:pPr>
+        <w:pStyle w:val="ListParagraph"/>
+        <w:numPr>
+          <w:ilvl w:val="0"/>
+          <w:numId w:val="12"/>
+        </w:numPr>
+        <w:spacing w:line="276" w:lineRule="auto"/>
+        <w:jc w:val="both"/>
+        <w:rPr>
+          <w:rFonts w:cstheme="minorHAnsi"/>
+          <w:bCs/>
+        </w:rPr>
+      </w:pPr>
+      <w:r>
+        <w:rPr>
+          <w:rFonts w:cstheme="minorHAnsi"/>
+          <w:bCs/>
+        </w:rPr>
+        <w:t>Kyle S. Check</w:t>
+      </w:r>
+      <w:r>
+        <w:rPr>
+          <w:rFonts w:cstheme="minorHAnsi"/>
+          <w:bCs/>
+        </w:rPr>
+        <w:t>: Additional verification by Kyle See once the annotation has been made.</w:t>
+      </w:r>
+    </w:p>
+    <w:p>
+      <w:pPr>
+        <w:pStyle w:val="ListParagraph"/>
+        <w:numPr>
+          <w:ilvl w:val="0"/>
+          <w:numId w:val="12"/>
+        </w:numPr>
+        <w:spacing w:line="276" w:lineRule="auto"/>
+        <w:jc w:val="both"/>
+        <w:rPr>
+          <w:rFonts w:cstheme="minorHAnsi"/>
+          <w:bCs/>
+        </w:rPr>
+      </w:pPr>
+      <w:r>
+        <w:rPr>
+          <w:rFonts w:cstheme="minorHAnsi"/>
+          <w:bCs/>
+        </w:rPr>
+        <w:t>Done</w:t>
+      </w:r>
+      <w:r>
+        <w:rPr>
+          <w:rFonts w:cstheme="minorHAnsi"/>
+          <w:bCs/>
+        </w:rPr>
+        <w:t>: Indicates the annotation is completed.</w:t>
+      </w:r>
+    </w:p>
+    <w:p>
+      <w:pPr>
+        <w:pStyle w:val="ListParagraph"/>
+        <w:numPr>
+          <w:ilvl w:val="0"/>
+          <w:numId w:val="12"/>
+        </w:numPr>
+        <w:spacing w:line="276" w:lineRule="auto"/>
+        <w:jc w:val="both"/>
+        <w:rPr>
+          <w:rFonts w:cstheme="minorHAnsi"/>
+          <w:bCs/>
+        </w:rPr>
+      </w:pPr>
+      <w:r>
+        <w:rPr>
+          <w:bCs/>
+          <w:noProof/>
+        </w:rPr>
+        <w:drawing>
+          <wp:anchor distT="0" distB="0" distL="114300" distR="114300" simplePos="0" relativeHeight="251659264" behindDoc="0" locked="0" layoutInCell="1" allowOverlap="1" wp14:anchorId="0161FD1B" wp14:editId="79863847">
+            <wp:simplePos x="0" y="0"/>
+            <wp:positionH relativeFrom="margin">
+              <wp:align>center</wp:align>
+            </wp:positionH>
+            <wp:positionV relativeFrom="paragraph">
+              <wp:posOffset>339547</wp:posOffset>
+            </wp:positionV>
+            <wp:extent cx="6979920" cy="1521460"/>
+            <wp:effectExtent l="19050" t="19050" r="11430" b="21590"/>
+            <wp:wrapTopAndBottom/>
+            <wp:docPr id="10" name="Picture 10"/>
+            <wp:cNvGraphicFramePr>
+              <a:graphicFrameLocks xmlns:a="http://schemas.openxmlformats.org/drawingml/2006/main" noChangeAspect="1"/>
+            </wp:cNvGraphicFramePr>
+            <a:graphic xmlns:a="http://schemas.openxmlformats.org/drawingml/2006/main">
+              <a:graphicData uri="http://schemas.openxmlformats.org/drawingml/2006/picture">
+                <pic:pic xmlns:pic="http://schemas.openxmlformats.org/drawingml/2006/picture">
+                  <pic:nvPicPr>
+                    <pic:cNvPr id="0" name="Picture 6"/>
+                    <pic:cNvPicPr>
+                      <a:picLocks noChangeAspect="1" noChangeArrowheads="1"/>
+                    </pic:cNvPicPr>
+                  </pic:nvPicPr>
+                  <pic:blipFill>
+                    <a:blip r:embed="rId29">
+                      <a:extLst>
+                        <a:ext uri="{28A0092B-C50C-407E-A947-70E740481C1C}">
+                          <a14:useLocalDpi xmlns:a14="http://schemas.microsoft.com/office/drawing/2010/main" val="0"/>
+                        </a:ext>
+                      </a:extLst>
+                    </a:blip>
+                    <a:srcRect/>
+                    <a:stretch>
+                      <a:fillRect/>
+                    </a:stretch>
+                  </pic:blipFill>
+                  <pic:spPr bwMode="auto">
+                    <a:xfrm>
+                      <a:off x="0" y="0"/>
+                      <a:ext cx="6979920" cy="1521460"/>
+                    </a:xfrm>
+                    <a:prstGeom prst="rect">
+                      <a:avLst/>
+                    </a:prstGeom>
+                    <a:noFill/>
+                    <a:ln>
+                      <a:solidFill>
+                        <a:schemeClr val="tx1"/>
+                      </a:solidFill>
+                    </a:ln>
+                  </pic:spPr>
+                </pic:pic>
+              </a:graphicData>
+            </a:graphic>
+            <wp14:sizeRelH relativeFrom="margin">
+              <wp14:pctWidth>0</wp14:pctWidth>
+            </wp14:sizeRelH>
+            <wp14:sizeRelV relativeFrom="margin">
+              <wp14:pctHeight>0</wp14:pctHeight>
+            </wp14:sizeRelV>
+          </wp:anchor>
+        </w:drawing>
+      </w:r>
+      <w:r>
+        <w:rPr>
+          <w:rFonts w:cstheme="minorHAnsi"/>
+          <w:bCs/>
+        </w:rPr>
+        <w:t>Completion Date:</w:t>
+      </w:r>
+      <w:r>
+        <w:rPr>
+          <w:rFonts w:cstheme="minorHAnsi"/>
+          <w:bCs/>
+        </w:rPr>
+        <w:t xml:space="preserve"> The date the annotation was completed.</w:t>
+      </w:r>
+    </w:p>
+    <w:p>
+      <w:pPr>
+        <w:spacing w:line="276" w:lineRule="auto"/>
+        <w:jc w:val="center"/>
+        <w:rPr>
+          <w:rFonts w:cstheme="minorHAnsi"/>
+          <w:bCs/>
+          <w:i/>
+          <w:iCs/>
+        </w:rPr>
+      </w:pPr>
+      <w:r>
+        <w:rPr>
+          <w:rFonts w:cstheme="minorHAnsi"/>
+          <w:bCs/>
+          <w:i/>
+          <w:iCs/>
+        </w:rPr>
+        <w:t xml:space="preserve">Fig </w:t>
+      </w:r>
+      <w:r>
+        <w:rPr>
+          <w:rFonts w:cstheme="minorHAnsi"/>
+          <w:bCs/>
+          <w:i/>
+          <w:iCs/>
+        </w:rPr>
+        <w:t>10</w:t>
+      </w:r>
+      <w:r>
+        <w:rPr>
+          <w:rFonts w:cstheme="minorHAnsi"/>
+          <w:bCs/>
+          <w:i/>
+          <w:iCs/>
+        </w:rPr>
+        <w:t>. Example of the Google Sheets page.</w:t>
       </w:r>
     </w:p>
     <w:p>
@@ -3754,61 +6582,884 @@
         <w:jc w:val="both"/>
         <w:rPr>
           <w:rFonts w:cstheme="minorHAnsi"/>
-          <w:bCs/>
-        </w:rPr>
-      </w:pPr>
-      <w:r>
-        <w:rPr>
-          <w:rFonts w:cstheme="minorHAnsi"/>
-          <w:b/>
-          <w:bCs/>
-          <w:u w:val="single"/>
-        </w:rPr>
-        <w:t>A description of the annotation code</w:t>
-      </w:r>
-      <w:r>
-        <w:rPr>
-          <w:rFonts w:cstheme="minorHAnsi"/>
-          <w:b/>
-          <w:bCs/>
-        </w:rPr>
-        <w:t xml:space="preserve">. </w:t>
-      </w:r>
-      <w:r>
-        <w:rPr>
-          <w:rFonts w:cstheme="minorHAnsi"/>
-          <w:bCs/>
-        </w:rPr>
-        <w:t>You will be prompted with a window showing an au</w:t>
-      </w:r>
-      <w:r>
-        <w:rPr>
-          <w:rFonts w:cstheme="minorHAnsi"/>
-          <w:bCs/>
-        </w:rPr>
-        <w:t xml:space="preserve">tomatic selection of the AIF/VOF locations. </w:t>
-      </w:r>
-      <w:r>
-        <w:rPr>
-          <w:rFonts w:cstheme="minorHAnsi"/>
-          <w:bCs/>
-        </w:rPr>
-        <w:t>A window will pop-up above asking if you would like to keep the selection. Make a choice depending on the quality of the AIF/VOF curve.</w:t>
-      </w:r>
-      <w:r>
-        <w:rPr>
-          <w:rFonts w:cstheme="minorHAnsi"/>
-          <w:bCs/>
-        </w:rPr>
-        <w:t xml:space="preserve"> If you accept the selection, the image will be saved under the subject ID’s folder. If you decline the selection, you will be redirected to make your own selection.</w:t>
-      </w:r>
-    </w:p>
-    <w:p>
-      <w:pPr>
+        </w:rPr>
+      </w:pPr>
+      <w:r>
+        <w:rPr>
+          <w:rFonts w:cstheme="minorHAnsi"/>
+        </w:rPr>
+        <w:lastRenderedPageBreak/>
+        <w:t>Once you complete the automatic/manual annotation you can follow these steps:</w:t>
+      </w:r>
+    </w:p>
+    <w:p>
+      <w:pPr>
+        <w:pStyle w:val="ListParagraph"/>
+        <w:numPr>
+          <w:ilvl w:val="0"/>
+          <w:numId w:val="13"/>
+        </w:numPr>
         <w:spacing w:line="240" w:lineRule="auto"/>
         <w:jc w:val="both"/>
         <w:rPr>
           <w:rFonts w:cstheme="minorHAnsi"/>
+        </w:rPr>
+      </w:pPr>
+      <w:r>
+        <w:rPr>
+          <w:rFonts w:cstheme="minorHAnsi"/>
+        </w:rPr>
+        <w:t xml:space="preserve">Fill in the </w:t>
+      </w:r>
+      <w:r>
+        <w:rPr>
+          <w:rFonts w:cstheme="minorHAnsi"/>
+          <w:b/>
+          <w:bCs/>
+        </w:rPr>
+        <w:t>Annotator</w:t>
+      </w:r>
+      <w:r>
+        <w:rPr>
+          <w:rFonts w:cstheme="minorHAnsi"/>
+        </w:rPr>
+        <w:t xml:space="preserve"> cell.</w:t>
+      </w:r>
+    </w:p>
+    <w:p>
+      <w:pPr>
+        <w:pStyle w:val="ListParagraph"/>
+        <w:numPr>
+          <w:ilvl w:val="0"/>
+          <w:numId w:val="13"/>
+        </w:numPr>
+        <w:spacing w:line="240" w:lineRule="auto"/>
+        <w:jc w:val="both"/>
+        <w:rPr>
+          <w:rFonts w:cstheme="minorHAnsi"/>
+        </w:rPr>
+      </w:pPr>
+      <w:r>
+        <w:rPr>
+          <w:rFonts w:cstheme="minorHAnsi"/>
+        </w:rPr>
+        <w:t xml:space="preserve">If there was any issue with the CTP map, tick the </w:t>
+      </w:r>
+      <w:r>
+        <w:rPr>
+          <w:rFonts w:cstheme="minorHAnsi"/>
+          <w:b/>
+          <w:bCs/>
+        </w:rPr>
+        <w:t xml:space="preserve">Error </w:t>
+      </w:r>
+      <w:r>
+        <w:rPr>
+          <w:rFonts w:cstheme="minorHAnsi"/>
+        </w:rPr>
+        <w:t>checkbox. It will flag the entire row.</w:t>
+      </w:r>
+    </w:p>
+    <w:p>
+      <w:pPr>
+        <w:pStyle w:val="ListParagraph"/>
+        <w:numPr>
+          <w:ilvl w:val="0"/>
+          <w:numId w:val="13"/>
+        </w:numPr>
+        <w:spacing w:line="240" w:lineRule="auto"/>
+        <w:jc w:val="both"/>
+        <w:rPr>
+          <w:rFonts w:cstheme="minorHAnsi"/>
+        </w:rPr>
+      </w:pPr>
+      <w:r>
+        <w:rPr>
+          <w:rFonts w:cstheme="minorHAnsi"/>
+        </w:rPr>
+        <w:t xml:space="preserve">If you </w:t>
+      </w:r>
+      <w:r>
+        <w:rPr>
+          <w:rFonts w:cstheme="minorHAnsi"/>
+        </w:rPr>
+        <w:t>have</w:t>
+      </w:r>
+      <w:r>
+        <w:rPr>
+          <w:rFonts w:cstheme="minorHAnsi"/>
+        </w:rPr>
+        <w:t xml:space="preserve"> to manually redo the annotation, tick the </w:t>
+      </w:r>
+      <w:r>
+        <w:rPr>
+          <w:rFonts w:cstheme="minorHAnsi"/>
+          <w:b/>
+          <w:bCs/>
+        </w:rPr>
+        <w:t xml:space="preserve">Manual </w:t>
+      </w:r>
+      <w:r>
+        <w:rPr>
+          <w:rFonts w:cstheme="minorHAnsi"/>
+        </w:rPr>
+        <w:t>checkbox.</w:t>
+      </w:r>
+    </w:p>
+    <w:p>
+      <w:pPr>
+        <w:pStyle w:val="ListParagraph"/>
+        <w:numPr>
+          <w:ilvl w:val="0"/>
+          <w:numId w:val="13"/>
+        </w:numPr>
+        <w:spacing w:line="240" w:lineRule="auto"/>
+        <w:jc w:val="both"/>
+        <w:rPr>
+          <w:rFonts w:cstheme="minorHAnsi"/>
+        </w:rPr>
+      </w:pPr>
+      <w:r>
+        <w:rPr>
+          <w:rFonts w:cstheme="minorHAnsi"/>
+        </w:rPr>
+        <w:t>Copy the entire coordinate line from MATLAB’s command window.</w:t>
+      </w:r>
+    </w:p>
+    <w:p>
+      <w:pPr>
+        <w:pStyle w:val="ListParagraph"/>
+        <w:numPr>
+          <w:ilvl w:val="0"/>
+          <w:numId w:val="13"/>
+        </w:numPr>
+        <w:spacing w:line="240" w:lineRule="auto"/>
+        <w:jc w:val="both"/>
+        <w:rPr>
+          <w:rFonts w:cstheme="minorHAnsi"/>
+        </w:rPr>
+      </w:pPr>
+      <w:r>
+        <w:rPr>
+          <w:rFonts w:cstheme="minorHAnsi"/>
+        </w:rPr>
+        <w:t xml:space="preserve">Paste into </w:t>
+      </w:r>
+      <w:r>
+        <w:rPr>
+          <w:rFonts w:cstheme="minorHAnsi"/>
+          <w:b/>
+          <w:bCs/>
+        </w:rPr>
+        <w:t>Coordinates</w:t>
+      </w:r>
+      <w:r>
+        <w:rPr>
+          <w:rFonts w:cstheme="minorHAnsi"/>
+          <w:b/>
+          <w:bCs/>
+        </w:rPr>
+        <w:t xml:space="preserve">, </w:t>
+      </w:r>
+      <w:r>
+        <w:rPr>
+          <w:rFonts w:cstheme="minorHAnsi"/>
+        </w:rPr>
+        <w:t>c</w:t>
+      </w:r>
+      <w:r>
+        <w:rPr>
+          <w:rFonts w:cstheme="minorHAnsi"/>
+        </w:rPr>
+        <w:t>lick the clipboard</w:t>
+      </w:r>
+      <w:r>
+        <w:rPr>
+          <w:rFonts w:cstheme="minorHAnsi"/>
+        </w:rPr>
+        <w:t>,</w:t>
+      </w:r>
+      <w:r>
+        <w:rPr>
+          <w:rFonts w:cstheme="minorHAnsi"/>
+        </w:rPr>
+        <w:t xml:space="preserve"> and select “Split text to columns”</w:t>
+      </w:r>
+      <w:r>
+        <w:rPr>
+          <w:rFonts w:cstheme="minorHAnsi"/>
+        </w:rPr>
+        <w:t xml:space="preserve"> (Fig.</w:t>
+      </w:r>
+      <w:r>
+        <w:rPr>
+          <w:rFonts w:cstheme="minorHAnsi"/>
+        </w:rPr>
+        <w:t>11</w:t>
+      </w:r>
+      <w:r>
+        <w:rPr>
+          <w:rFonts w:cstheme="minorHAnsi"/>
+        </w:rPr>
+        <w:t>)</w:t>
+      </w:r>
+      <w:r>
+        <w:rPr>
+          <w:rFonts w:cstheme="minorHAnsi"/>
+        </w:rPr>
+        <w:t>.</w:t>
+      </w:r>
+    </w:p>
+    <w:p>
+      <w:pPr>
+        <w:spacing w:line="240" w:lineRule="auto"/>
+        <w:jc w:val="center"/>
+        <w:rPr>
+          <w:rFonts w:cstheme="minorHAnsi"/>
+        </w:rPr>
+      </w:pPr>
+      <w:r>
+        <w:rPr>
+          <w:rFonts w:cstheme="minorHAnsi"/>
+          <w:noProof/>
+        </w:rPr>
+        <w:drawing>
+          <wp:inline distT="0" distB="0" distL="0" distR="0" wp14:anchorId="48C72195" wp14:editId="0D44D18F">
+            <wp:extent cx="2193034" cy="1568348"/>
+            <wp:effectExtent l="19050" t="19050" r="17145" b="13335"/>
+            <wp:docPr id="12" name="Picture 12"/>
+            <wp:cNvGraphicFramePr>
+              <a:graphicFrameLocks xmlns:a="http://schemas.openxmlformats.org/drawingml/2006/main" noChangeAspect="1"/>
+            </wp:cNvGraphicFramePr>
+            <a:graphic xmlns:a="http://schemas.openxmlformats.org/drawingml/2006/main">
+              <a:graphicData uri="http://schemas.openxmlformats.org/drawingml/2006/picture">
+                <pic:pic xmlns:pic="http://schemas.openxmlformats.org/drawingml/2006/picture">
+                  <pic:nvPicPr>
+                    <pic:cNvPr id="0" name="Picture 7"/>
+                    <pic:cNvPicPr>
+                      <a:picLocks noChangeAspect="1" noChangeArrowheads="1"/>
+                    </pic:cNvPicPr>
+                  </pic:nvPicPr>
+                  <pic:blipFill>
+                    <a:blip r:embed="rId30">
+                      <a:extLst>
+                        <a:ext uri="{28A0092B-C50C-407E-A947-70E740481C1C}">
+                          <a14:useLocalDpi xmlns:a14="http://schemas.microsoft.com/office/drawing/2010/main" val="0"/>
+                        </a:ext>
+                      </a:extLst>
+                    </a:blip>
+                    <a:srcRect/>
+                    <a:stretch>
+                      <a:fillRect/>
+                    </a:stretch>
+                  </pic:blipFill>
+                  <pic:spPr bwMode="auto">
+                    <a:xfrm>
+                      <a:off x="0" y="0"/>
+                      <a:ext cx="2204952" cy="1576871"/>
+                    </a:xfrm>
+                    <a:prstGeom prst="rect">
+                      <a:avLst/>
+                    </a:prstGeom>
+                    <a:noFill/>
+                    <a:ln>
+                      <a:solidFill>
+                        <a:schemeClr val="tx1"/>
+                      </a:solidFill>
+                    </a:ln>
+                  </pic:spPr>
+                </pic:pic>
+              </a:graphicData>
+            </a:graphic>
+          </wp:inline>
+        </w:drawing>
+      </w:r>
+    </w:p>
+    <w:p>
+      <w:pPr>
+        <w:spacing w:line="240" w:lineRule="auto"/>
+        <w:jc w:val="center"/>
+        <w:rPr>
+          <w:rFonts w:cstheme="minorHAnsi"/>
+          <w:i/>
+          <w:iCs/>
+        </w:rPr>
+      </w:pPr>
+      <w:r>
+        <w:rPr>
+          <w:rFonts w:cstheme="minorHAnsi"/>
+          <w:i/>
+          <w:iCs/>
+        </w:rPr>
+        <w:t xml:space="preserve">Fig </w:t>
+      </w:r>
+      <w:r>
+        <w:rPr>
+          <w:rFonts w:cstheme="minorHAnsi"/>
+          <w:i/>
+          <w:iCs/>
+        </w:rPr>
+        <w:t>11</w:t>
+      </w:r>
+      <w:r>
+        <w:rPr>
+          <w:rFonts w:cstheme="minorHAnsi"/>
+          <w:i/>
+          <w:iCs/>
+        </w:rPr>
+        <w:t xml:space="preserve">. </w:t>
+      </w:r>
+      <w:r>
+        <w:rPr>
+          <w:rFonts w:cstheme="minorHAnsi"/>
+          <w:i/>
+          <w:iCs/>
+        </w:rPr>
+        <w:t>Example of right-click in Google Sheets</w:t>
+      </w:r>
+    </w:p>
+    <w:p>
+      <w:pPr>
+        <w:spacing w:line="240" w:lineRule="auto"/>
+        <w:jc w:val="both"/>
+        <w:rPr>
+          <w:rFonts w:cstheme="minorHAnsi"/>
+          <w:bCs/>
+        </w:rPr>
+      </w:pPr>
+      <w:r>
+        <w:rPr>
+          <w:rFonts w:cstheme="minorHAnsi"/>
+          <w:b/>
+          <w:bCs/>
+          <w:u w:val="single"/>
+        </w:rPr>
+        <w:t>Recording annotation sessions</w:t>
+      </w:r>
+      <w:r>
+        <w:rPr>
+          <w:rFonts w:cstheme="minorHAnsi"/>
+          <w:b/>
+          <w:bCs/>
+        </w:rPr>
+        <w:t xml:space="preserve">. </w:t>
+      </w:r>
+      <w:r>
+        <w:rPr>
+          <w:rFonts w:cstheme="minorHAnsi"/>
+          <w:bCs/>
+        </w:rPr>
+        <w:t xml:space="preserve">When you begin </w:t>
+      </w:r>
+      <w:r>
+        <w:rPr>
+          <w:rFonts w:cstheme="minorHAnsi"/>
+          <w:bCs/>
+        </w:rPr>
+        <w:t>a session for annotating you need to record a handful of details: 1) Your name. 2) The date of the annotation session. 3) The time spent annotating. If you forget to time yourself, give your best estimation.</w:t>
+      </w:r>
+      <w:r>
+        <w:rPr>
+          <w:rFonts w:cstheme="minorHAnsi"/>
+          <w:bCs/>
+        </w:rPr>
+        <w:t xml:space="preserve"> 4) The number of annotations completed in that session. This information will be helpful to us in giving a rough estimation </w:t>
+      </w:r>
+      <w:r>
+        <w:rPr>
+          <w:rFonts w:cstheme="minorHAnsi"/>
+          <w:bCs/>
+        </w:rPr>
+        <w:t>of how long this process will take.</w:t>
+      </w:r>
+    </w:p>
+    <w:p>
+      <w:pPr>
+        <w:spacing w:line="240" w:lineRule="auto"/>
+        <w:jc w:val="center"/>
+        <w:rPr>
+          <w:rFonts w:cstheme="minorHAnsi"/>
+          <w:i/>
+          <w:iCs/>
+        </w:rPr>
+      </w:pPr>
+      <w:r>
+        <w:rPr>
+          <w:rFonts w:cstheme="minorHAnsi"/>
+          <w:bCs/>
+          <w:noProof/>
+        </w:rPr>
+        <w:drawing>
+          <wp:inline distT="0" distB="0" distL="0" distR="0" wp14:anchorId="4051A5BB" wp14:editId="338EC817">
+            <wp:extent cx="5650230" cy="1030605"/>
+            <wp:effectExtent l="19050" t="19050" r="26670" b="17145"/>
+            <wp:docPr id="1215493246" name="Picture 5"/>
+            <wp:cNvGraphicFramePr>
+              <a:graphicFrameLocks xmlns:a="http://schemas.openxmlformats.org/drawingml/2006/main" noChangeAspect="1"/>
+            </wp:cNvGraphicFramePr>
+            <a:graphic xmlns:a="http://schemas.openxmlformats.org/drawingml/2006/main">
+              <a:graphicData uri="http://schemas.openxmlformats.org/drawingml/2006/picture">
+                <pic:pic xmlns:pic="http://schemas.openxmlformats.org/drawingml/2006/picture">
+                  <pic:nvPicPr>
+                    <pic:cNvPr id="0" name="Picture 12"/>
+                    <pic:cNvPicPr>
+                      <a:picLocks noChangeAspect="1" noChangeArrowheads="1"/>
+                    </pic:cNvPicPr>
+                  </pic:nvPicPr>
+                  <pic:blipFill>
+                    <a:blip r:embed="rId31">
+                      <a:extLst>
+                        <a:ext uri="{28A0092B-C50C-407E-A947-70E740481C1C}">
+                          <a14:useLocalDpi xmlns:a14="http://schemas.microsoft.com/office/drawing/2010/main" val="0"/>
+                        </a:ext>
+                      </a:extLst>
+                    </a:blip>
+                    <a:srcRect/>
+                    <a:stretch>
+                      <a:fillRect/>
+                    </a:stretch>
+                  </pic:blipFill>
+                  <pic:spPr bwMode="auto">
+                    <a:xfrm>
+                      <a:off x="0" y="0"/>
+                      <a:ext cx="5650230" cy="1030605"/>
+                    </a:xfrm>
+                    <a:prstGeom prst="rect">
+                      <a:avLst/>
+                    </a:prstGeom>
+                    <a:noFill/>
+                    <a:ln w="9525">
+                      <a:solidFill>
+                        <a:schemeClr val="tx1"/>
+                      </a:solidFill>
+                    </a:ln>
+                  </pic:spPr>
+                </pic:pic>
+              </a:graphicData>
+            </a:graphic>
+          </wp:inline>
+        </w:drawing>
+      </w:r>
+    </w:p>
+    <w:p>
+      <w:pPr>
+        <w:spacing w:line="240" w:lineRule="auto"/>
+        <w:jc w:val="center"/>
+        <w:rPr>
+          <w:rFonts w:cstheme="minorHAnsi"/>
+          <w:i/>
+          <w:iCs/>
+        </w:rPr>
+      </w:pPr>
+      <w:r>
+        <w:rPr>
+          <w:rFonts w:cstheme="minorHAnsi"/>
+          <w:i/>
+          <w:iCs/>
+        </w:rPr>
+        <w:t xml:space="preserve">Fig </w:t>
+      </w:r>
+      <w:r>
+        <w:rPr>
+          <w:rFonts w:cstheme="minorHAnsi"/>
+          <w:i/>
+          <w:iCs/>
+        </w:rPr>
+        <w:t>12</w:t>
+      </w:r>
+      <w:r>
+        <w:rPr>
+          <w:rFonts w:cstheme="minorHAnsi"/>
+          <w:i/>
+          <w:iCs/>
+        </w:rPr>
+        <w:t>.</w:t>
+      </w:r>
+      <w:r>
+        <w:rPr>
+          <w:rFonts w:cstheme="minorHAnsi"/>
+          <w:i/>
+          <w:iCs/>
+        </w:rPr>
+        <w:t xml:space="preserve"> Example of the annotation session page.</w:t>
+      </w:r>
+    </w:p>
+    <w:p>
+      <w:pPr>
+        <w:spacing w:line="240" w:lineRule="auto"/>
+        <w:jc w:val="both"/>
+        <w:rPr>
+          <w:rFonts w:cstheme="minorHAnsi"/>
+        </w:rPr>
+      </w:pPr>
+      <w:r>
+        <w:rPr>
+          <w:rFonts w:cstheme="minorHAnsi"/>
+          <w:b/>
+          <w:bCs/>
+          <w:u w:val="single"/>
+        </w:rPr>
+        <w:t xml:space="preserve">Navigating </w:t>
+      </w:r>
+      <w:r>
+        <w:rPr>
+          <w:rFonts w:cstheme="minorHAnsi"/>
+          <w:b/>
+          <w:bCs/>
+          <w:u w:val="single"/>
+        </w:rPr>
+        <w:t>Google</w:t>
+      </w:r>
+      <w:r>
+        <w:rPr>
+          <w:rFonts w:cstheme="minorHAnsi"/>
+          <w:b/>
+          <w:bCs/>
+          <w:u w:val="single"/>
+        </w:rPr>
+        <w:t xml:space="preserve"> Sheets.</w:t>
+      </w:r>
+      <w:r>
+        <w:rPr>
+          <w:rFonts w:cstheme="minorHAnsi"/>
+        </w:rPr>
+        <w:t xml:space="preserve"> There are </w:t>
+      </w:r>
+      <w:r>
+        <w:rPr>
+          <w:rFonts w:cstheme="minorHAnsi"/>
+        </w:rPr>
+        <w:t xml:space="preserve">multiple sheets below that you can access. </w:t>
+      </w:r>
+      <w:r>
+        <w:rPr>
+          <w:rFonts w:cstheme="minorHAnsi"/>
+        </w:rPr>
+        <w:t>Below is a brief description of each sheet.</w:t>
+      </w:r>
+    </w:p>
+    <w:p>
+      <w:pPr>
+        <w:pStyle w:val="ListParagraph"/>
+        <w:numPr>
+          <w:ilvl w:val="0"/>
+          <w:numId w:val="14"/>
+        </w:numPr>
+        <w:spacing w:line="240" w:lineRule="auto"/>
+        <w:rPr>
+          <w:rFonts w:cstheme="minorHAnsi"/>
+        </w:rPr>
+      </w:pPr>
+      <w:r>
+        <w:rPr>
+          <w:rFonts w:cstheme="minorHAnsi"/>
+          <w:u w:val="single"/>
+        </w:rPr>
+        <w:t>Annotation Progress</w:t>
+      </w:r>
+      <w:r>
+        <w:rPr>
+          <w:rFonts w:cstheme="minorHAnsi"/>
+        </w:rPr>
+        <w:t>: The main annotation sheet which records all of the AIF/VOF coordinates and other important information.</w:t>
+      </w:r>
+    </w:p>
+    <w:p>
+      <w:pPr>
+        <w:pStyle w:val="ListParagraph"/>
+        <w:numPr>
+          <w:ilvl w:val="0"/>
+          <w:numId w:val="14"/>
+        </w:numPr>
+        <w:spacing w:line="240" w:lineRule="auto"/>
+        <w:rPr>
+          <w:rFonts w:cstheme="minorHAnsi"/>
+        </w:rPr>
+      </w:pPr>
+      <w:r>
+        <w:rPr>
+          <w:rFonts w:cstheme="minorHAnsi"/>
+          <w:u w:val="single"/>
+        </w:rPr>
+        <w:t>Statistics:</w:t>
+      </w:r>
+      <w:r>
+        <w:rPr>
+          <w:rFonts w:cstheme="minorHAnsi"/>
+        </w:rPr>
+        <w:t xml:space="preserve"> A summary sheet that keeps track of what data we have and details the exact progress of our annotations.</w:t>
+      </w:r>
+    </w:p>
+    <w:p>
+      <w:pPr>
+        <w:pStyle w:val="ListParagraph"/>
+        <w:numPr>
+          <w:ilvl w:val="0"/>
+          <w:numId w:val="14"/>
+        </w:numPr>
+        <w:spacing w:line="240" w:lineRule="auto"/>
+        <w:rPr>
+          <w:rFonts w:cstheme="minorHAnsi"/>
+        </w:rPr>
+      </w:pPr>
+      <w:r>
+        <w:rPr>
+          <w:rFonts w:cstheme="minorHAnsi"/>
+          <w:u w:val="single"/>
+        </w:rPr>
+        <w:t>Sessions</w:t>
+      </w:r>
+      <w:r>
+        <w:rPr>
+          <w:rFonts w:cstheme="minorHAnsi"/>
+        </w:rPr>
+        <w:t>: A sheet that keeps track of the sessions from the annotators.</w:t>
+      </w:r>
+    </w:p>
+    <w:p>
+      <w:pPr>
+        <w:pStyle w:val="ListParagraph"/>
+        <w:numPr>
+          <w:ilvl w:val="0"/>
+          <w:numId w:val="14"/>
+        </w:numPr>
+        <w:spacing w:line="240" w:lineRule="auto"/>
+        <w:rPr>
+          <w:rFonts w:cstheme="minorHAnsi"/>
+        </w:rPr>
+      </w:pPr>
+      <w:r>
+        <w:rPr>
+          <w:rFonts w:cstheme="minorHAnsi"/>
+          <w:u w:val="single"/>
+        </w:rPr>
+        <w:t>Annotation Descriptions</w:t>
+      </w:r>
+      <w:r>
+        <w:rPr>
+          <w:rFonts w:cstheme="minorHAnsi"/>
+        </w:rPr>
+        <w:t>: A key for the Annotation Progress sheet to what each column means.</w:t>
+      </w:r>
+    </w:p>
+    <w:p>
+      <w:pPr>
+        <w:spacing w:line="240" w:lineRule="auto"/>
+        <w:jc w:val="center"/>
+        <w:rPr>
+          <w:rFonts w:cstheme="minorHAnsi"/>
+          <w:b/>
+          <w:bCs/>
+          <w:u w:val="single"/>
+        </w:rPr>
+      </w:pPr>
+      <w:r>
+        <w:rPr>
+          <w:rFonts w:cstheme="minorHAnsi"/>
+          <w:bCs/>
+          <w:noProof/>
+        </w:rPr>
+        <w:drawing>
+          <wp:inline distT="0" distB="0" distL="0" distR="0" wp14:anchorId="71D7BA88" wp14:editId="3DA9D425">
+            <wp:extent cx="5936615" cy="422910"/>
+            <wp:effectExtent l="19050" t="19050" r="26035" b="15240"/>
+            <wp:docPr id="729785978" name="Picture 6"/>
+            <wp:cNvGraphicFramePr>
+              <a:graphicFrameLocks xmlns:a="http://schemas.openxmlformats.org/drawingml/2006/main" noChangeAspect="1"/>
+            </wp:cNvGraphicFramePr>
+            <a:graphic xmlns:a="http://schemas.openxmlformats.org/drawingml/2006/main">
+              <a:graphicData uri="http://schemas.openxmlformats.org/drawingml/2006/picture">
+                <pic:pic xmlns:pic="http://schemas.openxmlformats.org/drawingml/2006/picture">
+                  <pic:nvPicPr>
+                    <pic:cNvPr id="0" name="Picture 13"/>
+                    <pic:cNvPicPr>
+                      <a:picLocks noChangeAspect="1" noChangeArrowheads="1"/>
+                    </pic:cNvPicPr>
+                  </pic:nvPicPr>
+                  <pic:blipFill>
+                    <a:blip r:embed="rId32">
+                      <a:extLst>
+                        <a:ext uri="{28A0092B-C50C-407E-A947-70E740481C1C}">
+                          <a14:useLocalDpi xmlns:a14="http://schemas.microsoft.com/office/drawing/2010/main" val="0"/>
+                        </a:ext>
+                      </a:extLst>
+                    </a:blip>
+                    <a:srcRect/>
+                    <a:stretch>
+                      <a:fillRect/>
+                    </a:stretch>
+                  </pic:blipFill>
+                  <pic:spPr bwMode="auto">
+                    <a:xfrm>
+                      <a:off x="0" y="0"/>
+                      <a:ext cx="5936615" cy="422910"/>
+                    </a:xfrm>
+                    <a:prstGeom prst="rect">
+                      <a:avLst/>
+                    </a:prstGeom>
+                    <a:noFill/>
+                    <a:ln>
+                      <a:solidFill>
+                        <a:schemeClr val="tx1"/>
+                      </a:solidFill>
+                    </a:ln>
+                  </pic:spPr>
+                </pic:pic>
+              </a:graphicData>
+            </a:graphic>
+          </wp:inline>
+        </w:drawing>
+      </w:r>
+    </w:p>
+    <w:p>
+      <w:pPr>
+        <w:jc w:val="center"/>
+        <w:rPr>
+          <w:rFonts w:cstheme="minorHAnsi"/>
+          <w:b/>
+          <w:bCs/>
+          <w:u w:val="single"/>
+        </w:rPr>
+      </w:pPr>
+      <w:r>
+        <w:rPr>
+          <w:rFonts w:cstheme="minorHAnsi"/>
+          <w:i/>
+          <w:iCs/>
+        </w:rPr>
+        <w:t>Fig 1</w:t>
+      </w:r>
+      <w:r>
+        <w:rPr>
+          <w:rFonts w:cstheme="minorHAnsi"/>
+          <w:i/>
+          <w:iCs/>
+        </w:rPr>
+        <w:t>3</w:t>
+      </w:r>
+      <w:r>
+        <w:rPr>
+          <w:rFonts w:cstheme="minorHAnsi"/>
+          <w:i/>
+          <w:iCs/>
+        </w:rPr>
+        <w:t xml:space="preserve">. Example of the Sheets </w:t>
+      </w:r>
+      <w:r>
+        <w:rPr>
+          <w:rFonts w:cstheme="minorHAnsi"/>
+          <w:b/>
+          <w:bCs/>
+          <w:u w:val="single"/>
+        </w:rPr>
+        <w:br w:type="page"/>
+      </w:r>
+    </w:p>
+    <w:p>
+      <w:pPr>
+        <w:spacing w:line="240" w:lineRule="auto"/>
+        <w:jc w:val="center"/>
+        <w:rPr>
+          <w:rFonts w:asciiTheme="majorHAnsi" w:hAnsiTheme="majorHAnsi" w:cstheme="majorHAnsi"/>
+          <w:sz w:val="36"/>
+          <w:szCs w:val="36"/>
+        </w:rPr>
+      </w:pPr>
+      <w:r>
+        <w:rPr>
+          <w:rFonts w:asciiTheme="majorHAnsi" w:hAnsiTheme="majorHAnsi" w:cstheme="majorHAnsi"/>
+          <w:sz w:val="36"/>
+          <w:szCs w:val="36"/>
+        </w:rPr>
+        <w:lastRenderedPageBreak/>
+        <w:t>Section 4: Annotation Walkthrough</w:t>
+      </w:r>
+    </w:p>
+    <w:p>
+      <w:pPr>
+        <w:spacing w:line="240" w:lineRule="auto"/>
+        <w:rPr>
+          <w:rFonts w:asciiTheme="majorHAnsi" w:hAnsiTheme="majorHAnsi" w:cstheme="majorHAnsi"/>
+          <w:sz w:val="36"/>
+          <w:szCs w:val="36"/>
+        </w:rPr>
+      </w:pPr>
+      <w:r>
+        <w:rPr>
+          <w:rFonts w:cstheme="minorHAnsi"/>
+          <w:bCs/>
+        </w:rPr>
+        <w:t xml:space="preserve">This section will walk through the annotation process. This section assumes you have MATLAB open and the script ready to go. </w:t>
+      </w:r>
+      <w:r>
+        <w:rPr>
+          <w:rFonts w:cstheme="minorHAnsi"/>
+          <w:bCs/>
+        </w:rPr>
+        <w:t>The section starts off as soon as you hit the run button after filling in the parameters.</w:t>
+      </w:r>
+    </w:p>
+    <w:p>
+      <w:pPr>
+        <w:spacing w:line="240" w:lineRule="auto"/>
+        <w:jc w:val="both"/>
+        <w:rPr>
+          <w:rFonts w:cstheme="minorHAnsi"/>
+          <w:bCs/>
+        </w:rPr>
+      </w:pPr>
+      <w:r>
+        <w:rPr>
+          <w:rFonts w:cstheme="minorHAnsi"/>
+          <w:b/>
+          <w:bCs/>
+          <w:u w:val="single"/>
+        </w:rPr>
+        <w:t>A description of the annotation code</w:t>
+      </w:r>
+      <w:r>
+        <w:rPr>
+          <w:rFonts w:cstheme="minorHAnsi"/>
+          <w:b/>
+          <w:bCs/>
+        </w:rPr>
+        <w:t xml:space="preserve">. </w:t>
+      </w:r>
+      <w:r>
+        <w:rPr>
+          <w:rFonts w:cstheme="minorHAnsi"/>
+          <w:bCs/>
+        </w:rPr>
+        <w:t>You will be prompted with a window showing an au</w:t>
+      </w:r>
+      <w:r>
+        <w:rPr>
+          <w:rFonts w:cstheme="minorHAnsi"/>
+          <w:bCs/>
+        </w:rPr>
+        <w:t xml:space="preserve">tomatic selection of the AIF/VOF locations. </w:t>
+      </w:r>
+      <w:r>
+        <w:rPr>
+          <w:rFonts w:cstheme="minorHAnsi"/>
+          <w:bCs/>
+        </w:rPr>
+        <w:t>A window will pop-up above asking if you would like to keep the selection. Make a choice depending on the quality of the AIF/VOF curve.</w:t>
+      </w:r>
+      <w:r>
+        <w:rPr>
+          <w:rFonts w:cstheme="minorHAnsi"/>
+          <w:bCs/>
+        </w:rPr>
+        <w:t xml:space="preserve"> If you accept the selection, the image will be saved under the subject ID’s folder. If you decline the selection, you will be redirected to make your own selection.</w:t>
+      </w:r>
+    </w:p>
+    <w:p>
+      <w:pPr>
+        <w:spacing w:line="240" w:lineRule="auto"/>
+        <w:jc w:val="both"/>
+        <w:rPr>
+          <w:rFonts w:cstheme="minorHAnsi"/>
           <w:bCs/>
         </w:rPr>
       </w:pPr>
@@ -3852,7 +7503,23 @@
           <w:rFonts w:cstheme="minorHAnsi"/>
           <w:bCs/>
         </w:rPr>
-        <w:t xml:space="preserve"> When you accept</w:t>
+        <w:t xml:space="preserve"> </w:t>
+      </w:r>
+      <w:proofErr w:type="gramStart"/>
+      <w:r>
+        <w:rPr>
+          <w:rFonts w:cstheme="minorHAnsi"/>
+          <w:bCs/>
+        </w:rPr>
+        <w:t>When</w:t>
+      </w:r>
+      <w:proofErr w:type="gramEnd"/>
+      <w:r>
+        <w:rPr>
+          <w:rFonts w:cstheme="minorHAnsi"/>
+          <w:bCs/>
+        </w:rPr>
+        <w:t xml:space="preserve"> you accept</w:t>
       </w:r>
       <w:r>
         <w:rPr>
@@ -3902,7 +7569,7 @@
                     </pic:cNvPicPr>
                   </pic:nvPicPr>
                   <pic:blipFill>
-                    <a:blip r:embed="rId23">
+                    <a:blip r:embed="rId33">
                       <a:extLst>
                         <a:ext uri="{28A0092B-C50C-407E-A947-70E740481C1C}">
                           <a14:useLocalDpi xmlns:a14="http://schemas.microsoft.com/office/drawing/2010/main" val="0"/>
@@ -3958,7 +7625,15 @@
           <w:bCs/>
           <w:i/>
         </w:rPr>
-        <w:t>6</w:t>
+        <w:t>1</w:t>
+      </w:r>
+      <w:r>
+        <w:rPr>
+          <w:rFonts w:cstheme="minorHAnsi"/>
+          <w:bCs/>
+          <w:i/>
+        </w:rPr>
+        <w:t>4</w:t>
       </w:r>
       <w:r>
         <w:rPr>
@@ -3984,7 +7659,6 @@
           <w:rFonts w:cstheme="minorHAnsi"/>
           <w:bCs/>
         </w:rPr>
-        <w:lastRenderedPageBreak/>
         <w:t>The figure below shows the following prompts once you select the AIF. You will now select the VOF. The VOF curve and your click will be shown in another window. A third prompt will ask if you want to keep the curve. Your previously selected AIF will also be shown. If you decline, you will re-select the VOF.</w:t>
       </w:r>
       <w:r>
@@ -4018,6 +7692,7 @@
           <w:bCs/>
           <w:noProof/>
         </w:rPr>
+        <w:lastRenderedPageBreak/>
         <w:drawing>
           <wp:inline distT="0" distB="0" distL="0" distR="0" wp14:anchorId="4916F817" wp14:editId="113873A2">
             <wp:extent cx="5909310" cy="2374900"/>
@@ -4036,7 +7711,7 @@
                     </pic:cNvPicPr>
                   </pic:nvPicPr>
                   <pic:blipFill>
-                    <a:blip r:embed="rId24">
+                    <a:blip r:embed="rId34">
                       <a:extLst>
                         <a:ext uri="{28A0092B-C50C-407E-A947-70E740481C1C}">
                           <a14:useLocalDpi xmlns:a14="http://schemas.microsoft.com/office/drawing/2010/main" val="0"/>
@@ -4092,7 +7767,15 @@
           <w:bCs/>
           <w:i/>
         </w:rPr>
-        <w:t>7</w:t>
+        <w:t>1</w:t>
+      </w:r>
+      <w:r>
+        <w:rPr>
+          <w:rFonts w:cstheme="minorHAnsi"/>
+          <w:bCs/>
+          <w:i/>
+        </w:rPr>
+        <w:t>5</w:t>
       </w:r>
       <w:r>
         <w:rPr>
@@ -4153,7 +7836,7 @@
                     </pic:cNvPicPr>
                   </pic:nvPicPr>
                   <pic:blipFill>
-                    <a:blip r:embed="rId25">
+                    <a:blip r:embed="rId35">
                       <a:extLst>
                         <a:ext uri="{28A0092B-C50C-407E-A947-70E740481C1C}">
                           <a14:useLocalDpi xmlns:a14="http://schemas.microsoft.com/office/drawing/2010/main" val="0"/>
@@ -4209,7 +7892,15 @@
           <w:bCs/>
           <w:i/>
         </w:rPr>
-        <w:t>8</w:t>
+        <w:t>1</w:t>
+      </w:r>
+      <w:r>
+        <w:rPr>
+          <w:rFonts w:cstheme="minorHAnsi"/>
+          <w:bCs/>
+          <w:i/>
+        </w:rPr>
+        <w:t>6</w:t>
       </w:r>
       <w:r>
         <w:rPr>
@@ -4234,7 +7925,23 @@
           <w:rFonts w:cstheme="minorHAnsi"/>
           <w:bCs/>
         </w:rPr>
-        <w:t xml:space="preserve">Once you complete your selection, the rest of the information will show up in the command window. The coordinates for the AIF and VOF can be copy and pasted directly into the Google Sheet. </w:t>
+        <w:t xml:space="preserve">Once you complete your selection, the rest of the information will show up in the command window. The coordinates for the AIF and VOF can be </w:t>
+      </w:r>
+      <w:proofErr w:type="gramStart"/>
+      <w:r>
+        <w:rPr>
+          <w:rFonts w:cstheme="minorHAnsi"/>
+          <w:bCs/>
+        </w:rPr>
+        <w:t>copy</w:t>
+      </w:r>
+      <w:proofErr w:type="gramEnd"/>
+      <w:r>
+        <w:rPr>
+          <w:rFonts w:cstheme="minorHAnsi"/>
+          <w:bCs/>
+        </w:rPr>
+        <w:t xml:space="preserve"> and pasted directly into the Google Sheet. </w:t>
       </w:r>
       <w:r>
         <w:rPr>
@@ -4297,7 +8004,7 @@
                     <pic:cNvPicPr/>
                   </pic:nvPicPr>
                   <pic:blipFill rotWithShape="1">
-                    <a:blip r:embed="rId26"/>
+                    <a:blip r:embed="rId36"/>
                     <a:srcRect l="1043"/>
                     <a:stretch/>
                   </pic:blipFill>
@@ -4351,7 +8058,7 @@
           <w:bCs/>
           <w:i/>
         </w:rPr>
-        <w:t>9</w:t>
+        <w:t>1</w:t>
       </w:r>
       <w:r>
         <w:rPr>
@@ -4359,8 +8066,26 @@
           <w:bCs/>
           <w:i/>
         </w:rPr>
-        <w:t>. AIF/VOF coordinate results</w:t>
-      </w:r>
+        <w:t>7</w:t>
+      </w:r>
+      <w:r>
+        <w:rPr>
+          <w:rFonts w:cstheme="minorHAnsi"/>
+          <w:bCs/>
+          <w:i/>
+        </w:rPr>
+        <w:t xml:space="preserve">. AIF/VOF coordinate </w:t>
+      </w:r>
+      <w:proofErr w:type="gramStart"/>
+      <w:r>
+        <w:rPr>
+          <w:rFonts w:cstheme="minorHAnsi"/>
+          <w:bCs/>
+          <w:i/>
+        </w:rPr>
+        <w:t>results</w:t>
+      </w:r>
+      <w:proofErr w:type="gramEnd"/>
     </w:p>
     <w:p>
       <w:pPr>
@@ -4383,7 +8108,39 @@
           <w:rFonts w:cstheme="minorHAnsi"/>
           <w:bCs/>
         </w:rPr>
-        <w:t>You can choose to overwrite the existing annotation which will delete the current annotation and run the code normally. You can choose delete to simply delete the annotation and skip the annotation process. You can choose skip and nothing will happen.</w:t>
+        <w:t xml:space="preserve">You can choose to overwrite the existing annotation which will delete the current annotation and run the code normally. You can choose </w:t>
+      </w:r>
+      <w:proofErr w:type="gramStart"/>
+      <w:r>
+        <w:rPr>
+          <w:rFonts w:cstheme="minorHAnsi"/>
+          <w:bCs/>
+        </w:rPr>
+        <w:t>delete</w:t>
+      </w:r>
+      <w:proofErr w:type="gramEnd"/>
+      <w:r>
+        <w:rPr>
+          <w:rFonts w:cstheme="minorHAnsi"/>
+          <w:bCs/>
+        </w:rPr>
+        <w:t xml:space="preserve"> to simply delete the annotation and skip the annotation process. You can choose </w:t>
+      </w:r>
+      <w:proofErr w:type="gramStart"/>
+      <w:r>
+        <w:rPr>
+          <w:rFonts w:cstheme="minorHAnsi"/>
+          <w:bCs/>
+        </w:rPr>
+        <w:t>skip</w:t>
+      </w:r>
+      <w:proofErr w:type="gramEnd"/>
+      <w:r>
+        <w:rPr>
+          <w:rFonts w:cstheme="minorHAnsi"/>
+          <w:bCs/>
+        </w:rPr>
+        <w:t xml:space="preserve"> and nothing will happen.</w:t>
       </w:r>
     </w:p>
     <w:p>
@@ -4419,7 +8176,7 @@
                     </pic:cNvPicPr>
                   </pic:nvPicPr>
                   <pic:blipFill>
-                    <a:blip r:embed="rId27">
+                    <a:blip r:embed="rId37">
                       <a:extLst>
                         <a:ext uri="{28A0092B-C50C-407E-A947-70E740481C1C}">
                           <a14:useLocalDpi xmlns:a14="http://schemas.microsoft.com/office/drawing/2010/main" val="0"/>
@@ -4475,7 +8232,15 @@
           <w:bCs/>
           <w:i/>
         </w:rPr>
-        <w:t>10</w:t>
+        <w:t>1</w:t>
+      </w:r>
+      <w:r>
+        <w:rPr>
+          <w:rFonts w:cstheme="minorHAnsi"/>
+          <w:bCs/>
+          <w:i/>
+        </w:rPr>
+        <w:t>8</w:t>
       </w:r>
       <w:r>
         <w:rPr>
@@ -4592,7 +8357,21 @@
           <w:rFonts w:cstheme="minorHAnsi"/>
           <w:bCs/>
         </w:rPr>
-        <w:t xml:space="preserve"> The red boxes in Fig.11 show the coordinates for the AIF ROI. </w:t>
+        <w:t xml:space="preserve"> The red boxes in Fig.1</w:t>
+      </w:r>
+      <w:r>
+        <w:rPr>
+          <w:rFonts w:cstheme="minorHAnsi"/>
+          <w:bCs/>
+        </w:rPr>
+        <w:t>9</w:t>
+      </w:r>
+      <w:r>
+        <w:rPr>
+          <w:rFonts w:cstheme="minorHAnsi"/>
+          <w:bCs/>
+        </w:rPr>
+        <w:t xml:space="preserve"> show the coordinates for the AIF ROI. </w:t>
       </w:r>
       <w:r>
         <w:rPr>
@@ -4625,7 +8404,7 @@
         </w:rPr>
         <w:pict w14:anchorId="32B19A13">
           <v:shape id="_x0000_i1028" type="#_x0000_t75" style="width:188.05pt;height:188.05pt">
-            <v:imagedata r:id="rId28" o:title="tutorial_roiselection"/>
+            <v:imagedata r:id="rId38" o:title="tutorial_roiselection"/>
           </v:shape>
         </w:pict>
       </w:r>
@@ -4654,11 +8433,27 @@
           <w:bCs/>
           <w:i/>
         </w:rPr>
-        <w:t xml:space="preserve"> 11. Example of ROI coordinates used in automatic selection.</w:t>
+        <w:t xml:space="preserve"> 1</w:t>
+      </w:r>
+      <w:r>
+        <w:rPr>
+          <w:rFonts w:cstheme="minorHAnsi"/>
+          <w:bCs/>
+          <w:i/>
+        </w:rPr>
+        <w:t>9</w:t>
+      </w:r>
+      <w:r>
+        <w:rPr>
+          <w:rFonts w:cstheme="minorHAnsi"/>
+          <w:bCs/>
+          <w:i/>
+        </w:rPr>
+        <w:t>. Example of ROI coordinates used in automatic selection.</w:t>
       </w:r>
     </w:p>
     <w:sectPr>
-      <w:headerReference w:type="default" r:id="rId29"/>
+      <w:headerReference w:type="default" r:id="rId39"/>
       <w:pgSz w:w="12240" w:h="15840"/>
       <w:pgMar w:top="1440" w:right="1440" w:bottom="1440" w:left="1440" w:header="720" w:footer="720" w:gutter="0"/>
       <w:cols w:space="720"/>
@@ -4669,7 +8464,7 @@
 </file>
 
 <file path=word/endnotes.xml><?xml version="1.0" encoding="utf-8"?>
-<w:endnotes xmlns:wpc="http://schemas.microsoft.com/office/word/2010/wordprocessingCanvas" xmlns:cx="http://schemas.microsoft.com/office/drawing/2014/chartex" xmlns:cx1="http://schemas.microsoft.com/office/drawing/2015/9/8/chartex" xmlns:cx2="http://schemas.microsoft.com/office/drawing/2015/10/21/chartex" xmlns:cx3="http://schemas.microsoft.com/office/drawing/2016/5/9/chartex" xmlns:cx4="http://schemas.microsoft.com/office/drawing/2016/5/10/chartex" xmlns:cx5="http://schemas.microsoft.com/office/drawing/2016/5/11/chartex" xmlns:cx6="http://schemas.microsoft.com/office/drawing/2016/5/12/chartex" xmlns:cx7="http://schemas.microsoft.com/office/drawing/2016/5/13/chartex" xmlns:cx8="http://schemas.microsoft.com/office/drawing/2016/5/14/chartex" xmlns:mc="http://schemas.openxmlformats.org/markup-compatibility/2006" xmlns:aink="http://schemas.microsoft.com/office/drawing/2016/ink" xmlns:am3d="http://schemas.microsoft.com/office/drawing/2017/model3d" xmlns:o="urn:schemas-microsoft-com:office:office" xmlns:oel="http://schemas.microsoft.com/office/2019/extlst" xmlns:r="http://schemas.openxmlformats.org/officeDocument/2006/relationships" xmlns:m="http://schemas.openxmlformats.org/officeDocument/2006/math" xmlns:v="urn:schemas-microsoft-com:vml" xmlns:wp14="http://schemas.microsoft.com/office/word/2010/wordprocessingDrawing" xmlns:wp="http://schemas.openxmlformats.org/drawingml/2006/wordprocessingDrawing" xmlns:w10="urn:schemas-microsoft-com:office:word" xmlns:w="http://schemas.openxmlformats.org/wordprocessingml/2006/main" xmlns:w14="http://schemas.microsoft.com/office/word/2010/wordml" xmlns:w15="http://schemas.microsoft.com/office/word/2012/wordml" xmlns:w16cex="http://schemas.microsoft.com/office/word/2018/wordml/cex" xmlns:w16cid="http://schemas.microsoft.com/office/word/2016/wordml/cid" xmlns:w16="http://schemas.microsoft.com/office/word/2018/wordml" xmlns:w16sdtdh="http://schemas.microsoft.com/office/word/2020/wordml/sdtdatahash" xmlns:w16se="http://schemas.microsoft.com/office/word/2015/wordml/symex" xmlns:wpg="http://schemas.microsoft.com/office/word/2010/wordprocessingGroup" xmlns:wpi="http://schemas.microsoft.com/office/word/2010/wordprocessingInk" xmlns:wne="http://schemas.microsoft.com/office/word/2006/wordml" xmlns:wps="http://schemas.microsoft.com/office/word/2010/wordprocessingShape" mc:Ignorable="w14 w15 w16se w16cid w16 w16cex w16sdtdh wp14">
+<w:endnotes xmlns:wpc="http://schemas.microsoft.com/office/word/2010/wordprocessingCanvas" xmlns:cx="http://schemas.microsoft.com/office/drawing/2014/chartex" xmlns:cx1="http://schemas.microsoft.com/office/drawing/2015/9/8/chartex" xmlns:cx2="http://schemas.microsoft.com/office/drawing/2015/10/21/chartex" xmlns:cx3="http://schemas.microsoft.com/office/drawing/2016/5/9/chartex" xmlns:cx4="http://schemas.microsoft.com/office/drawing/2016/5/10/chartex" xmlns:cx5="http://schemas.microsoft.com/office/drawing/2016/5/11/chartex" xmlns:cx6="http://schemas.microsoft.com/office/drawing/2016/5/12/chartex" xmlns:cx7="http://schemas.microsoft.com/office/drawing/2016/5/13/chartex" xmlns:cx8="http://schemas.microsoft.com/office/drawing/2016/5/14/chartex" xmlns:mc="http://schemas.openxmlformats.org/markup-compatibility/2006" xmlns:aink="http://schemas.microsoft.com/office/drawing/2016/ink" xmlns:am3d="http://schemas.microsoft.com/office/drawing/2017/model3d" xmlns:o="urn:schemas-microsoft-com:office:office" xmlns:oel="http://schemas.microsoft.com/office/2019/extlst" xmlns:r="http://schemas.openxmlformats.org/officeDocument/2006/relationships" xmlns:m="http://schemas.openxmlformats.org/officeDocument/2006/math" xmlns:v="urn:schemas-microsoft-com:vml" xmlns:wp14="http://schemas.microsoft.com/office/word/2010/wordprocessingDrawing" xmlns:wp="http://schemas.openxmlformats.org/drawingml/2006/wordprocessingDrawing" xmlns:w10="urn:schemas-microsoft-com:office:word" xmlns:w="http://schemas.openxmlformats.org/wordprocessingml/2006/main" xmlns:w14="http://schemas.microsoft.com/office/word/2010/wordml" xmlns:w15="http://schemas.microsoft.com/office/word/2012/wordml" xmlns:w16cex="http://schemas.microsoft.com/office/word/2018/wordml/cex" xmlns:w16cid="http://schemas.microsoft.com/office/word/2016/wordml/cid" xmlns:w16="http://schemas.microsoft.com/office/word/2018/wordml" xmlns:w16du="http://schemas.microsoft.com/office/word/2023/wordml/word16du" xmlns:w16sdtdh="http://schemas.microsoft.com/office/word/2020/wordml/sdtdatahash" xmlns:w16se="http://schemas.microsoft.com/office/word/2015/wordml/symex" xmlns:wpg="http://schemas.microsoft.com/office/word/2010/wordprocessingGroup" xmlns:wpi="http://schemas.microsoft.com/office/word/2010/wordprocessingInk" xmlns:wne="http://schemas.microsoft.com/office/word/2006/wordml" xmlns:wps="http://schemas.microsoft.com/office/word/2010/wordprocessingShape" mc:Ignorable="w14 w15 w16se w16cid w16 w16cex w16sdtdh wp14">
   <w:endnote w:type="separator" w:id="-1">
     <w:p>
       <w:pPr>
@@ -4694,7 +8489,7 @@
 </file>
 
 <file path=word/footnotes.xml><?xml version="1.0" encoding="utf-8"?>
-<w:footnotes xmlns:wpc="http://schemas.microsoft.com/office/word/2010/wordprocessingCanvas" xmlns:cx="http://schemas.microsoft.com/office/drawing/2014/chartex" xmlns:cx1="http://schemas.microsoft.com/office/drawing/2015/9/8/chartex" xmlns:cx2="http://schemas.microsoft.com/office/drawing/2015/10/21/chartex" xmlns:cx3="http://schemas.microsoft.com/office/drawing/2016/5/9/chartex" xmlns:cx4="http://schemas.microsoft.com/office/drawing/2016/5/10/chartex" xmlns:cx5="http://schemas.microsoft.com/office/drawing/2016/5/11/chartex" xmlns:cx6="http://schemas.microsoft.com/office/drawing/2016/5/12/chartex" xmlns:cx7="http://schemas.microsoft.com/office/drawing/2016/5/13/chartex" xmlns:cx8="http://schemas.microsoft.com/office/drawing/2016/5/14/chartex" xmlns:mc="http://schemas.openxmlformats.org/markup-compatibility/2006" xmlns:aink="http://schemas.microsoft.com/office/drawing/2016/ink" xmlns:am3d="http://schemas.microsoft.com/office/drawing/2017/model3d" xmlns:o="urn:schemas-microsoft-com:office:office" xmlns:oel="http://schemas.microsoft.com/office/2019/extlst" xmlns:r="http://schemas.openxmlformats.org/officeDocument/2006/relationships" xmlns:m="http://schemas.openxmlformats.org/officeDocument/2006/math" xmlns:v="urn:schemas-microsoft-com:vml" xmlns:wp14="http://schemas.microsoft.com/office/word/2010/wordprocessingDrawing" xmlns:wp="http://schemas.openxmlformats.org/drawingml/2006/wordprocessingDrawing" xmlns:w10="urn:schemas-microsoft-com:office:word" xmlns:w="http://schemas.openxmlformats.org/wordprocessingml/2006/main" xmlns:w14="http://schemas.microsoft.com/office/word/2010/wordml" xmlns:w15="http://schemas.microsoft.com/office/word/2012/wordml" xmlns:w16cex="http://schemas.microsoft.com/office/word/2018/wordml/cex" xmlns:w16cid="http://schemas.microsoft.com/office/word/2016/wordml/cid" xmlns:w16="http://schemas.microsoft.com/office/word/2018/wordml" xmlns:w16sdtdh="http://schemas.microsoft.com/office/word/2020/wordml/sdtdatahash" xmlns:w16se="http://schemas.microsoft.com/office/word/2015/wordml/symex" xmlns:wpg="http://schemas.microsoft.com/office/word/2010/wordprocessingGroup" xmlns:wpi="http://schemas.microsoft.com/office/word/2010/wordprocessingInk" xmlns:wne="http://schemas.microsoft.com/office/word/2006/wordml" xmlns:wps="http://schemas.microsoft.com/office/word/2010/wordprocessingShape" mc:Ignorable="w14 w15 w16se w16cid w16 w16cex w16sdtdh wp14">
+<w:footnotes xmlns:wpc="http://schemas.microsoft.com/office/word/2010/wordprocessingCanvas" xmlns:cx="http://schemas.microsoft.com/office/drawing/2014/chartex" xmlns:cx1="http://schemas.microsoft.com/office/drawing/2015/9/8/chartex" xmlns:cx2="http://schemas.microsoft.com/office/drawing/2015/10/21/chartex" xmlns:cx3="http://schemas.microsoft.com/office/drawing/2016/5/9/chartex" xmlns:cx4="http://schemas.microsoft.com/office/drawing/2016/5/10/chartex" xmlns:cx5="http://schemas.microsoft.com/office/drawing/2016/5/11/chartex" xmlns:cx6="http://schemas.microsoft.com/office/drawing/2016/5/12/chartex" xmlns:cx7="http://schemas.microsoft.com/office/drawing/2016/5/13/chartex" xmlns:cx8="http://schemas.microsoft.com/office/drawing/2016/5/14/chartex" xmlns:mc="http://schemas.openxmlformats.org/markup-compatibility/2006" xmlns:aink="http://schemas.microsoft.com/office/drawing/2016/ink" xmlns:am3d="http://schemas.microsoft.com/office/drawing/2017/model3d" xmlns:o="urn:schemas-microsoft-com:office:office" xmlns:oel="http://schemas.microsoft.com/office/2019/extlst" xmlns:r="http://schemas.openxmlformats.org/officeDocument/2006/relationships" xmlns:m="http://schemas.openxmlformats.org/officeDocument/2006/math" xmlns:v="urn:schemas-microsoft-com:vml" xmlns:wp14="http://schemas.microsoft.com/office/word/2010/wordprocessingDrawing" xmlns:wp="http://schemas.openxmlformats.org/drawingml/2006/wordprocessingDrawing" xmlns:w10="urn:schemas-microsoft-com:office:word" xmlns:w="http://schemas.openxmlformats.org/wordprocessingml/2006/main" xmlns:w14="http://schemas.microsoft.com/office/word/2010/wordml" xmlns:w15="http://schemas.microsoft.com/office/word/2012/wordml" xmlns:w16cex="http://schemas.microsoft.com/office/word/2018/wordml/cex" xmlns:w16cid="http://schemas.microsoft.com/office/word/2016/wordml/cid" xmlns:w16="http://schemas.microsoft.com/office/word/2018/wordml" xmlns:w16du="http://schemas.microsoft.com/office/word/2023/wordml/word16du" xmlns:w16sdtdh="http://schemas.microsoft.com/office/word/2020/wordml/sdtdatahash" xmlns:w16se="http://schemas.microsoft.com/office/word/2015/wordml/symex" xmlns:wpg="http://schemas.microsoft.com/office/word/2010/wordprocessingGroup" xmlns:wpi="http://schemas.microsoft.com/office/word/2010/wordprocessingInk" xmlns:wne="http://schemas.microsoft.com/office/word/2006/wordml" xmlns:wps="http://schemas.microsoft.com/office/word/2010/wordprocessingShape" mc:Ignorable="w14 w15 w16se w16cid w16 w16cex w16sdtdh wp14">
   <w:footnote w:type="separator" w:id="-1">
     <w:p>
       <w:pPr>
@@ -4713,13 +8508,146 @@
       <w:r>
         <w:continuationSeparator/>
       </w:r>
+    </w:p>
+  </w:footnote>
+  <w:footnote w:id="1">
+    <w:p>
+      <w:pPr>
+        <w:pStyle w:val="FootnoteText"/>
+        <w:rPr>
+          <w:sz w:val="16"/>
+          <w:szCs w:val="16"/>
+        </w:rPr>
+      </w:pPr>
+      <w:r>
+        <w:rPr>
+          <w:rStyle w:val="FootnoteReference"/>
+          <w:sz w:val="16"/>
+          <w:szCs w:val="16"/>
+        </w:rPr>
+        <w:footnoteRef/>
+      </w:r>
+      <w:r>
+        <w:rPr>
+          <w:sz w:val="16"/>
+          <w:szCs w:val="16"/>
+        </w:rPr>
+        <w:t xml:space="preserve"> </w:t>
+      </w:r>
+      <w:r>
+        <w:rPr>
+          <w:sz w:val="16"/>
+          <w:szCs w:val="16"/>
+        </w:rPr>
+        <w:t>https://www.rapidai.com/</w:t>
+      </w:r>
+    </w:p>
+  </w:footnote>
+  <w:footnote w:id="2">
+    <w:p>
+      <w:pPr>
+        <w:pStyle w:val="FootnoteText"/>
+        <w:rPr>
+          <w:sz w:val="16"/>
+          <w:szCs w:val="16"/>
+        </w:rPr>
+      </w:pPr>
+      <w:r>
+        <w:rPr>
+          <w:rStyle w:val="FootnoteReference"/>
+          <w:sz w:val="16"/>
+          <w:szCs w:val="16"/>
+        </w:rPr>
+        <w:footnoteRef/>
+      </w:r>
+      <w:r>
+        <w:rPr>
+          <w:sz w:val="16"/>
+          <w:szCs w:val="16"/>
+        </w:rPr>
+        <w:t xml:space="preserve"> https://entokey.com/arterial-input-function-and-venous-output-function/</w:t>
+      </w:r>
+    </w:p>
+  </w:footnote>
+  <w:footnote w:id="3">
+    <w:p>
+      <w:pPr>
+        <w:pStyle w:val="FootnoteText"/>
+        <w:rPr>
+          <w:sz w:val="16"/>
+          <w:szCs w:val="16"/>
+        </w:rPr>
+      </w:pPr>
+      <w:r>
+        <w:rPr>
+          <w:rStyle w:val="FootnoteReference"/>
+          <w:sz w:val="16"/>
+          <w:szCs w:val="16"/>
+        </w:rPr>
+        <w:footnoteRef/>
+      </w:r>
+      <w:r>
+        <w:rPr>
+          <w:sz w:val="16"/>
+          <w:szCs w:val="16"/>
+        </w:rPr>
+        <w:t xml:space="preserve"> https://jamanetwork.com/journals/jama/fullarticle/2789540</w:t>
+      </w:r>
+    </w:p>
+  </w:footnote>
+  <w:footnote w:id="4">
+    <w:p>
+      <w:pPr>
+        <w:pStyle w:val="FootnoteText"/>
+      </w:pPr>
+      <w:r>
+        <w:rPr>
+          <w:rStyle w:val="FootnoteReference"/>
+          <w:sz w:val="16"/>
+          <w:szCs w:val="16"/>
+        </w:rPr>
+        <w:footnoteRef/>
+      </w:r>
+      <w:r>
+        <w:rPr>
+          <w:sz w:val="16"/>
+          <w:szCs w:val="16"/>
+        </w:rPr>
+        <w:t xml:space="preserve"> Y.W. Lui, E.R. Tang, A.M. Allmendinger and V. </w:t>
+      </w:r>
+      <w:proofErr w:type="spellStart"/>
+      <w:r>
+        <w:rPr>
+          <w:sz w:val="16"/>
+          <w:szCs w:val="16"/>
+        </w:rPr>
+        <w:t>Spektor</w:t>
+      </w:r>
+      <w:proofErr w:type="spellEnd"/>
+      <w:r>
+        <w:rPr>
+          <w:sz w:val="16"/>
+          <w:szCs w:val="16"/>
+        </w:rPr>
+        <w:t xml:space="preserve">. American Journal of Neuroradiology October 2010, 31 (9) 1552-1563; DOI: </w:t>
+      </w:r>
+      <w:hyperlink r:id="rId1" w:history="1">
+        <w:r>
+          <w:rPr>
+            <w:rStyle w:val="Hyperlink"/>
+            <w:sz w:val="16"/>
+            <w:szCs w:val="16"/>
+          </w:rPr>
+          <w:t>https://doi.org/10.3174/ajnr.A2026</w:t>
+        </w:r>
+      </w:hyperlink>
     </w:p>
   </w:footnote>
 </w:footnotes>
 </file>
 
 <file path=word/header1.xml><?xml version="1.0" encoding="utf-8"?>
-<w:hdr xmlns:wpc="http://schemas.microsoft.com/office/word/2010/wordprocessingCanvas" xmlns:cx="http://schemas.microsoft.com/office/drawing/2014/chartex" xmlns:cx1="http://schemas.microsoft.com/office/drawing/2015/9/8/chartex" xmlns:cx2="http://schemas.microsoft.com/office/drawing/2015/10/21/chartex" xmlns:cx3="http://schemas.microsoft.com/office/drawing/2016/5/9/chartex" xmlns:cx4="http://schemas.microsoft.com/office/drawing/2016/5/10/chartex" xmlns:cx5="http://schemas.microsoft.com/office/drawing/2016/5/11/chartex" xmlns:cx6="http://schemas.microsoft.com/office/drawing/2016/5/12/chartex" xmlns:cx7="http://schemas.microsoft.com/office/drawing/2016/5/13/chartex" xmlns:cx8="http://schemas.microsoft.com/office/drawing/2016/5/14/chartex" xmlns:mc="http://schemas.openxmlformats.org/markup-compatibility/2006" xmlns:aink="http://schemas.microsoft.com/office/drawing/2016/ink" xmlns:am3d="http://schemas.microsoft.com/office/drawing/2017/model3d" xmlns:o="urn:schemas-microsoft-com:office:office" xmlns:oel="http://schemas.microsoft.com/office/2019/extlst" xmlns:r="http://schemas.openxmlformats.org/officeDocument/2006/relationships" xmlns:m="http://schemas.openxmlformats.org/officeDocument/2006/math" xmlns:v="urn:schemas-microsoft-com:vml" xmlns:wp14="http://schemas.microsoft.com/office/word/2010/wordprocessingDrawing" xmlns:wp="http://schemas.openxmlformats.org/drawingml/2006/wordprocessingDrawing" xmlns:w10="urn:schemas-microsoft-com:office:word" xmlns:w="http://schemas.openxmlformats.org/wordprocessingml/2006/main" xmlns:w14="http://schemas.microsoft.com/office/word/2010/wordml" xmlns:w15="http://schemas.microsoft.com/office/word/2012/wordml" xmlns:w16cex="http://schemas.microsoft.com/office/word/2018/wordml/cex" xmlns:w16cid="http://schemas.microsoft.com/office/word/2016/wordml/cid" xmlns:w16="http://schemas.microsoft.com/office/word/2018/wordml" xmlns:w16sdtdh="http://schemas.microsoft.com/office/word/2020/wordml/sdtdatahash" xmlns:w16se="http://schemas.microsoft.com/office/word/2015/wordml/symex" xmlns:wpg="http://schemas.microsoft.com/office/word/2010/wordprocessingGroup" xmlns:wpi="http://schemas.microsoft.com/office/word/2010/wordprocessingInk" xmlns:wne="http://schemas.microsoft.com/office/word/2006/wordml" xmlns:wps="http://schemas.microsoft.com/office/word/2010/wordprocessingShape" mc:Ignorable="w14 w15 w16se w16cid w16 w16cex w16sdtdh wp14">
+<w:hdr xmlns:wpc="http://schemas.microsoft.com/office/word/2010/wordprocessingCanvas" xmlns:cx="http://schemas.microsoft.com/office/drawing/2014/chartex" xmlns:cx1="http://schemas.microsoft.com/office/drawing/2015/9/8/chartex" xmlns:cx2="http://schemas.microsoft.com/office/drawing/2015/10/21/chartex" xmlns:cx3="http://schemas.microsoft.com/office/drawing/2016/5/9/chartex" xmlns:cx4="http://schemas.microsoft.com/office/drawing/2016/5/10/chartex" xmlns:cx5="http://schemas.microsoft.com/office/drawing/2016/5/11/chartex" xmlns:cx6="http://schemas.microsoft.com/office/drawing/2016/5/12/chartex" xmlns:cx7="http://schemas.microsoft.com/office/drawing/2016/5/13/chartex" xmlns:cx8="http://schemas.microsoft.com/office/drawing/2016/5/14/chartex" xmlns:mc="http://schemas.openxmlformats.org/markup-compatibility/2006" xmlns:aink="http://schemas.microsoft.com/office/drawing/2016/ink" xmlns:am3d="http://schemas.microsoft.com/office/drawing/2017/model3d" xmlns:o="urn:schemas-microsoft-com:office:office" xmlns:oel="http://schemas.microsoft.com/office/2019/extlst" xmlns:r="http://schemas.openxmlformats.org/officeDocument/2006/relationships" xmlns:m="http://schemas.openxmlformats.org/officeDocument/2006/math" xmlns:v="urn:schemas-microsoft-com:vml" xmlns:wp14="http://schemas.microsoft.com/office/word/2010/wordprocessingDrawing" xmlns:wp="http://schemas.openxmlformats.org/drawingml/2006/wordprocessingDrawing" xmlns:w10="urn:schemas-microsoft-com:office:word" xmlns:w="http://schemas.openxmlformats.org/wordprocessingml/2006/main" xmlns:w14="http://schemas.microsoft.com/office/word/2010/wordml" xmlns:w15="http://schemas.microsoft.com/office/word/2012/wordml" xmlns:w16cex="http://schemas.microsoft.com/office/word/2018/wordml/cex" xmlns:w16cid="http://schemas.microsoft.com/office/word/2016/wordml/cid" xmlns:w16="http://schemas.microsoft.com/office/word/2018/wordml" xmlns:w16du="http://schemas.microsoft.com/office/word/2023/wordml/word16du" xmlns:w16sdtdh="http://schemas.microsoft.com/office/word/2020/wordml/sdtdatahash" xmlns:w16se="http://schemas.microsoft.com/office/word/2015/wordml/symex" xmlns:wpg="http://schemas.microsoft.com/office/word/2010/wordprocessingGroup" xmlns:wpi="http://schemas.microsoft.com/office/word/2010/wordprocessingInk" xmlns:wne="http://schemas.microsoft.com/office/word/2006/wordml" xmlns:wps="http://schemas.microsoft.com/office/word/2010/wordprocessingShape" mc:Ignorable="w14 w15 w16se w16cid w16 w16cex w16sdtdh wp14">
   <w:p>
     <w:pPr>
       <w:pStyle w:val="Header"/>
@@ -4760,7 +8688,39 @@
         <w:sz w:val="18"/>
       </w:rPr>
       <w:tab/>
-      <w:t>Last Updated Mar. 10</w:t>
+      <w:t xml:space="preserve">Last Updated </w:t>
+    </w:r>
+    <w:r>
+      <w:rPr>
+        <w:rFonts w:ascii="Times New Roman" w:hAnsi="Times New Roman" w:cs="Times New Roman"/>
+        <w:i/>
+        <w:sz w:val="18"/>
+      </w:rPr>
+      <w:t>May</w:t>
+    </w:r>
+    <w:r>
+      <w:rPr>
+        <w:rFonts w:ascii="Times New Roman" w:hAnsi="Times New Roman" w:cs="Times New Roman"/>
+        <w:i/>
+        <w:sz w:val="18"/>
+      </w:rPr>
+      <w:t xml:space="preserve">. </w:t>
+    </w:r>
+    <w:r>
+      <w:rPr>
+        <w:rFonts w:ascii="Times New Roman" w:hAnsi="Times New Roman" w:cs="Times New Roman"/>
+        <w:i/>
+        <w:sz w:val="18"/>
+      </w:rPr>
+      <w:t>1</w:t>
+    </w:r>
+    <w:r>
+      <w:rPr>
+        <w:rFonts w:ascii="Times New Roman" w:hAnsi="Times New Roman" w:cs="Times New Roman"/>
+        <w:i/>
+        <w:sz w:val="18"/>
+      </w:rPr>
+      <w:t>7</w:t>
     </w:r>
     <w:r>
       <w:rPr>
@@ -4775,7 +8735,7 @@
 </file>
 
 <file path=word/numbering.xml><?xml version="1.0" encoding="utf-8"?>
-<w:numbering xmlns:wpc="http://schemas.microsoft.com/office/word/2010/wordprocessingCanvas" xmlns:cx="http://schemas.microsoft.com/office/drawing/2014/chartex" xmlns:cx1="http://schemas.microsoft.com/office/drawing/2015/9/8/chartex" xmlns:cx2="http://schemas.microsoft.com/office/drawing/2015/10/21/chartex" xmlns:cx3="http://schemas.microsoft.com/office/drawing/2016/5/9/chartex" xmlns:cx4="http://schemas.microsoft.com/office/drawing/2016/5/10/chartex" xmlns:cx5="http://schemas.microsoft.com/office/drawing/2016/5/11/chartex" xmlns:cx6="http://schemas.microsoft.com/office/drawing/2016/5/12/chartex" xmlns:cx7="http://schemas.microsoft.com/office/drawing/2016/5/13/chartex" xmlns:cx8="http://schemas.microsoft.com/office/drawing/2016/5/14/chartex" xmlns:mc="http://schemas.openxmlformats.org/markup-compatibility/2006" xmlns:aink="http://schemas.microsoft.com/office/drawing/2016/ink" xmlns:am3d="http://schemas.microsoft.com/office/drawing/2017/model3d" xmlns:o="urn:schemas-microsoft-com:office:office" xmlns:oel="http://schemas.microsoft.com/office/2019/extlst" xmlns:r="http://schemas.openxmlformats.org/officeDocument/2006/relationships" xmlns:m="http://schemas.openxmlformats.org/officeDocument/2006/math" xmlns:v="urn:schemas-microsoft-com:vml" xmlns:wp14="http://schemas.microsoft.com/office/word/2010/wordprocessingDrawing" xmlns:wp="http://schemas.openxmlformats.org/drawingml/2006/wordprocessingDrawing" xmlns:w10="urn:schemas-microsoft-com:office:word" xmlns:w="http://schemas.openxmlformats.org/wordprocessingml/2006/main" xmlns:w14="http://schemas.microsoft.com/office/word/2010/wordml" xmlns:w15="http://schemas.microsoft.com/office/word/2012/wordml" xmlns:w16cex="http://schemas.microsoft.com/office/word/2018/wordml/cex" xmlns:w16cid="http://schemas.microsoft.com/office/word/2016/wordml/cid" xmlns:w16="http://schemas.microsoft.com/office/word/2018/wordml" xmlns:w16sdtdh="http://schemas.microsoft.com/office/word/2020/wordml/sdtdatahash" xmlns:w16se="http://schemas.microsoft.com/office/word/2015/wordml/symex" xmlns:wpg="http://schemas.microsoft.com/office/word/2010/wordprocessingGroup" xmlns:wpi="http://schemas.microsoft.com/office/word/2010/wordprocessingInk" xmlns:wne="http://schemas.microsoft.com/office/word/2006/wordml" xmlns:wps="http://schemas.microsoft.com/office/word/2010/wordprocessingShape" mc:Ignorable="w14 w15 w16se w16cid w16 w16cex w16sdtdh wp14">
+<w:numbering xmlns:wpc="http://schemas.microsoft.com/office/word/2010/wordprocessingCanvas" xmlns:cx="http://schemas.microsoft.com/office/drawing/2014/chartex" xmlns:cx1="http://schemas.microsoft.com/office/drawing/2015/9/8/chartex" xmlns:cx2="http://schemas.microsoft.com/office/drawing/2015/10/21/chartex" xmlns:cx3="http://schemas.microsoft.com/office/drawing/2016/5/9/chartex" xmlns:cx4="http://schemas.microsoft.com/office/drawing/2016/5/10/chartex" xmlns:cx5="http://schemas.microsoft.com/office/drawing/2016/5/11/chartex" xmlns:cx6="http://schemas.microsoft.com/office/drawing/2016/5/12/chartex" xmlns:cx7="http://schemas.microsoft.com/office/drawing/2016/5/13/chartex" xmlns:cx8="http://schemas.microsoft.com/office/drawing/2016/5/14/chartex" xmlns:mc="http://schemas.openxmlformats.org/markup-compatibility/2006" xmlns:aink="http://schemas.microsoft.com/office/drawing/2016/ink" xmlns:am3d="http://schemas.microsoft.com/office/drawing/2017/model3d" xmlns:o="urn:schemas-microsoft-com:office:office" xmlns:oel="http://schemas.microsoft.com/office/2019/extlst" xmlns:r="http://schemas.openxmlformats.org/officeDocument/2006/relationships" xmlns:m="http://schemas.openxmlformats.org/officeDocument/2006/math" xmlns:v="urn:schemas-microsoft-com:vml" xmlns:wp14="http://schemas.microsoft.com/office/word/2010/wordprocessingDrawing" xmlns:wp="http://schemas.openxmlformats.org/drawingml/2006/wordprocessingDrawing" xmlns:w10="urn:schemas-microsoft-com:office:word" xmlns:w="http://schemas.openxmlformats.org/wordprocessingml/2006/main" xmlns:w14="http://schemas.microsoft.com/office/word/2010/wordml" xmlns:w15="http://schemas.microsoft.com/office/word/2012/wordml" xmlns:w16cex="http://schemas.microsoft.com/office/word/2018/wordml/cex" xmlns:w16cid="http://schemas.microsoft.com/office/word/2016/wordml/cid" xmlns:w16="http://schemas.microsoft.com/office/word/2018/wordml" xmlns:w16du="http://schemas.microsoft.com/office/word/2023/wordml/word16du" xmlns:w16sdtdh="http://schemas.microsoft.com/office/word/2020/wordml/sdtdatahash" xmlns:w16se="http://schemas.microsoft.com/office/word/2015/wordml/symex" xmlns:wpg="http://schemas.microsoft.com/office/word/2010/wordprocessingGroup" xmlns:wpi="http://schemas.microsoft.com/office/word/2010/wordprocessingInk" xmlns:wne="http://schemas.microsoft.com/office/word/2006/wordml" xmlns:wps="http://schemas.microsoft.com/office/word/2010/wordprocessingShape" mc:Ignorable="w14 w15 w16se w16cid w16 w16cex w16sdtdh wp14">
   <w:abstractNum w:abstractNumId="0" w15:restartNumberingAfterBreak="0">
     <w:nsid w:val="008C1B5E"/>
     <w:multiLevelType w:val="hybridMultilevel"/>
@@ -4866,6 +8826,119 @@
     </w:lvl>
   </w:abstractNum>
   <w:abstractNum w:abstractNumId="1" w15:restartNumberingAfterBreak="0">
+    <w:nsid w:val="01FC42DF"/>
+    <w:multiLevelType w:val="hybridMultilevel"/>
+    <w:tmpl w:val="6024B69A"/>
+    <w:lvl w:ilvl="0" w:tplc="04090001">
+      <w:start w:val="1"/>
+      <w:numFmt w:val="bullet"/>
+      <w:lvlText w:val=""/>
+      <w:lvlJc w:val="left"/>
+      <w:pPr>
+        <w:ind w:left="720" w:hanging="360"/>
+      </w:pPr>
+      <w:rPr>
+        <w:rFonts w:ascii="Symbol" w:hAnsi="Symbol" w:hint="default"/>
+      </w:rPr>
+    </w:lvl>
+    <w:lvl w:ilvl="1" w:tplc="04090003" w:tentative="1">
+      <w:start w:val="1"/>
+      <w:numFmt w:val="bullet"/>
+      <w:lvlText w:val="o"/>
+      <w:lvlJc w:val="left"/>
+      <w:pPr>
+        <w:ind w:left="1440" w:hanging="360"/>
+      </w:pPr>
+      <w:rPr>
+        <w:rFonts w:ascii="Courier New" w:hAnsi="Courier New" w:cs="Courier New" w:hint="default"/>
+      </w:rPr>
+    </w:lvl>
+    <w:lvl w:ilvl="2" w:tplc="04090005" w:tentative="1">
+      <w:start w:val="1"/>
+      <w:numFmt w:val="bullet"/>
+      <w:lvlText w:val=""/>
+      <w:lvlJc w:val="left"/>
+      <w:pPr>
+        <w:ind w:left="2160" w:hanging="360"/>
+      </w:pPr>
+      <w:rPr>
+        <w:rFonts w:ascii="Wingdings" w:hAnsi="Wingdings" w:hint="default"/>
+      </w:rPr>
+    </w:lvl>
+    <w:lvl w:ilvl="3" w:tplc="04090001" w:tentative="1">
+      <w:start w:val="1"/>
+      <w:numFmt w:val="bullet"/>
+      <w:lvlText w:val=""/>
+      <w:lvlJc w:val="left"/>
+      <w:pPr>
+        <w:ind w:left="2880" w:hanging="360"/>
+      </w:pPr>
+      <w:rPr>
+        <w:rFonts w:ascii="Symbol" w:hAnsi="Symbol" w:hint="default"/>
+      </w:rPr>
+    </w:lvl>
+    <w:lvl w:ilvl="4" w:tplc="04090003" w:tentative="1">
+      <w:start w:val="1"/>
+      <w:numFmt w:val="bullet"/>
+      <w:lvlText w:val="o"/>
+      <w:lvlJc w:val="left"/>
+      <w:pPr>
+        <w:ind w:left="3600" w:hanging="360"/>
+      </w:pPr>
+      <w:rPr>
+        <w:rFonts w:ascii="Courier New" w:hAnsi="Courier New" w:cs="Courier New" w:hint="default"/>
+      </w:rPr>
+    </w:lvl>
+    <w:lvl w:ilvl="5" w:tplc="04090005" w:tentative="1">
+      <w:start w:val="1"/>
+      <w:numFmt w:val="bullet"/>
+      <w:lvlText w:val=""/>
+      <w:lvlJc w:val="left"/>
+      <w:pPr>
+        <w:ind w:left="4320" w:hanging="360"/>
+      </w:pPr>
+      <w:rPr>
+        <w:rFonts w:ascii="Wingdings" w:hAnsi="Wingdings" w:hint="default"/>
+      </w:rPr>
+    </w:lvl>
+    <w:lvl w:ilvl="6" w:tplc="04090001" w:tentative="1">
+      <w:start w:val="1"/>
+      <w:numFmt w:val="bullet"/>
+      <w:lvlText w:val=""/>
+      <w:lvlJc w:val="left"/>
+      <w:pPr>
+        <w:ind w:left="5040" w:hanging="360"/>
+      </w:pPr>
+      <w:rPr>
+        <w:rFonts w:ascii="Symbol" w:hAnsi="Symbol" w:hint="default"/>
+      </w:rPr>
+    </w:lvl>
+    <w:lvl w:ilvl="7" w:tplc="04090003" w:tentative="1">
+      <w:start w:val="1"/>
+      <w:numFmt w:val="bullet"/>
+      <w:lvlText w:val="o"/>
+      <w:lvlJc w:val="left"/>
+      <w:pPr>
+        <w:ind w:left="5760" w:hanging="360"/>
+      </w:pPr>
+      <w:rPr>
+        <w:rFonts w:ascii="Courier New" w:hAnsi="Courier New" w:cs="Courier New" w:hint="default"/>
+      </w:rPr>
+    </w:lvl>
+    <w:lvl w:ilvl="8" w:tplc="04090005" w:tentative="1">
+      <w:start w:val="1"/>
+      <w:numFmt w:val="bullet"/>
+      <w:lvlText w:val=""/>
+      <w:lvlJc w:val="left"/>
+      <w:pPr>
+        <w:ind w:left="6480" w:hanging="360"/>
+      </w:pPr>
+      <w:rPr>
+        <w:rFonts w:ascii="Wingdings" w:hAnsi="Wingdings" w:hint="default"/>
+      </w:rPr>
+    </w:lvl>
+  </w:abstractNum>
+  <w:abstractNum w:abstractNumId="2" w15:restartNumberingAfterBreak="0">
     <w:nsid w:val="15B328CE"/>
     <w:multiLevelType w:val="hybridMultilevel"/>
     <w:tmpl w:val="970E9752"/>
@@ -4893,7 +8966,7 @@
         <w:rFonts w:ascii="Symbol" w:hAnsi="Symbol" w:hint="default"/>
       </w:rPr>
     </w:lvl>
-    <w:lvl w:ilvl="2" w:tplc="0409001B" w:tentative="1">
+    <w:lvl w:ilvl="2" w:tplc="0409001B">
       <w:start w:val="1"/>
       <w:numFmt w:val="lowerRoman"/>
       <w:lvlText w:val="%3."/>
@@ -4957,7 +9030,7 @@
       </w:pPr>
     </w:lvl>
   </w:abstractNum>
-  <w:abstractNum w:abstractNumId="2" w15:restartNumberingAfterBreak="0">
+  <w:abstractNum w:abstractNumId="3" w15:restartNumberingAfterBreak="0">
     <w:nsid w:val="226001D1"/>
     <w:multiLevelType w:val="hybridMultilevel"/>
     <w:tmpl w:val="A9165574"/>
@@ -5070,7 +9143,7 @@
       </w:rPr>
     </w:lvl>
   </w:abstractNum>
-  <w:abstractNum w:abstractNumId="3" w15:restartNumberingAfterBreak="0">
+  <w:abstractNum w:abstractNumId="4" w15:restartNumberingAfterBreak="0">
     <w:nsid w:val="262348B5"/>
     <w:multiLevelType w:val="hybridMultilevel"/>
     <w:tmpl w:val="2362D13C"/>
@@ -5156,7 +9229,7 @@
       </w:pPr>
     </w:lvl>
   </w:abstractNum>
-  <w:abstractNum w:abstractNumId="4" w15:restartNumberingAfterBreak="0">
+  <w:abstractNum w:abstractNumId="5" w15:restartNumberingAfterBreak="0">
     <w:nsid w:val="2D5E23AD"/>
     <w:multiLevelType w:val="hybridMultilevel"/>
     <w:tmpl w:val="A48E589C"/>
@@ -5269,7 +9342,96 @@
       </w:rPr>
     </w:lvl>
   </w:abstractNum>
-  <w:abstractNum w:abstractNumId="5" w15:restartNumberingAfterBreak="0">
+  <w:abstractNum w:abstractNumId="6" w15:restartNumberingAfterBreak="0">
+    <w:nsid w:val="2DD63520"/>
+    <w:multiLevelType w:val="hybridMultilevel"/>
+    <w:tmpl w:val="384886E6"/>
+    <w:lvl w:ilvl="0" w:tplc="0409000F">
+      <w:start w:val="1"/>
+      <w:numFmt w:val="decimal"/>
+      <w:lvlText w:val="%1."/>
+      <w:lvlJc w:val="left"/>
+      <w:pPr>
+        <w:ind w:left="720" w:hanging="360"/>
+      </w:pPr>
+      <w:rPr>
+        <w:rFonts w:hint="default"/>
+      </w:rPr>
+    </w:lvl>
+    <w:lvl w:ilvl="1" w:tplc="04090019" w:tentative="1">
+      <w:start w:val="1"/>
+      <w:numFmt w:val="lowerLetter"/>
+      <w:lvlText w:val="%2."/>
+      <w:lvlJc w:val="left"/>
+      <w:pPr>
+        <w:ind w:left="1440" w:hanging="360"/>
+      </w:pPr>
+    </w:lvl>
+    <w:lvl w:ilvl="2" w:tplc="0409001B" w:tentative="1">
+      <w:start w:val="1"/>
+      <w:numFmt w:val="lowerRoman"/>
+      <w:lvlText w:val="%3."/>
+      <w:lvlJc w:val="right"/>
+      <w:pPr>
+        <w:ind w:left="2160" w:hanging="180"/>
+      </w:pPr>
+    </w:lvl>
+    <w:lvl w:ilvl="3" w:tplc="0409000F" w:tentative="1">
+      <w:start w:val="1"/>
+      <w:numFmt w:val="decimal"/>
+      <w:lvlText w:val="%4."/>
+      <w:lvlJc w:val="left"/>
+      <w:pPr>
+        <w:ind w:left="2880" w:hanging="360"/>
+      </w:pPr>
+    </w:lvl>
+    <w:lvl w:ilvl="4" w:tplc="04090019" w:tentative="1">
+      <w:start w:val="1"/>
+      <w:numFmt w:val="lowerLetter"/>
+      <w:lvlText w:val="%5."/>
+      <w:lvlJc w:val="left"/>
+      <w:pPr>
+        <w:ind w:left="3600" w:hanging="360"/>
+      </w:pPr>
+    </w:lvl>
+    <w:lvl w:ilvl="5" w:tplc="0409001B" w:tentative="1">
+      <w:start w:val="1"/>
+      <w:numFmt w:val="lowerRoman"/>
+      <w:lvlText w:val="%6."/>
+      <w:lvlJc w:val="right"/>
+      <w:pPr>
+        <w:ind w:left="4320" w:hanging="180"/>
+      </w:pPr>
+    </w:lvl>
+    <w:lvl w:ilvl="6" w:tplc="0409000F" w:tentative="1">
+      <w:start w:val="1"/>
+      <w:numFmt w:val="decimal"/>
+      <w:lvlText w:val="%7."/>
+      <w:lvlJc w:val="left"/>
+      <w:pPr>
+        <w:ind w:left="5040" w:hanging="360"/>
+      </w:pPr>
+    </w:lvl>
+    <w:lvl w:ilvl="7" w:tplc="04090019" w:tentative="1">
+      <w:start w:val="1"/>
+      <w:numFmt w:val="lowerLetter"/>
+      <w:lvlText w:val="%8."/>
+      <w:lvlJc w:val="left"/>
+      <w:pPr>
+        <w:ind w:left="5760" w:hanging="360"/>
+      </w:pPr>
+    </w:lvl>
+    <w:lvl w:ilvl="8" w:tplc="0409001B" w:tentative="1">
+      <w:start w:val="1"/>
+      <w:numFmt w:val="lowerRoman"/>
+      <w:lvlText w:val="%9."/>
+      <w:lvlJc w:val="right"/>
+      <w:pPr>
+        <w:ind w:left="6480" w:hanging="180"/>
+      </w:pPr>
+    </w:lvl>
+  </w:abstractNum>
+  <w:abstractNum w:abstractNumId="7" w15:restartNumberingAfterBreak="0">
     <w:nsid w:val="3383727E"/>
     <w:multiLevelType w:val="hybridMultilevel"/>
     <w:tmpl w:val="C406B9A8"/>
@@ -5382,7 +9544,7 @@
       </w:rPr>
     </w:lvl>
   </w:abstractNum>
-  <w:abstractNum w:abstractNumId="6" w15:restartNumberingAfterBreak="0">
+  <w:abstractNum w:abstractNumId="8" w15:restartNumberingAfterBreak="0">
     <w:nsid w:val="4264331E"/>
     <w:multiLevelType w:val="hybridMultilevel"/>
     <w:tmpl w:val="A35CB318"/>
@@ -5495,7 +9657,7 @@
       </w:rPr>
     </w:lvl>
   </w:abstractNum>
-  <w:abstractNum w:abstractNumId="7" w15:restartNumberingAfterBreak="0">
+  <w:abstractNum w:abstractNumId="9" w15:restartNumberingAfterBreak="0">
     <w:nsid w:val="5AD434DD"/>
     <w:multiLevelType w:val="hybridMultilevel"/>
     <w:tmpl w:val="9D0C3DA4"/>
@@ -5584,7 +9746,7 @@
       </w:pPr>
     </w:lvl>
   </w:abstractNum>
-  <w:abstractNum w:abstractNumId="8" w15:restartNumberingAfterBreak="0">
+  <w:abstractNum w:abstractNumId="10" w15:restartNumberingAfterBreak="0">
     <w:nsid w:val="63D12559"/>
     <w:multiLevelType w:val="hybridMultilevel"/>
     <w:tmpl w:val="18FE4386"/>
@@ -5697,7 +9859,7 @@
       </w:rPr>
     </w:lvl>
   </w:abstractNum>
-  <w:abstractNum w:abstractNumId="9" w15:restartNumberingAfterBreak="0">
+  <w:abstractNum w:abstractNumId="11" w15:restartNumberingAfterBreak="0">
     <w:nsid w:val="67A3324D"/>
     <w:multiLevelType w:val="hybridMultilevel"/>
     <w:tmpl w:val="07AEE594"/>
@@ -5810,7 +9972,120 @@
       </w:rPr>
     </w:lvl>
   </w:abstractNum>
-  <w:abstractNum w:abstractNumId="10" w15:restartNumberingAfterBreak="0">
+  <w:abstractNum w:abstractNumId="12" w15:restartNumberingAfterBreak="0">
+    <w:nsid w:val="6A907197"/>
+    <w:multiLevelType w:val="hybridMultilevel"/>
+    <w:tmpl w:val="1646F9E0"/>
+    <w:lvl w:ilvl="0" w:tplc="04090001">
+      <w:start w:val="1"/>
+      <w:numFmt w:val="bullet"/>
+      <w:lvlText w:val=""/>
+      <w:lvlJc w:val="left"/>
+      <w:pPr>
+        <w:ind w:left="720" w:hanging="360"/>
+      </w:pPr>
+      <w:rPr>
+        <w:rFonts w:ascii="Symbol" w:hAnsi="Symbol" w:hint="default"/>
+      </w:rPr>
+    </w:lvl>
+    <w:lvl w:ilvl="1" w:tplc="04090003" w:tentative="1">
+      <w:start w:val="1"/>
+      <w:numFmt w:val="bullet"/>
+      <w:lvlText w:val="o"/>
+      <w:lvlJc w:val="left"/>
+      <w:pPr>
+        <w:ind w:left="1440" w:hanging="360"/>
+      </w:pPr>
+      <w:rPr>
+        <w:rFonts w:ascii="Courier New" w:hAnsi="Courier New" w:cs="Courier New" w:hint="default"/>
+      </w:rPr>
+    </w:lvl>
+    <w:lvl w:ilvl="2" w:tplc="04090005" w:tentative="1">
+      <w:start w:val="1"/>
+      <w:numFmt w:val="bullet"/>
+      <w:lvlText w:val=""/>
+      <w:lvlJc w:val="left"/>
+      <w:pPr>
+        <w:ind w:left="2160" w:hanging="360"/>
+      </w:pPr>
+      <w:rPr>
+        <w:rFonts w:ascii="Wingdings" w:hAnsi="Wingdings" w:hint="default"/>
+      </w:rPr>
+    </w:lvl>
+    <w:lvl w:ilvl="3" w:tplc="04090001" w:tentative="1">
+      <w:start w:val="1"/>
+      <w:numFmt w:val="bullet"/>
+      <w:lvlText w:val=""/>
+      <w:lvlJc w:val="left"/>
+      <w:pPr>
+        <w:ind w:left="2880" w:hanging="360"/>
+      </w:pPr>
+      <w:rPr>
+        <w:rFonts w:ascii="Symbol" w:hAnsi="Symbol" w:hint="default"/>
+      </w:rPr>
+    </w:lvl>
+    <w:lvl w:ilvl="4" w:tplc="04090003" w:tentative="1">
+      <w:start w:val="1"/>
+      <w:numFmt w:val="bullet"/>
+      <w:lvlText w:val="o"/>
+      <w:lvlJc w:val="left"/>
+      <w:pPr>
+        <w:ind w:left="3600" w:hanging="360"/>
+      </w:pPr>
+      <w:rPr>
+        <w:rFonts w:ascii="Courier New" w:hAnsi="Courier New" w:cs="Courier New" w:hint="default"/>
+      </w:rPr>
+    </w:lvl>
+    <w:lvl w:ilvl="5" w:tplc="04090005" w:tentative="1">
+      <w:start w:val="1"/>
+      <w:numFmt w:val="bullet"/>
+      <w:lvlText w:val=""/>
+      <w:lvlJc w:val="left"/>
+      <w:pPr>
+        <w:ind w:left="4320" w:hanging="360"/>
+      </w:pPr>
+      <w:rPr>
+        <w:rFonts w:ascii="Wingdings" w:hAnsi="Wingdings" w:hint="default"/>
+      </w:rPr>
+    </w:lvl>
+    <w:lvl w:ilvl="6" w:tplc="04090001" w:tentative="1">
+      <w:start w:val="1"/>
+      <w:numFmt w:val="bullet"/>
+      <w:lvlText w:val=""/>
+      <w:lvlJc w:val="left"/>
+      <w:pPr>
+        <w:ind w:left="5040" w:hanging="360"/>
+      </w:pPr>
+      <w:rPr>
+        <w:rFonts w:ascii="Symbol" w:hAnsi="Symbol" w:hint="default"/>
+      </w:rPr>
+    </w:lvl>
+    <w:lvl w:ilvl="7" w:tplc="04090003" w:tentative="1">
+      <w:start w:val="1"/>
+      <w:numFmt w:val="bullet"/>
+      <w:lvlText w:val="o"/>
+      <w:lvlJc w:val="left"/>
+      <w:pPr>
+        <w:ind w:left="5760" w:hanging="360"/>
+      </w:pPr>
+      <w:rPr>
+        <w:rFonts w:ascii="Courier New" w:hAnsi="Courier New" w:cs="Courier New" w:hint="default"/>
+      </w:rPr>
+    </w:lvl>
+    <w:lvl w:ilvl="8" w:tplc="04090005" w:tentative="1">
+      <w:start w:val="1"/>
+      <w:numFmt w:val="bullet"/>
+      <w:lvlText w:val=""/>
+      <w:lvlJc w:val="left"/>
+      <w:pPr>
+        <w:ind w:left="6480" w:hanging="360"/>
+      </w:pPr>
+      <w:rPr>
+        <w:rFonts w:ascii="Wingdings" w:hAnsi="Wingdings" w:hint="default"/>
+      </w:rPr>
+    </w:lvl>
+  </w:abstractNum>
+  <w:abstractNum w:abstractNumId="13" w15:restartNumberingAfterBreak="0">
     <w:nsid w:val="73D44E94"/>
     <w:multiLevelType w:val="hybridMultilevel"/>
     <w:tmpl w:val="9F1C7934"/>
@@ -5911,38 +10186,47 @@
       </w:pPr>
     </w:lvl>
   </w:abstractNum>
-  <w:num w:numId="1" w16cid:durableId="1007706216">
+  <w:num w:numId="1" w16cid:durableId="11877685">
+    <w:abstractNumId w:val="10"/>
+  </w:num>
+  <w:num w:numId="2" w16cid:durableId="130947493">
+    <w:abstractNumId w:val="11"/>
+  </w:num>
+  <w:num w:numId="3" w16cid:durableId="1095202786">
     <w:abstractNumId w:val="8"/>
   </w:num>
-  <w:num w:numId="2" w16cid:durableId="1079596786">
+  <w:num w:numId="4" w16cid:durableId="696472033">
+    <w:abstractNumId w:val="7"/>
+  </w:num>
+  <w:num w:numId="5" w16cid:durableId="35006248">
     <w:abstractNumId w:val="9"/>
   </w:num>
-  <w:num w:numId="3" w16cid:durableId="767773569">
+  <w:num w:numId="6" w16cid:durableId="1862089143">
+    <w:abstractNumId w:val="13"/>
+  </w:num>
+  <w:num w:numId="7" w16cid:durableId="1426609435">
+    <w:abstractNumId w:val="5"/>
+  </w:num>
+  <w:num w:numId="8" w16cid:durableId="184903102">
+    <w:abstractNumId w:val="4"/>
+  </w:num>
+  <w:num w:numId="9" w16cid:durableId="216211028">
+    <w:abstractNumId w:val="2"/>
+  </w:num>
+  <w:num w:numId="10" w16cid:durableId="1357073270">
+    <w:abstractNumId w:val="0"/>
+  </w:num>
+  <w:num w:numId="11" w16cid:durableId="2025478845">
+    <w:abstractNumId w:val="3"/>
+  </w:num>
+  <w:num w:numId="12" w16cid:durableId="850528108">
+    <w:abstractNumId w:val="12"/>
+  </w:num>
+  <w:num w:numId="13" w16cid:durableId="124156259">
     <w:abstractNumId w:val="6"/>
   </w:num>
-  <w:num w:numId="4" w16cid:durableId="28460811">
-    <w:abstractNumId w:val="5"/>
-  </w:num>
-  <w:num w:numId="5" w16cid:durableId="65542375">
-    <w:abstractNumId w:val="7"/>
-  </w:num>
-  <w:num w:numId="6" w16cid:durableId="674693615">
-    <w:abstractNumId w:val="10"/>
-  </w:num>
-  <w:num w:numId="7" w16cid:durableId="112753251">
-    <w:abstractNumId w:val="4"/>
-  </w:num>
-  <w:num w:numId="8" w16cid:durableId="194391443">
-    <w:abstractNumId w:val="3"/>
-  </w:num>
-  <w:num w:numId="9" w16cid:durableId="51737636">
+  <w:num w:numId="14" w16cid:durableId="60449064">
     <w:abstractNumId w:val="1"/>
-  </w:num>
-  <w:num w:numId="10" w16cid:durableId="2018846207">
-    <w:abstractNumId w:val="0"/>
-  </w:num>
-  <w:num w:numId="11" w16cid:durableId="1753359116">
-    <w:abstractNumId w:val="2"/>
   </w:num>
 </w:numbering>
 </file>
@@ -6070,6 +10354,7 @@
     <w:lsdException w:name="HTML Sample" w:semiHidden="1" w:unhideWhenUsed="1"/>
     <w:lsdException w:name="HTML Typewriter" w:semiHidden="1" w:unhideWhenUsed="1"/>
     <w:lsdException w:name="HTML Variable" w:semiHidden="1" w:unhideWhenUsed="1"/>
+    <w:lsdException w:name="Normal Table" w:semiHidden="1" w:unhideWhenUsed="1"/>
     <w:lsdException w:name="annotation subject" w:semiHidden="1" w:unhideWhenUsed="1"/>
     <w:lsdException w:name="No List" w:semiHidden="1" w:unhideWhenUsed="1"/>
     <w:lsdException w:name="Outline List 1" w:semiHidden="1" w:unhideWhenUsed="1"/>
@@ -6112,8 +10397,11 @@
     <w:lsdException w:name="Table Contemporary" w:semiHidden="1" w:unhideWhenUsed="1"/>
     <w:lsdException w:name="Table Elegant" w:semiHidden="1" w:unhideWhenUsed="1"/>
     <w:lsdException w:name="Table Professional" w:semiHidden="1" w:unhideWhenUsed="1"/>
+    <w:lsdException w:name="Table Subtle 1" w:semiHidden="1" w:unhideWhenUsed="1"/>
     <w:lsdException w:name="Table Subtle 2" w:semiHidden="1" w:unhideWhenUsed="1"/>
     <w:lsdException w:name="Table Web 1" w:semiHidden="1" w:unhideWhenUsed="1"/>
+    <w:lsdException w:name="Table Web 2" w:semiHidden="1" w:unhideWhenUsed="1"/>
+    <w:lsdException w:name="Table Web 3" w:semiHidden="1" w:unhideWhenUsed="1"/>
     <w:lsdException w:name="Balloon Text" w:semiHidden="1" w:unhideWhenUsed="1"/>
     <w:lsdException w:name="Table Grid" w:uiPriority="39"/>
     <w:lsdException w:name="Table Theme" w:semiHidden="1" w:unhideWhenUsed="1"/>
@@ -6559,6 +10847,115 @@
       </w:tcPr>
     </w:tblStylePr>
   </w:style>
+  <w:style w:type="paragraph" w:styleId="FootnoteText">
+    <w:name w:val="footnote text"/>
+    <w:basedOn w:val="Normal"/>
+    <w:link w:val="FootnoteTextChar"/>
+    <w:uiPriority w:val="99"/>
+    <w:semiHidden/>
+    <w:unhideWhenUsed/>
+    <w:rsid w:val="00D05044"/>
+    <w:pPr>
+      <w:spacing w:after="0" w:line="240" w:lineRule="auto"/>
+    </w:pPr>
+    <w:rPr>
+      <w:sz w:val="20"/>
+      <w:szCs w:val="20"/>
+    </w:rPr>
+  </w:style>
+  <w:style w:type="character" w:customStyle="1" w:styleId="FootnoteTextChar">
+    <w:name w:val="Footnote Text Char"/>
+    <w:basedOn w:val="DefaultParagraphFont"/>
+    <w:link w:val="FootnoteText"/>
+    <w:uiPriority w:val="99"/>
+    <w:semiHidden/>
+    <w:rsid w:val="00D05044"/>
+    <w:rPr>
+      <w:sz w:val="20"/>
+      <w:szCs w:val="20"/>
+    </w:rPr>
+  </w:style>
+  <w:style w:type="character" w:styleId="FootnoteReference">
+    <w:name w:val="footnote reference"/>
+    <w:basedOn w:val="DefaultParagraphFont"/>
+    <w:uiPriority w:val="99"/>
+    <w:semiHidden/>
+    <w:unhideWhenUsed/>
+    <w:rsid w:val="00D05044"/>
+    <w:rPr>
+      <w:vertAlign w:val="superscript"/>
+    </w:rPr>
+  </w:style>
+  <w:style w:type="paragraph" w:styleId="EndnoteText">
+    <w:name w:val="endnote text"/>
+    <w:basedOn w:val="Normal"/>
+    <w:link w:val="EndnoteTextChar"/>
+    <w:uiPriority w:val="99"/>
+    <w:semiHidden/>
+    <w:unhideWhenUsed/>
+    <w:rsid w:val="0078115F"/>
+    <w:pPr>
+      <w:spacing w:after="0" w:line="240" w:lineRule="auto"/>
+    </w:pPr>
+    <w:rPr>
+      <w:sz w:val="20"/>
+      <w:szCs w:val="20"/>
+    </w:rPr>
+  </w:style>
+  <w:style w:type="character" w:customStyle="1" w:styleId="EndnoteTextChar">
+    <w:name w:val="Endnote Text Char"/>
+    <w:basedOn w:val="DefaultParagraphFont"/>
+    <w:link w:val="EndnoteText"/>
+    <w:uiPriority w:val="99"/>
+    <w:semiHidden/>
+    <w:rsid w:val="0078115F"/>
+    <w:rPr>
+      <w:sz w:val="20"/>
+      <w:szCs w:val="20"/>
+    </w:rPr>
+  </w:style>
+  <w:style w:type="character" w:styleId="EndnoteReference">
+    <w:name w:val="endnote reference"/>
+    <w:basedOn w:val="DefaultParagraphFont"/>
+    <w:uiPriority w:val="99"/>
+    <w:semiHidden/>
+    <w:unhideWhenUsed/>
+    <w:rsid w:val="0078115F"/>
+    <w:rPr>
+      <w:vertAlign w:val="superscript"/>
+    </w:rPr>
+  </w:style>
+  <w:style w:type="character" w:styleId="UnresolvedMention">
+    <w:name w:val="Unresolved Mention"/>
+    <w:basedOn w:val="DefaultParagraphFont"/>
+    <w:uiPriority w:val="99"/>
+    <w:semiHidden/>
+    <w:unhideWhenUsed/>
+    <w:rsid w:val="00CD4FA1"/>
+    <w:rPr>
+      <w:color w:val="605E5C"/>
+      <w:shd w:val="clear" w:color="auto" w:fill="E1DFDD"/>
+    </w:rPr>
+  </w:style>
+  <w:style w:type="paragraph" w:styleId="Caption">
+    <w:name w:val="caption"/>
+    <w:basedOn w:val="Normal"/>
+    <w:next w:val="Normal"/>
+    <w:uiPriority w:val="35"/>
+    <w:unhideWhenUsed/>
+    <w:qFormat/>
+    <w:rsid w:val="007D09A0"/>
+    <w:pPr>
+      <w:spacing w:after="200" w:line="240" w:lineRule="auto"/>
+    </w:pPr>
+    <w:rPr>
+      <w:i/>
+      <w:iCs/>
+      <w:color w:val="44546A" w:themeColor="text2"/>
+      <w:sz w:val="18"/>
+      <w:szCs w:val="18"/>
+    </w:rPr>
+  </w:style>
 </w:styles>
 </file>
 
@@ -6821,4 +11218,16 @@
     </a:ext>
   </a:extLst>
 </a:theme>
+</file>
+
+<file path=customXml/item1.xml><?xml version="1.0" encoding="utf-8"?>
+<b:Sources xmlns:b="http://schemas.openxmlformats.org/officeDocument/2006/bibliography" xmlns="http://schemas.openxmlformats.org/officeDocument/2006/bibliography" SelectedStyle="\APASixthEditionOfficeOnline.xsl" StyleName="APA" Version="6"/>
+</file>
+
+<file path=customXml/itemProps1.xml><?xml version="1.0" encoding="utf-8"?>
+<ds:datastoreItem xmlns:ds="http://schemas.openxmlformats.org/officeDocument/2006/customXml" ds:itemID="{049E2CE1-7617-43F8-B580-9F957985A95D}">
+  <ds:schemaRefs>
+    <ds:schemaRef ds:uri="http://schemas.openxmlformats.org/officeDocument/2006/bibliography"/>
+  </ds:schemaRefs>
+</ds:datastoreItem>
 </file>